--- a/deliverables/Use-Cases_Diagramm_Stories.docx
+++ b/deliverables/Use-Cases_Diagramm_Stories.docx
@@ -5538,102 +5538,375 @@
         <w:rPr>
           <w:sz w:val="24"/>
           <w:szCs w:val="24"/>
-        </w:rPr>
-      </w:pPr>
-      <w:proofErr w:type="spellStart"/>
-      <w:r>
-        <w:rPr>
-          <w:sz w:val="24"/>
-          <w:szCs w:val="24"/>
-        </w:rPr>
-        <w:t>Di</w:t>
-      </w:r>
-      <w:r>
-        <w:rPr>
-          <w:sz w:val="24"/>
-          <w:szCs w:val="24"/>
-        </w:rPr>
-        <w:t>agram</w:t>
-      </w:r>
-      <w:proofErr w:type="spellEnd"/>
-      <w:r>
-        <w:rPr>
-          <w:sz w:val="24"/>
-          <w:szCs w:val="24"/>
-        </w:rPr>
-        <w:t>:</w:t>
-      </w:r>
-    </w:p>
-    <w:p>
-      <w:pPr>
-        <w:spacing w:after="0"/>
-        <w:rPr>
-          <w:sz w:val="24"/>
-          <w:szCs w:val="24"/>
-        </w:rPr>
-      </w:pPr>
-    </w:p>
-    <w:p>
-      <w:pPr>
-        <w:spacing w:after="0"/>
-        <w:rPr>
-          <w:sz w:val="24"/>
-          <w:szCs w:val="24"/>
-        </w:rPr>
-      </w:pPr>
-      <w:r>
-        <w:rPr>
-          <w:sz w:val="24"/>
-          <w:szCs w:val="24"/>
-        </w:rPr>
-        <w:t>-----------------</w:t>
-      </w:r>
-      <w:r>
-        <w:rPr>
-          <w:sz w:val="24"/>
-          <w:szCs w:val="24"/>
-        </w:rPr>
-        <w:t>---</w:t>
-      </w:r>
-      <w:r>
-        <w:rPr>
-          <w:sz w:val="24"/>
-          <w:szCs w:val="24"/>
-        </w:rPr>
-        <w:tab/>
-      </w:r>
-      <w:r>
-        <w:rPr>
-          <w:sz w:val="24"/>
-          <w:szCs w:val="24"/>
-        </w:rPr>
-        <w:tab/>
-      </w:r>
-      <w:r>
-        <w:rPr>
-          <w:sz w:val="24"/>
-          <w:szCs w:val="24"/>
-        </w:rPr>
-        <w:tab/>
-      </w:r>
-      <w:r>
-        <w:rPr>
-          <w:sz w:val="24"/>
-          <w:szCs w:val="24"/>
-        </w:rPr>
-        <w:tab/>
-      </w:r>
-      <w:r>
-        <w:rPr>
-          <w:sz w:val="24"/>
-          <w:szCs w:val="24"/>
-        </w:rPr>
-        <w:tab/>
-      </w:r>
-      <w:r>
-        <w:rPr>
-          <w:sz w:val="24"/>
-          <w:szCs w:val="24"/>
+          <w:lang w:val="en-US"/>
+        </w:rPr>
+      </w:pPr>
+      <w:r>
+        <w:rPr>
+          <w:sz w:val="24"/>
+          <w:szCs w:val="24"/>
+          <w:lang w:val="en-US"/>
+        </w:rPr>
+        <w:t>Diagram:</w:t>
+      </w:r>
+    </w:p>
+    <w:p>
+      <w:pPr>
+        <w:spacing w:after="0"/>
+        <w:rPr>
+          <w:sz w:val="24"/>
+          <w:szCs w:val="24"/>
+          <w:lang w:val="en-US"/>
+        </w:rPr>
+      </w:pPr>
+    </w:p>
+    <w:p>
+      <w:pPr>
+        <w:spacing w:after="0"/>
+        <w:rPr>
+          <w:sz w:val="24"/>
+          <w:szCs w:val="24"/>
+          <w:lang w:val="en-US"/>
+        </w:rPr>
+      </w:pPr>
+      <w:r>
+        <w:rPr>
+          <w:sz w:val="24"/>
+          <w:szCs w:val="24"/>
+          <w:lang w:val="en-US"/>
+        </w:rPr>
+        <w:t>--------------------</w:t>
+      </w:r>
+      <w:r>
+        <w:rPr>
+          <w:sz w:val="24"/>
+          <w:szCs w:val="24"/>
+          <w:lang w:val="en-US"/>
+        </w:rPr>
+        <w:tab/>
+      </w:r>
+      <w:r>
+        <w:rPr>
+          <w:sz w:val="24"/>
+          <w:szCs w:val="24"/>
+          <w:lang w:val="en-US"/>
+        </w:rPr>
+        <w:tab/>
+      </w:r>
+      <w:r>
+        <w:rPr>
+          <w:sz w:val="24"/>
+          <w:szCs w:val="24"/>
+          <w:lang w:val="en-US"/>
+        </w:rPr>
+        <w:tab/>
+      </w:r>
+      <w:r>
+        <w:rPr>
+          <w:sz w:val="24"/>
+          <w:szCs w:val="24"/>
+          <w:lang w:val="en-US"/>
+        </w:rPr>
+        <w:tab/>
+      </w:r>
+      <w:r>
+        <w:rPr>
+          <w:sz w:val="24"/>
+          <w:szCs w:val="24"/>
+          <w:lang w:val="en-US"/>
+        </w:rPr>
+        <w:tab/>
+      </w:r>
+      <w:r>
+        <w:rPr>
+          <w:sz w:val="24"/>
+          <w:szCs w:val="24"/>
+          <w:lang w:val="en-US"/>
+        </w:rPr>
+        <w:tab/>
+      </w:r>
+      <w:r>
+        <w:rPr>
+          <w:sz w:val="24"/>
+          <w:szCs w:val="24"/>
+          <w:lang w:val="en-US"/>
+        </w:rPr>
+        <w:t xml:space="preserve">                        </w:t>
+      </w:r>
+      <w:r>
+        <w:rPr>
+          <w:sz w:val="24"/>
+          <w:szCs w:val="24"/>
+          <w:lang w:val="en-US"/>
+        </w:rPr>
+        <w:t xml:space="preserve">   </w:t>
+      </w:r>
+      <w:r>
+        <w:rPr>
+          <w:sz w:val="24"/>
+          <w:szCs w:val="24"/>
+          <w:lang w:val="en-US"/>
+        </w:rPr>
+        <w:t xml:space="preserve">  </w:t>
+      </w:r>
+      <w:r>
+        <w:rPr>
+          <w:sz w:val="24"/>
+          <w:szCs w:val="24"/>
+          <w:lang w:val="en-US"/>
+        </w:rPr>
+        <w:t xml:space="preserve">  </w:t>
+      </w:r>
+      <w:r>
+        <w:rPr>
+          <w:sz w:val="24"/>
+          <w:szCs w:val="24"/>
+          <w:lang w:val="en-US"/>
+        </w:rPr>
+        <w:t xml:space="preserve"> </w:t>
+      </w:r>
+      <w:r>
+        <w:rPr>
+          <w:sz w:val="24"/>
+          <w:szCs w:val="24"/>
+          <w:lang w:val="en-US"/>
+        </w:rPr>
+        <w:t>--------------------</w:t>
+      </w:r>
+    </w:p>
+    <w:p>
+      <w:pPr>
+        <w:spacing w:after="0"/>
+        <w:rPr>
+          <w:sz w:val="24"/>
+          <w:szCs w:val="24"/>
+          <w:lang w:val="en-US"/>
+        </w:rPr>
+      </w:pPr>
+      <w:r>
+        <w:rPr>
+          <w:sz w:val="24"/>
+          <w:szCs w:val="24"/>
+          <w:lang w:val="en-US"/>
+        </w:rPr>
+        <w:t>|</w:t>
+      </w:r>
+      <w:r>
+        <w:rPr>
+          <w:sz w:val="24"/>
+          <w:szCs w:val="24"/>
+          <w:lang w:val="en-US"/>
+        </w:rPr>
+        <w:tab/>
+      </w:r>
+      <w:r>
+        <w:rPr>
+          <w:sz w:val="24"/>
+          <w:szCs w:val="24"/>
+          <w:lang w:val="en-US"/>
+        </w:rPr>
+        <w:tab/>
+        <w:t>|----------------&gt; Produ</w:t>
+      </w:r>
+      <w:r>
+        <w:rPr>
+          <w:sz w:val="24"/>
+          <w:szCs w:val="24"/>
+          <w:lang w:val="en-US"/>
+        </w:rPr>
+        <w:t>c</w:t>
+      </w:r>
+      <w:r>
+        <w:rPr>
+          <w:sz w:val="24"/>
+          <w:szCs w:val="24"/>
+          <w:lang w:val="en-US"/>
+        </w:rPr>
+        <w:t xml:space="preserve">t </w:t>
+      </w:r>
+      <w:r>
+        <w:rPr>
+          <w:sz w:val="24"/>
+          <w:szCs w:val="24"/>
+          <w:lang w:val="en-US"/>
+        </w:rPr>
+        <w:t>offering</w:t>
+      </w:r>
+      <w:r>
+        <w:rPr>
+          <w:sz w:val="24"/>
+          <w:szCs w:val="24"/>
+          <w:lang w:val="en-US"/>
+        </w:rPr>
+        <w:t xml:space="preserve">      </w:t>
+      </w:r>
+      <w:r>
+        <w:rPr>
+          <w:sz w:val="24"/>
+          <w:szCs w:val="24"/>
+          <w:lang w:val="en-US"/>
+        </w:rPr>
+        <w:t xml:space="preserve">   </w:t>
+      </w:r>
+      <w:r>
+        <w:rPr>
+          <w:sz w:val="24"/>
+          <w:szCs w:val="24"/>
+          <w:lang w:val="en-US"/>
+        </w:rPr>
+        <w:t xml:space="preserve">                   </w:t>
+      </w:r>
+      <w:r>
+        <w:rPr>
+          <w:sz w:val="24"/>
+          <w:szCs w:val="24"/>
+          <w:lang w:val="en-US"/>
+        </w:rPr>
+        <w:t>---------</w:t>
+      </w:r>
+      <w:r>
+        <w:rPr>
+          <w:sz w:val="24"/>
+          <w:szCs w:val="24"/>
+          <w:lang w:val="en-US"/>
+        </w:rPr>
+        <w:t xml:space="preserve">   </w:t>
+      </w:r>
+      <w:r>
+        <w:rPr>
+          <w:sz w:val="24"/>
+          <w:szCs w:val="24"/>
+          <w:lang w:val="en-US"/>
+        </w:rPr>
+        <w:t xml:space="preserve">-&gt;  </w:t>
+      </w:r>
+      <w:r>
+        <w:rPr>
+          <w:sz w:val="24"/>
+          <w:szCs w:val="24"/>
+          <w:lang w:val="en-US"/>
+        </w:rPr>
+        <w:t xml:space="preserve"> </w:t>
+      </w:r>
+      <w:r>
+        <w:rPr>
+          <w:sz w:val="24"/>
+          <w:szCs w:val="24"/>
+          <w:lang w:val="en-US"/>
+        </w:rPr>
+        <w:t>|</w:t>
+      </w:r>
+    </w:p>
+    <w:p>
+      <w:pPr>
+        <w:spacing w:after="0"/>
+        <w:rPr>
+          <w:sz w:val="24"/>
+          <w:szCs w:val="24"/>
+          <w:lang w:val="en-US"/>
+        </w:rPr>
+      </w:pPr>
+      <w:r>
+        <w:rPr>
+          <w:sz w:val="24"/>
+          <w:szCs w:val="24"/>
+          <w:lang w:val="en-US"/>
+        </w:rPr>
+        <w:t xml:space="preserve">|  </w:t>
+      </w:r>
+      <w:r>
+        <w:rPr>
+          <w:sz w:val="24"/>
+          <w:szCs w:val="24"/>
+          <w:lang w:val="en-US"/>
+        </w:rPr>
+        <w:t xml:space="preserve">    </w:t>
+      </w:r>
+      <w:r>
+        <w:rPr>
+          <w:sz w:val="24"/>
+          <w:szCs w:val="24"/>
+          <w:lang w:val="en-US"/>
+        </w:rPr>
+        <w:t xml:space="preserve"> </w:t>
+      </w:r>
+      <w:r>
+        <w:rPr>
+          <w:sz w:val="24"/>
+          <w:szCs w:val="24"/>
+          <w:lang w:val="en-US"/>
+        </w:rPr>
+        <w:t>Seller</w:t>
+      </w:r>
+      <w:r>
+        <w:rPr>
+          <w:sz w:val="24"/>
+          <w:szCs w:val="24"/>
+          <w:lang w:val="en-US"/>
+        </w:rPr>
+        <w:t xml:space="preserve"> </w:t>
+      </w:r>
+      <w:r>
+        <w:rPr>
+          <w:sz w:val="24"/>
+          <w:szCs w:val="24"/>
+          <w:lang w:val="en-US"/>
+        </w:rPr>
+        <w:t xml:space="preserve">    </w:t>
+      </w:r>
+      <w:r>
+        <w:rPr>
+          <w:sz w:val="24"/>
+          <w:szCs w:val="24"/>
+          <w:lang w:val="en-US"/>
+        </w:rPr>
+        <w:t xml:space="preserve"> |</w:t>
+      </w:r>
+      <w:r>
+        <w:rPr>
+          <w:sz w:val="24"/>
+          <w:szCs w:val="24"/>
+          <w:lang w:val="en-US"/>
+        </w:rPr>
+        <w:tab/>
+      </w:r>
+      <w:r>
+        <w:rPr>
+          <w:sz w:val="24"/>
+          <w:szCs w:val="24"/>
+          <w:lang w:val="en-US"/>
+        </w:rPr>
+        <w:tab/>
+      </w:r>
+      <w:r>
+        <w:rPr>
+          <w:sz w:val="24"/>
+          <w:szCs w:val="24"/>
+          <w:lang w:val="en-US"/>
+        </w:rPr>
+        <w:tab/>
+      </w:r>
+      <w:r>
+        <w:rPr>
+          <w:sz w:val="24"/>
+          <w:szCs w:val="24"/>
+          <w:lang w:val="en-US"/>
+        </w:rPr>
+        <w:tab/>
+      </w:r>
+      <w:r>
+        <w:rPr>
+          <w:sz w:val="24"/>
+          <w:szCs w:val="24"/>
+          <w:lang w:val="en-US"/>
+        </w:rPr>
+        <w:tab/>
+      </w:r>
+      <w:r>
+        <w:rPr>
+          <w:sz w:val="24"/>
+          <w:szCs w:val="24"/>
+          <w:lang w:val="en-US"/>
         </w:rPr>
         <w:tab/>
         <w:t xml:space="preserve">         </w:t>
@@ -5642,139 +5915,6 @@
         <w:rPr>
           <w:sz w:val="24"/>
           <w:szCs w:val="24"/>
-        </w:rPr>
-        <w:t xml:space="preserve">  </w:t>
-      </w:r>
-      <w:r>
-        <w:rPr>
-          <w:sz w:val="24"/>
-          <w:szCs w:val="24"/>
-        </w:rPr>
-        <w:t xml:space="preserve">  --------------------</w:t>
-      </w:r>
-    </w:p>
-    <w:p>
-      <w:pPr>
-        <w:spacing w:after="0"/>
-        <w:rPr>
-          <w:sz w:val="24"/>
-          <w:szCs w:val="24"/>
-          <w:lang w:val="en-US"/>
-        </w:rPr>
-      </w:pPr>
-      <w:r>
-        <w:rPr>
-          <w:sz w:val="24"/>
-          <w:szCs w:val="24"/>
-          <w:lang w:val="en-US"/>
-        </w:rPr>
-        <w:t>|</w:t>
-      </w:r>
-      <w:r>
-        <w:rPr>
-          <w:sz w:val="24"/>
-          <w:szCs w:val="24"/>
-          <w:lang w:val="en-US"/>
-        </w:rPr>
-        <w:tab/>
-      </w:r>
-      <w:r>
-        <w:rPr>
-          <w:sz w:val="24"/>
-          <w:szCs w:val="24"/>
-          <w:lang w:val="en-US"/>
-        </w:rPr>
-        <w:tab/>
-        <w:t>|----------------&gt; Produ</w:t>
-      </w:r>
-      <w:r>
-        <w:rPr>
-          <w:sz w:val="24"/>
-          <w:szCs w:val="24"/>
-          <w:lang w:val="en-US"/>
-        </w:rPr>
-        <w:t>c</w:t>
-      </w:r>
-      <w:r>
-        <w:rPr>
-          <w:sz w:val="24"/>
-          <w:szCs w:val="24"/>
-          <w:lang w:val="en-US"/>
-        </w:rPr>
-        <w:t xml:space="preserve">t </w:t>
-      </w:r>
-      <w:r>
-        <w:rPr>
-          <w:sz w:val="24"/>
-          <w:szCs w:val="24"/>
-          <w:lang w:val="en-US"/>
-        </w:rPr>
-        <w:t>offering</w:t>
-      </w:r>
-      <w:r>
-        <w:rPr>
-          <w:sz w:val="24"/>
-          <w:szCs w:val="24"/>
-          <w:lang w:val="en-US"/>
-        </w:rPr>
-        <w:t xml:space="preserve">      </w:t>
-      </w:r>
-      <w:proofErr w:type="gramStart"/>
-      <w:r>
-        <w:rPr>
-          <w:sz w:val="24"/>
-          <w:szCs w:val="24"/>
-          <w:lang w:val="en-US"/>
-        </w:rPr>
-        <w:t xml:space="preserve">   </w:t>
-      </w:r>
-      <w:r>
-        <w:rPr>
-          <w:sz w:val="24"/>
-          <w:szCs w:val="24"/>
-          <w:lang w:val="en-US"/>
-        </w:rPr>
-        <w:t>(</w:t>
-      </w:r>
-      <w:proofErr w:type="gramEnd"/>
-      <w:r>
-        <w:rPr>
-          <w:sz w:val="24"/>
-          <w:szCs w:val="24"/>
-          <w:lang w:val="en-US"/>
-        </w:rPr>
-        <w:t>--------------&gt;  |</w:t>
-      </w:r>
-    </w:p>
-    <w:p>
-      <w:pPr>
-        <w:spacing w:after="0"/>
-        <w:rPr>
-          <w:sz w:val="24"/>
-          <w:szCs w:val="24"/>
-          <w:lang w:val="en-US"/>
-        </w:rPr>
-      </w:pPr>
-      <w:r>
-        <w:rPr>
-          <w:sz w:val="24"/>
-          <w:szCs w:val="24"/>
-          <w:lang w:val="en-US"/>
-        </w:rPr>
-        <w:t xml:space="preserve">|  </w:t>
-      </w:r>
-      <w:r>
-        <w:rPr>
-          <w:sz w:val="24"/>
-          <w:szCs w:val="24"/>
-          <w:lang w:val="en-US"/>
-        </w:rPr>
-        <w:t xml:space="preserve">    </w:t>
-      </w:r>
-      <w:r>
-        <w:rPr>
-          <w:sz w:val="24"/>
-          <w:szCs w:val="24"/>
           <w:lang w:val="en-US"/>
         </w:rPr>
         <w:t xml:space="preserve"> </w:t>
@@ -5785,14 +5925,6 @@
           <w:szCs w:val="24"/>
           <w:lang w:val="en-US"/>
         </w:rPr>
-        <w:t>Seller</w:t>
-      </w:r>
-      <w:r>
-        <w:rPr>
-          <w:sz w:val="24"/>
-          <w:szCs w:val="24"/>
-          <w:lang w:val="en-US"/>
-        </w:rPr>
         <w:t xml:space="preserve"> </w:t>
       </w:r>
       <w:r>
@@ -5801,80 +5933,15 @@
           <w:szCs w:val="24"/>
           <w:lang w:val="en-US"/>
         </w:rPr>
-        <w:t xml:space="preserve">    </w:t>
-      </w:r>
-      <w:r>
-        <w:rPr>
-          <w:sz w:val="24"/>
-          <w:szCs w:val="24"/>
-          <w:lang w:val="en-US"/>
-        </w:rPr>
-        <w:t xml:space="preserve"> |</w:t>
-      </w:r>
-      <w:r>
-        <w:rPr>
-          <w:sz w:val="24"/>
-          <w:szCs w:val="24"/>
-          <w:lang w:val="en-US"/>
-        </w:rPr>
-        <w:tab/>
-      </w:r>
-      <w:r>
-        <w:rPr>
-          <w:sz w:val="24"/>
-          <w:szCs w:val="24"/>
-          <w:lang w:val="en-US"/>
-        </w:rPr>
-        <w:tab/>
-      </w:r>
-      <w:r>
-        <w:rPr>
-          <w:sz w:val="24"/>
-          <w:szCs w:val="24"/>
-          <w:lang w:val="en-US"/>
-        </w:rPr>
-        <w:tab/>
-      </w:r>
-      <w:r>
-        <w:rPr>
-          <w:sz w:val="24"/>
-          <w:szCs w:val="24"/>
-          <w:lang w:val="en-US"/>
-        </w:rPr>
-        <w:tab/>
-      </w:r>
-      <w:r>
-        <w:rPr>
-          <w:sz w:val="24"/>
-          <w:szCs w:val="24"/>
-          <w:lang w:val="en-US"/>
-        </w:rPr>
-        <w:tab/>
-      </w:r>
-      <w:r>
-        <w:rPr>
-          <w:sz w:val="24"/>
-          <w:szCs w:val="24"/>
-          <w:lang w:val="en-US"/>
-        </w:rPr>
-        <w:tab/>
-        <w:t xml:space="preserve">         </w:t>
-      </w:r>
-      <w:r>
-        <w:rPr>
-          <w:sz w:val="24"/>
-          <w:szCs w:val="24"/>
-          <w:lang w:val="en-US"/>
-        </w:rPr>
-        <w:t xml:space="preserve"> </w:t>
-      </w:r>
-      <w:r>
-        <w:rPr>
-          <w:sz w:val="24"/>
-          <w:szCs w:val="24"/>
-          <w:lang w:val="en-US"/>
-        </w:rPr>
-        <w:t xml:space="preserve"> |       DB</w:t>
+        <w:t xml:space="preserve">                 </w:t>
+      </w:r>
+      <w:r>
+        <w:rPr>
+          <w:sz w:val="24"/>
+          <w:szCs w:val="24"/>
+          <w:lang w:val="en-US"/>
+        </w:rPr>
+        <w:t>|       DB</w:t>
       </w:r>
     </w:p>
     <w:p>
@@ -5936,41 +6003,39 @@
           <w:szCs w:val="24"/>
           <w:lang w:val="en-US"/>
         </w:rPr>
-        <w:t>sel</w:t>
-      </w:r>
-      <w:r>
-        <w:rPr>
-          <w:sz w:val="24"/>
-          <w:szCs w:val="24"/>
-          <w:lang w:val="en-US"/>
-        </w:rPr>
-        <w:t xml:space="preserve">ler          </w:t>
-      </w:r>
-      <w:proofErr w:type="gramStart"/>
-      <w:r>
-        <w:rPr>
-          <w:sz w:val="24"/>
-          <w:szCs w:val="24"/>
-          <w:lang w:val="en-US"/>
-        </w:rPr>
-        <w:t xml:space="preserve"> </w:t>
-      </w:r>
-      <w:r>
-        <w:rPr>
-          <w:sz w:val="24"/>
-          <w:szCs w:val="24"/>
-          <w:lang w:val="en-US"/>
-        </w:rPr>
-        <w:t xml:space="preserve">  (</w:t>
-      </w:r>
-      <w:proofErr w:type="gramEnd"/>
-      <w:r>
-        <w:rPr>
-          <w:sz w:val="24"/>
-          <w:szCs w:val="24"/>
-          <w:lang w:val="en-US"/>
-        </w:rPr>
-        <w:t>---------------&gt; |______________</w:t>
+        <w:t>changing/update</w:t>
+      </w:r>
+      <w:r>
+        <w:rPr>
+          <w:sz w:val="24"/>
+          <w:szCs w:val="24"/>
+          <w:lang w:val="en-US"/>
+        </w:rPr>
+        <w:t xml:space="preserve">          </w:t>
+      </w:r>
+      <w:r>
+        <w:rPr>
+          <w:sz w:val="24"/>
+          <w:szCs w:val="24"/>
+          <w:lang w:val="en-US"/>
+        </w:rPr>
+        <w:t xml:space="preserve">  -----</w:t>
+      </w:r>
+      <w:r>
+        <w:rPr>
+          <w:sz w:val="24"/>
+          <w:szCs w:val="24"/>
+          <w:lang w:val="en-US"/>
+        </w:rPr>
+        <w:t xml:space="preserve">---&gt;        </w:t>
+      </w:r>
+      <w:r>
+        <w:rPr>
+          <w:sz w:val="24"/>
+          <w:szCs w:val="24"/>
+          <w:lang w:val="en-US"/>
+        </w:rPr>
+        <w:t>|______________</w:t>
       </w:r>
     </w:p>
     <w:p>
@@ -6002,6 +6067,7 @@
           <w:sz w:val="24"/>
           <w:szCs w:val="24"/>
           <w:u w:val="single"/>
+          <w:lang w:val="en-US"/>
         </w:rPr>
       </w:pPr>
       <w:r>
@@ -6011,18 +6077,9 @@
           <w:sz w:val="24"/>
           <w:szCs w:val="24"/>
           <w:u w:val="single"/>
-        </w:rPr>
-        <w:t>User Stories</w:t>
-      </w:r>
-      <w:r>
-        <w:rPr>
-          <w:b/>
-          <w:bCs/>
-          <w:sz w:val="24"/>
-          <w:szCs w:val="24"/>
-          <w:u w:val="single"/>
-        </w:rPr>
-        <w:t>:</w:t>
+          <w:lang w:val="en-US"/>
+        </w:rPr>
+        <w:t>User Stories:</w:t>
       </w:r>
     </w:p>
     <w:p>
@@ -6034,6 +6091,7 @@
           <w:sz w:val="30"/>
           <w:szCs w:val="30"/>
           <w:shd w:val="clear" w:color="auto" w:fill="FFFFFF"/>
+          <w:lang w:val="en-US"/>
         </w:rPr>
       </w:pPr>
     </w:p>

--- a/deliverables/Use-Cases_Diagramm_Stories.docx
+++ b/deliverables/Use-Cases_Diagramm_Stories.docx
@@ -48,7 +48,7 @@
           <w:szCs w:val="24"/>
           <w:lang w:val="en-US"/>
         </w:rPr>
-        <w:t>Actor: Seller</w:t>
+        <w:t xml:space="preserve">Actor: </w:t>
       </w:r>
       <w:r>
         <w:rPr>
@@ -60,41 +60,42 @@
           <w:szCs w:val="24"/>
           <w:lang w:val="en-US"/>
         </w:rPr>
-        <w:t>:</w:t>
-      </w:r>
-    </w:p>
-    <w:p>
-      <w:pPr>
-        <w:spacing w:after="0"/>
+        <w:t>User</w:t>
+      </w:r>
+      <w:r>
         <w:rPr>
           <w:b/>
           <w:bCs/>
-          <w:sz w:val="24"/>
-          <w:szCs w:val="24"/>
-          <w:lang w:val="en-US"/>
-        </w:rPr>
-      </w:pPr>
-    </w:p>
-    <w:p>
-      <w:pPr>
-        <w:spacing w:after="0"/>
-        <w:rPr>
-          <w:sz w:val="24"/>
-          <w:szCs w:val="24"/>
-          <w:lang w:val="en-US"/>
-        </w:rPr>
-      </w:pPr>
-      <w:r>
+          <w:i/>
+          <w:iCs/>
+          <w:sz w:val="24"/>
+          <w:szCs w:val="24"/>
+          <w:lang w:val="en-US"/>
+        </w:rPr>
+        <w:t>:</w:t>
+      </w:r>
+    </w:p>
+    <w:p>
+      <w:pPr>
+        <w:spacing w:after="0"/>
         <w:rPr>
           <w:b/>
           <w:bCs/>
           <w:sz w:val="24"/>
           <w:szCs w:val="24"/>
-          <w:u w:val="single"/>
-          <w:lang w:val="en-US"/>
-        </w:rPr>
-        <w:t xml:space="preserve">Use Case </w:t>
-      </w:r>
+          <w:lang w:val="en-US"/>
+        </w:rPr>
+      </w:pPr>
+    </w:p>
+    <w:p>
+      <w:pPr>
+        <w:spacing w:after="0"/>
+        <w:rPr>
+          <w:sz w:val="24"/>
+          <w:szCs w:val="24"/>
+          <w:lang w:val="en-US"/>
+        </w:rPr>
+      </w:pPr>
       <w:r>
         <w:rPr>
           <w:b/>
@@ -104,7 +105,7 @@
           <w:u w:val="single"/>
           <w:lang w:val="en-US"/>
         </w:rPr>
-        <w:t>S</w:t>
+        <w:t xml:space="preserve">Use Case </w:t>
       </w:r>
       <w:r>
         <w:rPr>
@@ -115,6 +116,17 @@
           <w:u w:val="single"/>
           <w:lang w:val="en-US"/>
         </w:rPr>
+        <w:t>S</w:t>
+      </w:r>
+      <w:r>
+        <w:rPr>
+          <w:b/>
+          <w:bCs/>
+          <w:sz w:val="24"/>
+          <w:szCs w:val="24"/>
+          <w:u w:val="single"/>
+          <w:lang w:val="en-US"/>
+        </w:rPr>
         <w:t>1:</w:t>
       </w:r>
       <w:r>
@@ -166,7 +178,15 @@
           <w:szCs w:val="24"/>
           <w:lang w:val="en-US"/>
         </w:rPr>
-        <w:t xml:space="preserve"> A seller </w:t>
+        <w:t xml:space="preserve"> </w:t>
+      </w:r>
+      <w:r>
+        <w:rPr>
+          <w:sz w:val="24"/>
+          <w:szCs w:val="24"/>
+          <w:lang w:val="en-US"/>
+        </w:rPr>
+        <w:t xml:space="preserve">A User </w:t>
       </w:r>
       <w:r>
         <w:rPr>
@@ -217,7 +237,23 @@
           <w:szCs w:val="24"/>
           <w:lang w:val="en-US"/>
         </w:rPr>
-        <w:t xml:space="preserve"> Seller, </w:t>
+        <w:t xml:space="preserve"> </w:t>
+      </w:r>
+      <w:r>
+        <w:rPr>
+          <w:sz w:val="24"/>
+          <w:szCs w:val="24"/>
+          <w:lang w:val="en-US"/>
+        </w:rPr>
+        <w:t>User</w:t>
+      </w:r>
+      <w:r>
+        <w:rPr>
+          <w:sz w:val="24"/>
+          <w:szCs w:val="24"/>
+          <w:lang w:val="en-US"/>
+        </w:rPr>
+        <w:t xml:space="preserve">, </w:t>
       </w:r>
       <w:r>
         <w:rPr>
@@ -261,7 +297,23 @@
           <w:szCs w:val="24"/>
           <w:lang w:val="en-US"/>
         </w:rPr>
-        <w:t xml:space="preserve"> The seller does not have an Account already.</w:t>
+        <w:t xml:space="preserve"> The </w:t>
+      </w:r>
+      <w:r>
+        <w:rPr>
+          <w:sz w:val="24"/>
+          <w:szCs w:val="24"/>
+          <w:lang w:val="en-US"/>
+        </w:rPr>
+        <w:t>user</w:t>
+      </w:r>
+      <w:r>
+        <w:rPr>
+          <w:sz w:val="24"/>
+          <w:szCs w:val="24"/>
+          <w:lang w:val="en-US"/>
+        </w:rPr>
+        <w:t xml:space="preserve"> does not have an Account already.</w:t>
       </w:r>
     </w:p>
     <w:p>
@@ -297,7 +349,23 @@
           <w:lang w:val="en-US"/>
         </w:rPr>
         <w:tab/>
-        <w:t xml:space="preserve">1. Seller visits the </w:t>
+        <w:t xml:space="preserve">1. </w:t>
+      </w:r>
+      <w:r>
+        <w:rPr>
+          <w:sz w:val="24"/>
+          <w:szCs w:val="24"/>
+          <w:lang w:val="en-US"/>
+        </w:rPr>
+        <w:t>The user</w:t>
+      </w:r>
+      <w:r>
+        <w:rPr>
+          <w:sz w:val="24"/>
+          <w:szCs w:val="24"/>
+          <w:lang w:val="en-US"/>
+        </w:rPr>
+        <w:t xml:space="preserve"> visits the </w:t>
       </w:r>
       <w:r>
         <w:rPr>
@@ -332,7 +400,15 @@
           <w:lang w:val="en-US"/>
         </w:rPr>
         <w:tab/>
-        <w:t>2. He goes to the Create an Account option</w:t>
+        <w:t xml:space="preserve">2. He goes to the </w:t>
+      </w:r>
+      <w:r>
+        <w:rPr>
+          <w:sz w:val="24"/>
+          <w:szCs w:val="24"/>
+          <w:lang w:val="en-US"/>
+        </w:rPr>
+        <w:t>Registration tab</w:t>
       </w:r>
     </w:p>
     <w:p>
@@ -463,7 +539,15 @@
           <w:szCs w:val="24"/>
           <w:lang w:val="en-US"/>
         </w:rPr>
-        <w:t xml:space="preserve">Seller visits the </w:t>
+        <w:t>The user</w:t>
+      </w:r>
+      <w:r>
+        <w:rPr>
+          <w:sz w:val="24"/>
+          <w:szCs w:val="24"/>
+          <w:lang w:val="en-US"/>
+        </w:rPr>
+        <w:t xml:space="preserve"> visits the </w:t>
       </w:r>
       <w:r>
         <w:rPr>
@@ -805,23 +889,31 @@
           <w:lang w:val="en-US"/>
         </w:rPr>
         <w:tab/>
-        <w:t xml:space="preserve">His password </w:t>
-      </w:r>
-      <w:r>
-        <w:rPr>
-          <w:sz w:val="24"/>
-          <w:szCs w:val="24"/>
-          <w:lang w:val="en-US"/>
-        </w:rPr>
-        <w:t>does not</w:t>
-      </w:r>
-      <w:r>
-        <w:rPr>
-          <w:sz w:val="24"/>
-          <w:szCs w:val="24"/>
-          <w:lang w:val="en-US"/>
-        </w:rPr>
-        <w:t xml:space="preserve"> correspond to the first chosen one</w:t>
+        <w:t xml:space="preserve">His </w:t>
+      </w:r>
+      <w:r>
+        <w:rPr>
+          <w:sz w:val="24"/>
+          <w:szCs w:val="24"/>
+          <w:lang w:val="en-US"/>
+        </w:rPr>
+        <w:t>username is</w:t>
+      </w:r>
+      <w:r>
+        <w:rPr>
+          <w:sz w:val="24"/>
+          <w:szCs w:val="24"/>
+          <w:lang w:val="en-US"/>
+        </w:rPr>
+        <w:t xml:space="preserve"> </w:t>
+      </w:r>
+      <w:r>
+        <w:rPr>
+          <w:sz w:val="24"/>
+          <w:szCs w:val="24"/>
+          <w:lang w:val="en-US"/>
+        </w:rPr>
+        <w:t>already in use</w:t>
       </w:r>
     </w:p>
     <w:p>
@@ -857,7 +949,14 @@
           <w:lang w:val="en-US"/>
         </w:rPr>
         <w:tab/>
-        <w:t>Types it again</w:t>
+      </w:r>
+      <w:r>
+        <w:rPr>
+          <w:sz w:val="24"/>
+          <w:szCs w:val="24"/>
+          <w:lang w:val="en-US"/>
+        </w:rPr>
+        <w:t>He types in a different one</w:t>
       </w:r>
     </w:p>
     <w:p>
@@ -990,7 +1089,23 @@
           <w:szCs w:val="24"/>
           <w:lang w:val="en-US"/>
         </w:rPr>
-        <w:t xml:space="preserve"> A seller visits the website and logs in to his Account.</w:t>
+        <w:t xml:space="preserve"> </w:t>
+      </w:r>
+      <w:r>
+        <w:rPr>
+          <w:sz w:val="24"/>
+          <w:szCs w:val="24"/>
+          <w:lang w:val="en-US"/>
+        </w:rPr>
+        <w:t>A user</w:t>
+      </w:r>
+      <w:r>
+        <w:rPr>
+          <w:sz w:val="24"/>
+          <w:szCs w:val="24"/>
+          <w:lang w:val="en-US"/>
+        </w:rPr>
+        <w:t xml:space="preserve"> visits the website and logs in to his Account.</w:t>
       </w:r>
     </w:p>
     <w:p>
@@ -1017,7 +1132,23 @@
           <w:szCs w:val="24"/>
           <w:lang w:val="en-US"/>
         </w:rPr>
-        <w:t xml:space="preserve"> Seller, Website; Data Base</w:t>
+        <w:t xml:space="preserve"> </w:t>
+      </w:r>
+      <w:r>
+        <w:rPr>
+          <w:sz w:val="24"/>
+          <w:szCs w:val="24"/>
+          <w:lang w:val="en-US"/>
+        </w:rPr>
+        <w:t>User</w:t>
+      </w:r>
+      <w:r>
+        <w:rPr>
+          <w:sz w:val="24"/>
+          <w:szCs w:val="24"/>
+          <w:lang w:val="en-US"/>
+        </w:rPr>
+        <w:t>, Website; Data Base</w:t>
       </w:r>
     </w:p>
     <w:p>
@@ -1044,7 +1175,23 @@
           <w:szCs w:val="24"/>
           <w:lang w:val="en-US"/>
         </w:rPr>
-        <w:t xml:space="preserve"> The seller does have an Account.</w:t>
+        <w:t xml:space="preserve"> The </w:t>
+      </w:r>
+      <w:r>
+        <w:rPr>
+          <w:sz w:val="24"/>
+          <w:szCs w:val="24"/>
+          <w:lang w:val="en-US"/>
+        </w:rPr>
+        <w:t>User</w:t>
+      </w:r>
+      <w:r>
+        <w:rPr>
+          <w:sz w:val="24"/>
+          <w:szCs w:val="24"/>
+          <w:lang w:val="en-US"/>
+        </w:rPr>
+        <w:t xml:space="preserve"> does have an Account.</w:t>
       </w:r>
     </w:p>
     <w:p>
@@ -1080,7 +1227,23 @@
           <w:lang w:val="en-US"/>
         </w:rPr>
         <w:tab/>
-        <w:t>1. Seller visits the Website</w:t>
+        <w:t xml:space="preserve">1. </w:t>
+      </w:r>
+      <w:r>
+        <w:rPr>
+          <w:sz w:val="24"/>
+          <w:szCs w:val="24"/>
+          <w:lang w:val="en-US"/>
+        </w:rPr>
+        <w:t>The user</w:t>
+      </w:r>
+      <w:r>
+        <w:rPr>
+          <w:sz w:val="24"/>
+          <w:szCs w:val="24"/>
+          <w:lang w:val="en-US"/>
+        </w:rPr>
+        <w:t xml:space="preserve"> visits the Website</w:t>
       </w:r>
     </w:p>
     <w:p>
@@ -1814,15 +1977,23 @@
           <w:szCs w:val="24"/>
           <w:lang w:val="en-US"/>
         </w:rPr>
-        <w:t xml:space="preserve"> Place a </w:t>
-      </w:r>
-      <w:r>
-        <w:rPr>
-          <w:sz w:val="24"/>
-          <w:szCs w:val="24"/>
-          <w:lang w:val="en-US"/>
-        </w:rPr>
-        <w:t>good for sale</w:t>
+        <w:t xml:space="preserve"> Place</w:t>
+      </w:r>
+      <w:r>
+        <w:rPr>
+          <w:sz w:val="24"/>
+          <w:szCs w:val="24"/>
+          <w:lang w:val="en-US"/>
+        </w:rPr>
+        <w:t xml:space="preserve">s an item </w:t>
+      </w:r>
+      <w:r>
+        <w:rPr>
+          <w:sz w:val="24"/>
+          <w:szCs w:val="24"/>
+          <w:lang w:val="en-US"/>
+        </w:rPr>
+        <w:t>for sale</w:t>
       </w:r>
     </w:p>
     <w:p>
@@ -1849,7 +2020,39 @@
           <w:szCs w:val="24"/>
           <w:lang w:val="en-US"/>
         </w:rPr>
-        <w:t xml:space="preserve"> A seller puts a good for sale with its information and price</w:t>
+        <w:t xml:space="preserve"> A </w:t>
+      </w:r>
+      <w:r>
+        <w:rPr>
+          <w:sz w:val="24"/>
+          <w:szCs w:val="24"/>
+          <w:lang w:val="en-US"/>
+        </w:rPr>
+        <w:t>user</w:t>
+      </w:r>
+      <w:r>
+        <w:rPr>
+          <w:sz w:val="24"/>
+          <w:szCs w:val="24"/>
+          <w:lang w:val="en-US"/>
+        </w:rPr>
+        <w:t xml:space="preserve"> puts </w:t>
+      </w:r>
+      <w:r>
+        <w:rPr>
+          <w:sz w:val="24"/>
+          <w:szCs w:val="24"/>
+          <w:lang w:val="en-US"/>
+        </w:rPr>
+        <w:t>an item</w:t>
+      </w:r>
+      <w:r>
+        <w:rPr>
+          <w:sz w:val="24"/>
+          <w:szCs w:val="24"/>
+          <w:lang w:val="en-US"/>
+        </w:rPr>
+        <w:t xml:space="preserve"> for sale with its information and price</w:t>
       </w:r>
     </w:p>
     <w:p>
@@ -1876,7 +2079,23 @@
           <w:szCs w:val="24"/>
           <w:lang w:val="en-US"/>
         </w:rPr>
-        <w:t xml:space="preserve"> Seller, Website, Data Base</w:t>
+        <w:t xml:space="preserve"> </w:t>
+      </w:r>
+      <w:r>
+        <w:rPr>
+          <w:sz w:val="24"/>
+          <w:szCs w:val="24"/>
+          <w:lang w:val="en-US"/>
+        </w:rPr>
+        <w:t>User</w:t>
+      </w:r>
+      <w:r>
+        <w:rPr>
+          <w:sz w:val="24"/>
+          <w:szCs w:val="24"/>
+          <w:lang w:val="en-US"/>
+        </w:rPr>
+        <w:t>, Website, Data Base</w:t>
       </w:r>
     </w:p>
     <w:p>
@@ -1903,7 +2122,23 @@
           <w:szCs w:val="24"/>
           <w:lang w:val="en-US"/>
         </w:rPr>
-        <w:t xml:space="preserve"> The seller is logged in</w:t>
+        <w:t xml:space="preserve"> The </w:t>
+      </w:r>
+      <w:r>
+        <w:rPr>
+          <w:sz w:val="24"/>
+          <w:szCs w:val="24"/>
+          <w:lang w:val="en-US"/>
+        </w:rPr>
+        <w:t>user</w:t>
+      </w:r>
+      <w:r>
+        <w:rPr>
+          <w:sz w:val="24"/>
+          <w:szCs w:val="24"/>
+          <w:lang w:val="en-US"/>
+        </w:rPr>
+        <w:t xml:space="preserve"> is logged in</w:t>
       </w:r>
     </w:p>
     <w:p>
@@ -1938,16 +2173,15 @@
           <w:szCs w:val="24"/>
           <w:lang w:val="en-US"/>
         </w:rPr>
-        <w:t>1.</w:t>
-      </w:r>
-      <w:r>
-        <w:rPr>
-          <w:sz w:val="24"/>
-          <w:szCs w:val="24"/>
-          <w:lang w:val="en-US"/>
-        </w:rPr>
-        <w:tab/>
-        <w:t>…</w:t>
+        <w:t>1</w:t>
+      </w:r>
+      <w:r>
+        <w:rPr>
+          <w:sz w:val="24"/>
+          <w:szCs w:val="24"/>
+          <w:lang w:val="en-US"/>
+        </w:rPr>
+        <w:t xml:space="preserve">     Goes to sell/buy tab</w:t>
       </w:r>
     </w:p>
     <w:p>
@@ -1970,7 +2204,63 @@
           <w:szCs w:val="24"/>
           <w:lang w:val="en-US"/>
         </w:rPr>
-        <w:t>Types in the Information and price and places the good for sale</w:t>
+        <w:t>Chooses to sell something and t</w:t>
+      </w:r>
+      <w:r>
+        <w:rPr>
+          <w:sz w:val="24"/>
+          <w:szCs w:val="24"/>
+          <w:lang w:val="en-US"/>
+        </w:rPr>
+        <w:t>ypes in the Information</w:t>
+      </w:r>
+      <w:r>
+        <w:rPr>
+          <w:sz w:val="24"/>
+          <w:szCs w:val="24"/>
+          <w:lang w:val="en-US"/>
+        </w:rPr>
+        <w:t xml:space="preserve">, </w:t>
+      </w:r>
+      <w:r>
+        <w:rPr>
+          <w:sz w:val="24"/>
+          <w:szCs w:val="24"/>
+          <w:lang w:val="en-US"/>
+        </w:rPr>
+        <w:t xml:space="preserve">price and places the </w:t>
+      </w:r>
+      <w:r>
+        <w:rPr>
+          <w:sz w:val="24"/>
+          <w:szCs w:val="24"/>
+          <w:lang w:val="en-US"/>
+        </w:rPr>
+        <w:t>item</w:t>
+      </w:r>
+      <w:r>
+        <w:rPr>
+          <w:sz w:val="24"/>
+          <w:szCs w:val="24"/>
+          <w:lang w:val="en-US"/>
+        </w:rPr>
+        <w:t xml:space="preserve"> </w:t>
+      </w:r>
+      <w:r>
+        <w:rPr>
+          <w:sz w:val="24"/>
+          <w:szCs w:val="24"/>
+          <w:lang w:val="en-US"/>
+        </w:rPr>
+        <w:t>on</w:t>
+      </w:r>
+      <w:r>
+        <w:rPr>
+          <w:sz w:val="24"/>
+          <w:szCs w:val="24"/>
+          <w:lang w:val="en-US"/>
+        </w:rPr>
+        <w:t xml:space="preserve"> sale</w:t>
       </w:r>
     </w:p>
     <w:p>
@@ -1993,7 +2283,23 @@
           <w:szCs w:val="24"/>
           <w:lang w:val="en-US"/>
         </w:rPr>
-        <w:t>Thy item is now in the list for sale, which is stored in the DB</w:t>
+        <w:t>Th</w:t>
+      </w:r>
+      <w:r>
+        <w:rPr>
+          <w:sz w:val="24"/>
+          <w:szCs w:val="24"/>
+          <w:lang w:val="en-US"/>
+        </w:rPr>
+        <w:t>e</w:t>
+      </w:r>
+      <w:r>
+        <w:rPr>
+          <w:sz w:val="24"/>
+          <w:szCs w:val="24"/>
+          <w:lang w:val="en-US"/>
+        </w:rPr>
+        <w:t xml:space="preserve"> item is now in the list for sale, which is stored in the DB</w:t>
       </w:r>
     </w:p>
     <w:p>
@@ -2065,15 +2371,39 @@
           <w:szCs w:val="24"/>
           <w:lang w:val="en-US"/>
         </w:rPr>
-        <w:t xml:space="preserve"> Remove a </w:t>
-      </w:r>
-      <w:r>
-        <w:rPr>
-          <w:sz w:val="24"/>
-          <w:szCs w:val="24"/>
-          <w:lang w:val="en-US"/>
-        </w:rPr>
-        <w:t>good from sale</w:t>
+        <w:t xml:space="preserve"> Remove a</w:t>
+      </w:r>
+      <w:r>
+        <w:rPr>
+          <w:sz w:val="24"/>
+          <w:szCs w:val="24"/>
+          <w:lang w:val="en-US"/>
+        </w:rPr>
+        <w:t>n</w:t>
+      </w:r>
+      <w:r>
+        <w:rPr>
+          <w:sz w:val="24"/>
+          <w:szCs w:val="24"/>
+          <w:lang w:val="en-US"/>
+        </w:rPr>
+        <w:t xml:space="preserve"> </w:t>
+      </w:r>
+      <w:r>
+        <w:rPr>
+          <w:sz w:val="24"/>
+          <w:szCs w:val="24"/>
+          <w:lang w:val="en-US"/>
+        </w:rPr>
+        <w:t xml:space="preserve">item </w:t>
+      </w:r>
+      <w:r>
+        <w:rPr>
+          <w:sz w:val="24"/>
+          <w:szCs w:val="24"/>
+          <w:lang w:val="en-US"/>
+        </w:rPr>
+        <w:t>from sale</w:t>
       </w:r>
     </w:p>
     <w:p>
@@ -2100,7 +2430,55 @@
           <w:szCs w:val="24"/>
           <w:lang w:val="en-US"/>
         </w:rPr>
-        <w:t xml:space="preserve"> A seller wants to remove a good for sale</w:t>
+        <w:t xml:space="preserve"> A </w:t>
+      </w:r>
+      <w:r>
+        <w:rPr>
+          <w:sz w:val="24"/>
+          <w:szCs w:val="24"/>
+          <w:lang w:val="en-US"/>
+        </w:rPr>
+        <w:t>user</w:t>
+      </w:r>
+      <w:r>
+        <w:rPr>
+          <w:sz w:val="24"/>
+          <w:szCs w:val="24"/>
+          <w:lang w:val="en-US"/>
+        </w:rPr>
+        <w:t xml:space="preserve"> wants to remove </w:t>
+      </w:r>
+      <w:r>
+        <w:rPr>
+          <w:sz w:val="24"/>
+          <w:szCs w:val="24"/>
+          <w:lang w:val="en-US"/>
+        </w:rPr>
+        <w:t>an item</w:t>
+      </w:r>
+      <w:r>
+        <w:rPr>
+          <w:sz w:val="24"/>
+          <w:szCs w:val="24"/>
+          <w:lang w:val="en-US"/>
+        </w:rPr>
+        <w:t xml:space="preserve"> </w:t>
+      </w:r>
+      <w:r>
+        <w:rPr>
+          <w:sz w:val="24"/>
+          <w:szCs w:val="24"/>
+          <w:lang w:val="en-US"/>
+        </w:rPr>
+        <w:t>which is on</w:t>
+      </w:r>
+      <w:r>
+        <w:rPr>
+          <w:sz w:val="24"/>
+          <w:szCs w:val="24"/>
+          <w:lang w:val="en-US"/>
+        </w:rPr>
+        <w:t xml:space="preserve"> sale</w:t>
       </w:r>
     </w:p>
     <w:p>
@@ -2127,7 +2505,23 @@
           <w:szCs w:val="24"/>
           <w:lang w:val="en-US"/>
         </w:rPr>
-        <w:t xml:space="preserve"> Seller, Website, Data Base</w:t>
+        <w:t xml:space="preserve"> </w:t>
+      </w:r>
+      <w:r>
+        <w:rPr>
+          <w:sz w:val="24"/>
+          <w:szCs w:val="24"/>
+          <w:lang w:val="en-US"/>
+        </w:rPr>
+        <w:t>User</w:t>
+      </w:r>
+      <w:r>
+        <w:rPr>
+          <w:sz w:val="24"/>
+          <w:szCs w:val="24"/>
+          <w:lang w:val="en-US"/>
+        </w:rPr>
+        <w:t>, Website, Data Base</w:t>
       </w:r>
     </w:p>
     <w:p>
@@ -2154,7 +2548,33 @@
           <w:szCs w:val="24"/>
           <w:lang w:val="en-US"/>
         </w:rPr>
-        <w:t xml:space="preserve"> The seller is logged in, the item is in the selling list</w:t>
+        <w:t xml:space="preserve"> The seller is logged </w:t>
+      </w:r>
+      <w:proofErr w:type="gramStart"/>
+      <w:r>
+        <w:rPr>
+          <w:sz w:val="24"/>
+          <w:szCs w:val="24"/>
+          <w:lang w:val="en-US"/>
+        </w:rPr>
+        <w:t>in,</w:t>
+      </w:r>
+      <w:proofErr w:type="gramEnd"/>
+      <w:r>
+        <w:rPr>
+          <w:sz w:val="24"/>
+          <w:szCs w:val="24"/>
+          <w:lang w:val="en-US"/>
+        </w:rPr>
+        <w:t xml:space="preserve"> the item is in the selling list</w:t>
+      </w:r>
+      <w:r>
+        <w:rPr>
+          <w:sz w:val="24"/>
+          <w:szCs w:val="24"/>
+          <w:lang w:val="en-US"/>
+        </w:rPr>
+        <w:t xml:space="preserve"> and it is his item</w:t>
       </w:r>
     </w:p>
     <w:p>
@@ -2254,24 +2674,6 @@
           <w:lang w:val="en-US"/>
         </w:rPr>
       </w:pPr>
-      <w:r>
-        <w:rPr>
-          <w:sz w:val="24"/>
-          <w:szCs w:val="24"/>
-          <w:lang w:val="en-US"/>
-        </w:rPr>
-        <w:t>….</w:t>
-      </w:r>
-    </w:p>
-    <w:p>
-      <w:pPr>
-        <w:spacing w:after="0"/>
-        <w:rPr>
-          <w:sz w:val="24"/>
-          <w:szCs w:val="24"/>
-          <w:lang w:val="en-US"/>
-        </w:rPr>
-      </w:pPr>
     </w:p>
     <w:p>
       <w:pPr>
@@ -2332,15 +2734,39 @@
           <w:szCs w:val="24"/>
           <w:lang w:val="en-US"/>
         </w:rPr>
-        <w:t xml:space="preserve"> Change a </w:t>
-      </w:r>
-      <w:r>
-        <w:rPr>
-          <w:sz w:val="24"/>
-          <w:szCs w:val="24"/>
-          <w:lang w:val="en-US"/>
-        </w:rPr>
-        <w:t>good which is on sale</w:t>
+        <w:t xml:space="preserve"> Change</w:t>
+      </w:r>
+      <w:r>
+        <w:rPr>
+          <w:sz w:val="24"/>
+          <w:szCs w:val="24"/>
+          <w:lang w:val="en-US"/>
+        </w:rPr>
+        <w:t>s</w:t>
+      </w:r>
+      <w:r>
+        <w:rPr>
+          <w:sz w:val="24"/>
+          <w:szCs w:val="24"/>
+          <w:lang w:val="en-US"/>
+        </w:rPr>
+        <w:t xml:space="preserve"> </w:t>
+      </w:r>
+      <w:r>
+        <w:rPr>
+          <w:sz w:val="24"/>
+          <w:szCs w:val="24"/>
+          <w:lang w:val="en-US"/>
+        </w:rPr>
+        <w:t>an item</w:t>
+      </w:r>
+      <w:r>
+        <w:rPr>
+          <w:sz w:val="24"/>
+          <w:szCs w:val="24"/>
+          <w:lang w:val="en-US"/>
+        </w:rPr>
+        <w:t xml:space="preserve"> which is on sale</w:t>
       </w:r>
     </w:p>
     <w:p>
@@ -2367,7 +2793,39 @@
           <w:szCs w:val="24"/>
           <w:lang w:val="en-US"/>
         </w:rPr>
-        <w:t xml:space="preserve"> A seller wants to change a good for sale</w:t>
+        <w:t xml:space="preserve"> A </w:t>
+      </w:r>
+      <w:r>
+        <w:rPr>
+          <w:sz w:val="24"/>
+          <w:szCs w:val="24"/>
+          <w:lang w:val="en-US"/>
+        </w:rPr>
+        <w:t>user</w:t>
+      </w:r>
+      <w:r>
+        <w:rPr>
+          <w:sz w:val="24"/>
+          <w:szCs w:val="24"/>
+          <w:lang w:val="en-US"/>
+        </w:rPr>
+        <w:t xml:space="preserve"> wants to change a</w:t>
+      </w:r>
+      <w:r>
+        <w:rPr>
+          <w:sz w:val="24"/>
+          <w:szCs w:val="24"/>
+          <w:lang w:val="en-US"/>
+        </w:rPr>
+        <w:t xml:space="preserve">n item </w:t>
+      </w:r>
+      <w:r>
+        <w:rPr>
+          <w:sz w:val="24"/>
+          <w:szCs w:val="24"/>
+          <w:lang w:val="en-US"/>
+        </w:rPr>
+        <w:t>for sale</w:t>
       </w:r>
     </w:p>
     <w:p>
@@ -2421,7 +2879,33 @@
           <w:szCs w:val="24"/>
           <w:lang w:val="en-US"/>
         </w:rPr>
-        <w:t xml:space="preserve"> The seller is logged in, the item is in the selling list</w:t>
+        <w:t xml:space="preserve"> The seller is logged </w:t>
+      </w:r>
+      <w:proofErr w:type="gramStart"/>
+      <w:r>
+        <w:rPr>
+          <w:sz w:val="24"/>
+          <w:szCs w:val="24"/>
+          <w:lang w:val="en-US"/>
+        </w:rPr>
+        <w:t>in,</w:t>
+      </w:r>
+      <w:proofErr w:type="gramEnd"/>
+      <w:r>
+        <w:rPr>
+          <w:sz w:val="24"/>
+          <w:szCs w:val="24"/>
+          <w:lang w:val="en-US"/>
+        </w:rPr>
+        <w:t xml:space="preserve"> the item is in the selling list</w:t>
+      </w:r>
+      <w:r>
+        <w:rPr>
+          <w:sz w:val="24"/>
+          <w:szCs w:val="24"/>
+          <w:lang w:val="en-US"/>
+        </w:rPr>
+        <w:t xml:space="preserve"> and it is his item</w:t>
       </w:r>
     </w:p>
     <w:p>
@@ -2471,7 +2955,15 @@
           <w:szCs w:val="24"/>
           <w:lang w:val="en-US"/>
         </w:rPr>
-        <w:t>Goes to his list of selling goods</w:t>
+        <w:t xml:space="preserve">Goes to his list of selling </w:t>
+      </w:r>
+      <w:r>
+        <w:rPr>
+          <w:sz w:val="24"/>
+          <w:szCs w:val="24"/>
+          <w:lang w:val="en-US"/>
+        </w:rPr>
+        <w:t>item</w:t>
       </w:r>
     </w:p>
     <w:p>
@@ -2593,7 +3085,15 @@
           <w:szCs w:val="24"/>
           <w:lang w:val="en-US"/>
         </w:rPr>
-        <w:t>Goes to his list of selling goods</w:t>
+        <w:t xml:space="preserve">Goes to his list of selling </w:t>
+      </w:r>
+      <w:r>
+        <w:rPr>
+          <w:sz w:val="24"/>
+          <w:szCs w:val="24"/>
+          <w:lang w:val="en-US"/>
+        </w:rPr>
+        <w:t>item</w:t>
       </w:r>
     </w:p>
     <w:p>
@@ -2824,7 +3324,23 @@
           <w:szCs w:val="24"/>
           <w:lang w:val="en-US"/>
         </w:rPr>
-        <w:t xml:space="preserve"> A seller wants to check what is already on sale</w:t>
+        <w:t xml:space="preserve"> A </w:t>
+      </w:r>
+      <w:r>
+        <w:rPr>
+          <w:sz w:val="24"/>
+          <w:szCs w:val="24"/>
+          <w:lang w:val="en-US"/>
+        </w:rPr>
+        <w:t>use</w:t>
+      </w:r>
+      <w:r>
+        <w:rPr>
+          <w:sz w:val="24"/>
+          <w:szCs w:val="24"/>
+          <w:lang w:val="en-US"/>
+        </w:rPr>
+        <w:t>r wants to check what is already on sale</w:t>
       </w:r>
     </w:p>
     <w:p>
@@ -2851,7 +3367,23 @@
           <w:szCs w:val="24"/>
           <w:lang w:val="en-US"/>
         </w:rPr>
-        <w:t xml:space="preserve"> Seller, Website, Data Base</w:t>
+        <w:t xml:space="preserve"> </w:t>
+      </w:r>
+      <w:r>
+        <w:rPr>
+          <w:sz w:val="24"/>
+          <w:szCs w:val="24"/>
+          <w:lang w:val="en-US"/>
+        </w:rPr>
+        <w:t>User</w:t>
+      </w:r>
+      <w:r>
+        <w:rPr>
+          <w:sz w:val="24"/>
+          <w:szCs w:val="24"/>
+          <w:lang w:val="en-US"/>
+        </w:rPr>
+        <w:t>, Website, Data Base</w:t>
       </w:r>
     </w:p>
     <w:p>
@@ -2878,7 +3410,7 @@
           <w:szCs w:val="24"/>
           <w:lang w:val="en-US"/>
         </w:rPr>
-        <w:t xml:space="preserve"> (The seller is logged in), there is at least one item being sold</w:t>
+        <w:t xml:space="preserve"> there is at least one item being sold</w:t>
       </w:r>
     </w:p>
     <w:p>
@@ -3006,42 +3538,480 @@
           <w:lang w:val="en-US"/>
         </w:rPr>
       </w:pPr>
-    </w:p>
-    <w:p>
-      <w:pPr>
-        <w:spacing w:after="0"/>
-        <w:rPr>
-          <w:sz w:val="24"/>
-          <w:szCs w:val="24"/>
-          <w:lang w:val="en-US"/>
-        </w:rPr>
-      </w:pPr>
-    </w:p>
-    <w:p>
-      <w:pPr>
-        <w:spacing w:after="0"/>
+      <w:r>
         <w:rPr>
           <w:b/>
           <w:bCs/>
-          <w:i/>
-          <w:iCs/>
-          <w:sz w:val="24"/>
-          <w:szCs w:val="24"/>
-          <w:lang w:val="en-US"/>
-        </w:rPr>
-      </w:pPr>
+          <w:sz w:val="24"/>
+          <w:szCs w:val="24"/>
+          <w:u w:val="single"/>
+          <w:lang w:val="en-US"/>
+        </w:rPr>
+        <w:t xml:space="preserve">Use Case </w:t>
+      </w:r>
       <w:r>
         <w:rPr>
           <w:b/>
           <w:bCs/>
-          <w:i/>
-          <w:iCs/>
-          <w:sz w:val="24"/>
-          <w:szCs w:val="24"/>
-          <w:lang w:val="en-US"/>
-        </w:rPr>
-        <w:t>Actor: Buyer:</w:t>
-      </w:r>
+          <w:sz w:val="24"/>
+          <w:szCs w:val="24"/>
+          <w:u w:val="single"/>
+          <w:lang w:val="en-US"/>
+        </w:rPr>
+        <w:t>S7</w:t>
+      </w:r>
+      <w:r>
+        <w:rPr>
+          <w:sz w:val="24"/>
+          <w:szCs w:val="24"/>
+          <w:u w:val="single"/>
+          <w:lang w:val="en-US"/>
+        </w:rPr>
+        <w:t>:</w:t>
+      </w:r>
+      <w:r>
+        <w:rPr>
+          <w:sz w:val="24"/>
+          <w:szCs w:val="24"/>
+          <w:lang w:val="en-US"/>
+        </w:rPr>
+        <w:t xml:space="preserve"> User</w:t>
+      </w:r>
+      <w:r>
+        <w:rPr>
+          <w:sz w:val="24"/>
+          <w:szCs w:val="24"/>
+          <w:lang w:val="en-US"/>
+        </w:rPr>
+        <w:t xml:space="preserve"> </w:t>
+      </w:r>
+      <w:r>
+        <w:rPr>
+          <w:sz w:val="24"/>
+          <w:szCs w:val="24"/>
+          <w:lang w:val="en-US"/>
+        </w:rPr>
+        <w:t>b</w:t>
+      </w:r>
+      <w:r>
+        <w:rPr>
+          <w:sz w:val="24"/>
+          <w:szCs w:val="24"/>
+          <w:lang w:val="en-US"/>
+        </w:rPr>
+        <w:t>uys a good which is on sale</w:t>
+      </w:r>
+    </w:p>
+    <w:p>
+      <w:pPr>
+        <w:spacing w:after="0"/>
+        <w:rPr>
+          <w:sz w:val="24"/>
+          <w:szCs w:val="24"/>
+          <w:lang w:val="en-US"/>
+        </w:rPr>
+      </w:pPr>
+      <w:r>
+        <w:rPr>
+          <w:sz w:val="24"/>
+          <w:szCs w:val="24"/>
+          <w:u w:val="single"/>
+          <w:lang w:val="en-US"/>
+        </w:rPr>
+        <w:t>Summary:</w:t>
+      </w:r>
+      <w:r>
+        <w:rPr>
+          <w:sz w:val="24"/>
+          <w:szCs w:val="24"/>
+          <w:lang w:val="en-US"/>
+        </w:rPr>
+        <w:t xml:space="preserve"> A </w:t>
+      </w:r>
+      <w:r>
+        <w:rPr>
+          <w:sz w:val="24"/>
+          <w:szCs w:val="24"/>
+          <w:lang w:val="en-US"/>
+        </w:rPr>
+        <w:t>user</w:t>
+      </w:r>
+      <w:r>
+        <w:rPr>
+          <w:sz w:val="24"/>
+          <w:szCs w:val="24"/>
+          <w:lang w:val="en-US"/>
+        </w:rPr>
+        <w:t xml:space="preserve"> visits the website and buys a</w:t>
+      </w:r>
+      <w:r>
+        <w:rPr>
+          <w:sz w:val="24"/>
+          <w:szCs w:val="24"/>
+          <w:lang w:val="en-US"/>
+        </w:rPr>
+        <w:t>n</w:t>
+      </w:r>
+      <w:r>
+        <w:rPr>
+          <w:sz w:val="24"/>
+          <w:szCs w:val="24"/>
+          <w:lang w:val="en-US"/>
+        </w:rPr>
+        <w:t xml:space="preserve"> item on sale.</w:t>
+      </w:r>
+    </w:p>
+    <w:p>
+      <w:pPr>
+        <w:spacing w:after="0"/>
+        <w:rPr>
+          <w:sz w:val="24"/>
+          <w:szCs w:val="24"/>
+          <w:lang w:val="en-US"/>
+        </w:rPr>
+      </w:pPr>
+      <w:r>
+        <w:rPr>
+          <w:sz w:val="24"/>
+          <w:szCs w:val="24"/>
+          <w:u w:val="single"/>
+          <w:lang w:val="en-US"/>
+        </w:rPr>
+        <w:t>Actors:</w:t>
+      </w:r>
+      <w:r>
+        <w:rPr>
+          <w:sz w:val="24"/>
+          <w:szCs w:val="24"/>
+          <w:lang w:val="en-US"/>
+        </w:rPr>
+        <w:t xml:space="preserve"> </w:t>
+      </w:r>
+      <w:r>
+        <w:rPr>
+          <w:sz w:val="24"/>
+          <w:szCs w:val="24"/>
+          <w:lang w:val="en-US"/>
+        </w:rPr>
+        <w:t>User</w:t>
+      </w:r>
+      <w:r>
+        <w:rPr>
+          <w:sz w:val="24"/>
+          <w:szCs w:val="24"/>
+          <w:lang w:val="en-US"/>
+        </w:rPr>
+        <w:t>, Website; Data Base</w:t>
+      </w:r>
+    </w:p>
+    <w:p>
+      <w:pPr>
+        <w:spacing w:after="0"/>
+        <w:rPr>
+          <w:sz w:val="24"/>
+          <w:szCs w:val="24"/>
+          <w:lang w:val="en-US"/>
+        </w:rPr>
+      </w:pPr>
+      <w:r>
+        <w:rPr>
+          <w:sz w:val="24"/>
+          <w:szCs w:val="24"/>
+          <w:u w:val="single"/>
+          <w:lang w:val="en-US"/>
+        </w:rPr>
+        <w:t>Precondition:</w:t>
+      </w:r>
+      <w:r>
+        <w:rPr>
+          <w:sz w:val="24"/>
+          <w:szCs w:val="24"/>
+          <w:lang w:val="en-US"/>
+        </w:rPr>
+        <w:t xml:space="preserve"> The </w:t>
+      </w:r>
+      <w:r>
+        <w:rPr>
+          <w:sz w:val="24"/>
+          <w:szCs w:val="24"/>
+          <w:lang w:val="en-US"/>
+        </w:rPr>
+        <w:t>use</w:t>
+      </w:r>
+      <w:r>
+        <w:rPr>
+          <w:sz w:val="24"/>
+          <w:szCs w:val="24"/>
+          <w:lang w:val="en-US"/>
+        </w:rPr>
+        <w:t>r is logged in</w:t>
+      </w:r>
+      <w:r>
+        <w:rPr>
+          <w:sz w:val="24"/>
+          <w:szCs w:val="24"/>
+          <w:lang w:val="en-US"/>
+        </w:rPr>
+        <w:t>, there is at least one item on sale</w:t>
+      </w:r>
+    </w:p>
+    <w:p>
+      <w:pPr>
+        <w:spacing w:after="0"/>
+        <w:rPr>
+          <w:sz w:val="24"/>
+          <w:szCs w:val="24"/>
+          <w:lang w:val="en-US"/>
+        </w:rPr>
+      </w:pPr>
+      <w:r>
+        <w:rPr>
+          <w:sz w:val="24"/>
+          <w:szCs w:val="24"/>
+          <w:u w:val="single"/>
+          <w:lang w:val="en-US"/>
+        </w:rPr>
+        <w:t>Basic Flow:</w:t>
+      </w:r>
+      <w:r>
+        <w:rPr>
+          <w:sz w:val="24"/>
+          <w:szCs w:val="24"/>
+          <w:lang w:val="en-US"/>
+        </w:rPr>
+        <w:t xml:space="preserve"> </w:t>
+      </w:r>
+      <w:r>
+        <w:rPr>
+          <w:sz w:val="24"/>
+          <w:szCs w:val="24"/>
+          <w:lang w:val="en-US"/>
+        </w:rPr>
+        <w:tab/>
+        <w:t xml:space="preserve">1. </w:t>
+      </w:r>
+      <w:r>
+        <w:rPr>
+          <w:sz w:val="24"/>
+          <w:szCs w:val="24"/>
+          <w:lang w:val="en-US"/>
+        </w:rPr>
+        <w:t>User</w:t>
+      </w:r>
+      <w:r>
+        <w:rPr>
+          <w:sz w:val="24"/>
+          <w:szCs w:val="24"/>
+          <w:lang w:val="en-US"/>
+        </w:rPr>
+        <w:t xml:space="preserve"> visits the Website</w:t>
+      </w:r>
+    </w:p>
+    <w:p>
+      <w:pPr>
+        <w:spacing w:after="0"/>
+        <w:rPr>
+          <w:sz w:val="24"/>
+          <w:szCs w:val="24"/>
+          <w:lang w:val="en-US"/>
+        </w:rPr>
+      </w:pPr>
+      <w:r>
+        <w:rPr>
+          <w:sz w:val="24"/>
+          <w:szCs w:val="24"/>
+          <w:lang w:val="en-US"/>
+        </w:rPr>
+        <w:tab/>
+      </w:r>
+      <w:r>
+        <w:rPr>
+          <w:sz w:val="24"/>
+          <w:szCs w:val="24"/>
+          <w:lang w:val="en-US"/>
+        </w:rPr>
+        <w:tab/>
+        <w:t xml:space="preserve">2. He goes to list of selling </w:t>
+      </w:r>
+      <w:r>
+        <w:rPr>
+          <w:sz w:val="24"/>
+          <w:szCs w:val="24"/>
+          <w:lang w:val="en-US"/>
+        </w:rPr>
+        <w:t>item</w:t>
+      </w:r>
+      <w:r>
+        <w:rPr>
+          <w:sz w:val="24"/>
+          <w:szCs w:val="24"/>
+          <w:lang w:val="en-US"/>
+        </w:rPr>
+        <w:t>s.</w:t>
+      </w:r>
+    </w:p>
+    <w:p>
+      <w:pPr>
+        <w:spacing w:after="0"/>
+        <w:rPr>
+          <w:sz w:val="24"/>
+          <w:szCs w:val="24"/>
+          <w:lang w:val="en-US"/>
+        </w:rPr>
+      </w:pPr>
+      <w:r>
+        <w:rPr>
+          <w:sz w:val="24"/>
+          <w:szCs w:val="24"/>
+          <w:lang w:val="en-US"/>
+        </w:rPr>
+        <w:tab/>
+      </w:r>
+      <w:r>
+        <w:rPr>
+          <w:sz w:val="24"/>
+          <w:szCs w:val="24"/>
+          <w:lang w:val="en-US"/>
+        </w:rPr>
+        <w:tab/>
+        <w:t>3. He choses an item of his desire and buys it</w:t>
+      </w:r>
+    </w:p>
+    <w:p>
+      <w:pPr>
+        <w:spacing w:after="0"/>
+        <w:rPr>
+          <w:sz w:val="24"/>
+          <w:szCs w:val="24"/>
+          <w:lang w:val="en-US"/>
+        </w:rPr>
+      </w:pPr>
+      <w:r>
+        <w:rPr>
+          <w:sz w:val="24"/>
+          <w:szCs w:val="24"/>
+          <w:lang w:val="en-US"/>
+        </w:rPr>
+        <w:tab/>
+      </w:r>
+      <w:r>
+        <w:rPr>
+          <w:sz w:val="24"/>
+          <w:szCs w:val="24"/>
+          <w:lang w:val="en-US"/>
+        </w:rPr>
+        <w:tab/>
+        <w:t>4. Transaction gets executed</w:t>
+      </w:r>
+    </w:p>
+    <w:p>
+      <w:pPr>
+        <w:spacing w:after="0"/>
+        <w:rPr>
+          <w:sz w:val="24"/>
+          <w:szCs w:val="24"/>
+          <w:lang w:val="en-US"/>
+        </w:rPr>
+      </w:pPr>
+      <w:r>
+        <w:rPr>
+          <w:sz w:val="24"/>
+          <w:szCs w:val="24"/>
+          <w:lang w:val="en-US"/>
+        </w:rPr>
+        <w:tab/>
+      </w:r>
+      <w:r>
+        <w:rPr>
+          <w:sz w:val="24"/>
+          <w:szCs w:val="24"/>
+          <w:lang w:val="en-US"/>
+        </w:rPr>
+        <w:tab/>
+        <w:t xml:space="preserve">5. Item is now not anymore on sale </w:t>
+      </w:r>
+    </w:p>
+    <w:p>
+      <w:pPr>
+        <w:spacing w:after="0"/>
+        <w:rPr>
+          <w:sz w:val="24"/>
+          <w:szCs w:val="24"/>
+          <w:lang w:val="en-US"/>
+        </w:rPr>
+      </w:pPr>
+      <w:r>
+        <w:rPr>
+          <w:sz w:val="24"/>
+          <w:szCs w:val="24"/>
+          <w:lang w:val="en-US"/>
+        </w:rPr>
+        <w:tab/>
+      </w:r>
+      <w:r>
+        <w:rPr>
+          <w:sz w:val="24"/>
+          <w:szCs w:val="24"/>
+          <w:lang w:val="en-US"/>
+        </w:rPr>
+        <w:tab/>
+        <w:t>6. The bought item is now on the bought list of the buyer</w:t>
+      </w:r>
+    </w:p>
+    <w:p>
+      <w:pPr>
+        <w:spacing w:after="0"/>
+        <w:rPr>
+          <w:sz w:val="24"/>
+          <w:szCs w:val="24"/>
+          <w:lang w:val="en-US"/>
+        </w:rPr>
+      </w:pPr>
+      <w:r>
+        <w:rPr>
+          <w:sz w:val="24"/>
+          <w:szCs w:val="24"/>
+          <w:lang w:val="en-US"/>
+        </w:rPr>
+        <w:tab/>
+      </w:r>
+      <w:r>
+        <w:rPr>
+          <w:sz w:val="24"/>
+          <w:szCs w:val="24"/>
+          <w:lang w:val="en-US"/>
+        </w:rPr>
+        <w:tab/>
+        <w:t xml:space="preserve">(7. </w:t>
+      </w:r>
+      <w:proofErr w:type="spellStart"/>
+      <w:r>
+        <w:rPr>
+          <w:sz w:val="24"/>
+          <w:szCs w:val="24"/>
+          <w:lang w:val="en-US"/>
+        </w:rPr>
+        <w:t>evtl</w:t>
+      </w:r>
+      <w:proofErr w:type="spellEnd"/>
+      <w:r>
+        <w:rPr>
+          <w:sz w:val="24"/>
+          <w:szCs w:val="24"/>
+          <w:lang w:val="en-US"/>
+        </w:rPr>
+        <w:t>. Shipping gets prepared?)</w:t>
+      </w:r>
+    </w:p>
+    <w:p>
+      <w:pPr>
+        <w:spacing w:after="0"/>
+        <w:rPr>
+          <w:sz w:val="24"/>
+          <w:szCs w:val="24"/>
+          <w:lang w:val="en-US"/>
+        </w:rPr>
+      </w:pPr>
     </w:p>
     <w:p>
       <w:pPr>
@@ -3071,703 +4041,8 @@
           <w:u w:val="single"/>
           <w:lang w:val="en-US"/>
         </w:rPr>
-        <w:t>Use Case B1:</w:t>
-      </w:r>
-      <w:r>
-        <w:rPr>
-          <w:sz w:val="24"/>
-          <w:szCs w:val="24"/>
-          <w:lang w:val="en-US"/>
-        </w:rPr>
-        <w:t xml:space="preserve"> Creates an Account</w:t>
-      </w:r>
-    </w:p>
-    <w:p>
-      <w:pPr>
-        <w:spacing w:after="0"/>
-        <w:rPr>
-          <w:sz w:val="24"/>
-          <w:szCs w:val="24"/>
-          <w:lang w:val="en-US"/>
-        </w:rPr>
-      </w:pPr>
-      <w:r>
-        <w:rPr>
-          <w:sz w:val="24"/>
-          <w:szCs w:val="24"/>
-          <w:u w:val="single"/>
-          <w:lang w:val="en-US"/>
-        </w:rPr>
-        <w:t>Summary:</w:t>
-      </w:r>
-      <w:r>
-        <w:rPr>
-          <w:sz w:val="24"/>
-          <w:szCs w:val="24"/>
-          <w:lang w:val="en-US"/>
-        </w:rPr>
-        <w:t xml:space="preserve"> A buyer visits the website and creates a new Account.</w:t>
-      </w:r>
-    </w:p>
-    <w:p>
-      <w:pPr>
-        <w:spacing w:after="0"/>
-        <w:rPr>
-          <w:sz w:val="24"/>
-          <w:szCs w:val="24"/>
-          <w:lang w:val="en-US"/>
-        </w:rPr>
-      </w:pPr>
-      <w:r>
-        <w:rPr>
-          <w:sz w:val="24"/>
-          <w:szCs w:val="24"/>
-          <w:u w:val="single"/>
-          <w:lang w:val="en-US"/>
-        </w:rPr>
-        <w:t>Actors:</w:t>
-      </w:r>
-      <w:r>
-        <w:rPr>
-          <w:sz w:val="24"/>
-          <w:szCs w:val="24"/>
-          <w:lang w:val="en-US"/>
-        </w:rPr>
-        <w:t xml:space="preserve"> Buyer, Website, Data Base</w:t>
-      </w:r>
-    </w:p>
-    <w:p>
-      <w:pPr>
-        <w:spacing w:after="0"/>
-        <w:rPr>
-          <w:sz w:val="24"/>
-          <w:szCs w:val="24"/>
-          <w:lang w:val="en-US"/>
-        </w:rPr>
-      </w:pPr>
-      <w:r>
-        <w:rPr>
-          <w:sz w:val="24"/>
-          <w:szCs w:val="24"/>
-          <w:u w:val="single"/>
-          <w:lang w:val="en-US"/>
-        </w:rPr>
-        <w:t>Precondition:</w:t>
-      </w:r>
-      <w:r>
-        <w:rPr>
-          <w:sz w:val="24"/>
-          <w:szCs w:val="24"/>
-          <w:lang w:val="en-US"/>
-        </w:rPr>
-        <w:t xml:space="preserve"> The buyer does not have an Account already.</w:t>
-      </w:r>
-    </w:p>
-    <w:p>
-      <w:pPr>
-        <w:spacing w:after="0"/>
-        <w:rPr>
-          <w:sz w:val="24"/>
-          <w:szCs w:val="24"/>
-          <w:lang w:val="en-US"/>
-        </w:rPr>
-      </w:pPr>
-      <w:r>
-        <w:rPr>
-          <w:sz w:val="24"/>
-          <w:szCs w:val="24"/>
-          <w:u w:val="single"/>
-          <w:lang w:val="en-US"/>
-        </w:rPr>
-        <w:t>Basic Flow:</w:t>
-      </w:r>
-      <w:r>
-        <w:rPr>
-          <w:sz w:val="24"/>
-          <w:szCs w:val="24"/>
-          <w:lang w:val="en-US"/>
-        </w:rPr>
-        <w:t xml:space="preserve"> </w:t>
-      </w:r>
-      <w:r>
-        <w:rPr>
-          <w:sz w:val="24"/>
-          <w:szCs w:val="24"/>
-          <w:lang w:val="en-US"/>
-        </w:rPr>
-        <w:tab/>
-        <w:t>1. buyer visits the Website</w:t>
-      </w:r>
-    </w:p>
-    <w:p>
-      <w:pPr>
-        <w:spacing w:after="0"/>
-        <w:rPr>
-          <w:sz w:val="24"/>
-          <w:szCs w:val="24"/>
-          <w:lang w:val="en-US"/>
-        </w:rPr>
-      </w:pPr>
-      <w:r>
-        <w:rPr>
-          <w:sz w:val="24"/>
-          <w:szCs w:val="24"/>
-          <w:lang w:val="en-US"/>
-        </w:rPr>
-        <w:tab/>
-      </w:r>
-      <w:r>
-        <w:rPr>
-          <w:sz w:val="24"/>
-          <w:szCs w:val="24"/>
-          <w:lang w:val="en-US"/>
-        </w:rPr>
-        <w:tab/>
-        <w:t>2. He goes to the Create an Account option</w:t>
-      </w:r>
-    </w:p>
-    <w:p>
-      <w:pPr>
-        <w:spacing w:after="0"/>
-        <w:rPr>
-          <w:sz w:val="24"/>
-          <w:szCs w:val="24"/>
-          <w:lang w:val="en-US"/>
-        </w:rPr>
-      </w:pPr>
-      <w:r>
-        <w:rPr>
-          <w:sz w:val="24"/>
-          <w:szCs w:val="24"/>
-          <w:lang w:val="en-US"/>
-        </w:rPr>
-        <w:tab/>
-      </w:r>
-      <w:r>
-        <w:rPr>
-          <w:sz w:val="24"/>
-          <w:szCs w:val="24"/>
-          <w:lang w:val="en-US"/>
-        </w:rPr>
-        <w:tab/>
-        <w:t>3. He types in his information’s and his desired password</w:t>
-      </w:r>
-    </w:p>
-    <w:p>
-      <w:pPr>
-        <w:spacing w:after="0"/>
-        <w:rPr>
-          <w:sz w:val="24"/>
-          <w:szCs w:val="24"/>
-          <w:lang w:val="en-US"/>
-        </w:rPr>
-      </w:pPr>
-      <w:r>
-        <w:rPr>
-          <w:sz w:val="24"/>
-          <w:szCs w:val="24"/>
-          <w:lang w:val="en-US"/>
-        </w:rPr>
-        <w:tab/>
-      </w:r>
-      <w:r>
-        <w:rPr>
-          <w:sz w:val="24"/>
-          <w:szCs w:val="24"/>
-          <w:lang w:val="en-US"/>
-        </w:rPr>
-        <w:tab/>
-        <w:t>4. His account is successfully created and saved in the DB of the website</w:t>
-      </w:r>
-    </w:p>
-    <w:p>
-      <w:pPr>
-        <w:spacing w:after="0"/>
-        <w:rPr>
-          <w:sz w:val="24"/>
-          <w:szCs w:val="24"/>
-          <w:lang w:val="en-US"/>
-        </w:rPr>
-      </w:pPr>
-    </w:p>
-    <w:p>
-      <w:pPr>
-        <w:spacing w:after="0"/>
-        <w:rPr>
-          <w:sz w:val="24"/>
-          <w:szCs w:val="24"/>
-          <w:u w:val="single"/>
-          <w:lang w:val="en-US"/>
-        </w:rPr>
-      </w:pPr>
-      <w:r>
-        <w:rPr>
-          <w:sz w:val="24"/>
-          <w:szCs w:val="24"/>
-          <w:u w:val="single"/>
-          <w:lang w:val="en-US"/>
-        </w:rPr>
-        <w:t xml:space="preserve">Alternate Flow </w:t>
-      </w:r>
-      <w:r>
-        <w:rPr>
-          <w:sz w:val="24"/>
-          <w:szCs w:val="24"/>
-          <w:u w:val="single"/>
-          <w:lang w:val="en-US"/>
-        </w:rPr>
-        <w:t>B</w:t>
-      </w:r>
-      <w:r>
-        <w:rPr>
-          <w:sz w:val="24"/>
-          <w:szCs w:val="24"/>
-          <w:u w:val="single"/>
-          <w:lang w:val="en-US"/>
-        </w:rPr>
-        <w:t>1.1:</w:t>
-      </w:r>
-    </w:p>
-    <w:p>
-      <w:pPr>
-        <w:pStyle w:val="Listenabsatz"/>
-        <w:numPr>
-          <w:ilvl w:val="0"/>
-          <w:numId w:val="3"/>
-        </w:numPr>
-        <w:spacing w:after="0"/>
-        <w:rPr>
-          <w:sz w:val="24"/>
-          <w:szCs w:val="24"/>
-          <w:lang w:val="en-US"/>
-        </w:rPr>
-      </w:pPr>
-      <w:r>
-        <w:rPr>
-          <w:sz w:val="24"/>
-          <w:szCs w:val="24"/>
-          <w:lang w:val="en-US"/>
-        </w:rPr>
-        <w:t xml:space="preserve">      </w:t>
-      </w:r>
-      <w:r>
-        <w:rPr>
-          <w:sz w:val="24"/>
-          <w:szCs w:val="24"/>
-          <w:lang w:val="en-US"/>
-        </w:rPr>
-        <w:t>Buyer visits the Website</w:t>
-      </w:r>
-    </w:p>
-    <w:p>
-      <w:pPr>
-        <w:pStyle w:val="Listenabsatz"/>
-        <w:numPr>
-          <w:ilvl w:val="1"/>
-          <w:numId w:val="3"/>
-        </w:numPr>
-        <w:spacing w:after="0"/>
-        <w:rPr>
-          <w:sz w:val="24"/>
-          <w:szCs w:val="24"/>
-          <w:lang w:val="en-US"/>
-        </w:rPr>
-      </w:pPr>
-      <w:r>
-        <w:rPr>
-          <w:sz w:val="24"/>
-          <w:szCs w:val="24"/>
-          <w:lang w:val="en-US"/>
-        </w:rPr>
-        <w:t xml:space="preserve">The website </w:t>
-      </w:r>
-      <w:r>
-        <w:rPr>
-          <w:sz w:val="24"/>
-          <w:szCs w:val="24"/>
-          <w:lang w:val="en-US"/>
-        </w:rPr>
-        <w:t>does not</w:t>
-      </w:r>
-      <w:r>
-        <w:rPr>
-          <w:sz w:val="24"/>
-          <w:szCs w:val="24"/>
-          <w:lang w:val="en-US"/>
-        </w:rPr>
-        <w:t xml:space="preserve"> respond</w:t>
-      </w:r>
-    </w:p>
-    <w:p>
-      <w:pPr>
-        <w:spacing w:after="0"/>
-        <w:ind w:left="1420"/>
-        <w:rPr>
-          <w:sz w:val="24"/>
-          <w:szCs w:val="24"/>
-          <w:lang w:val="en-US"/>
-        </w:rPr>
-      </w:pPr>
-      <w:r>
-        <w:rPr>
-          <w:sz w:val="24"/>
-          <w:szCs w:val="24"/>
-          <w:lang w:val="en-US"/>
-        </w:rPr>
-        <w:t>1.</w:t>
-      </w:r>
-      <w:proofErr w:type="gramStart"/>
-      <w:r>
-        <w:rPr>
-          <w:sz w:val="24"/>
-          <w:szCs w:val="24"/>
-          <w:lang w:val="en-US"/>
-        </w:rPr>
-        <w:t>2.a</w:t>
-      </w:r>
-      <w:proofErr w:type="gramEnd"/>
-      <w:r>
-        <w:rPr>
-          <w:sz w:val="24"/>
-          <w:szCs w:val="24"/>
-          <w:lang w:val="en-US"/>
-        </w:rPr>
-        <w:tab/>
-        <w:t>He checks his internet connection</w:t>
-      </w:r>
-    </w:p>
-    <w:p>
-      <w:pPr>
-        <w:spacing w:after="0"/>
-        <w:ind w:left="1420"/>
-        <w:rPr>
-          <w:sz w:val="24"/>
-          <w:szCs w:val="24"/>
-          <w:lang w:val="en-US"/>
-        </w:rPr>
-      </w:pPr>
-      <w:proofErr w:type="gramStart"/>
-      <w:r>
-        <w:rPr>
-          <w:sz w:val="24"/>
-          <w:szCs w:val="24"/>
-          <w:lang w:val="en-US"/>
-        </w:rPr>
-        <w:t xml:space="preserve">1.2.b  </w:t>
-      </w:r>
-      <w:r>
-        <w:rPr>
-          <w:sz w:val="24"/>
-          <w:szCs w:val="24"/>
-          <w:lang w:val="en-US"/>
-        </w:rPr>
-        <w:tab/>
-      </w:r>
-      <w:proofErr w:type="gramEnd"/>
-      <w:r>
-        <w:rPr>
-          <w:sz w:val="24"/>
-          <w:szCs w:val="24"/>
-          <w:lang w:val="en-US"/>
-        </w:rPr>
-        <w:t>He waits a couple minutes (because of fault of the website)</w:t>
-      </w:r>
-    </w:p>
-    <w:p>
-      <w:pPr>
-        <w:spacing w:after="0"/>
-        <w:ind w:left="1420"/>
-        <w:rPr>
-          <w:sz w:val="24"/>
-          <w:szCs w:val="24"/>
-          <w:lang w:val="en-US"/>
-        </w:rPr>
-      </w:pPr>
-      <w:r>
-        <w:rPr>
-          <w:sz w:val="24"/>
-          <w:szCs w:val="24"/>
-          <w:lang w:val="en-US"/>
-        </w:rPr>
-        <w:t xml:space="preserve">1.3. </w:t>
-      </w:r>
-      <w:r>
-        <w:rPr>
-          <w:sz w:val="24"/>
-          <w:szCs w:val="24"/>
-          <w:lang w:val="en-US"/>
-        </w:rPr>
-        <w:tab/>
-        <w:t>He retries</w:t>
-      </w:r>
-    </w:p>
-    <w:p>
-      <w:pPr>
-        <w:spacing w:after="0"/>
-        <w:ind w:left="1420"/>
-        <w:rPr>
-          <w:sz w:val="24"/>
-          <w:szCs w:val="24"/>
-          <w:lang w:val="en-US"/>
-        </w:rPr>
-      </w:pPr>
-      <w:r>
-        <w:rPr>
-          <w:sz w:val="24"/>
-          <w:szCs w:val="24"/>
-          <w:lang w:val="en-US"/>
-        </w:rPr>
-        <w:t>(1.3.1</w:t>
-      </w:r>
-      <w:r>
-        <w:rPr>
-          <w:sz w:val="24"/>
-          <w:szCs w:val="24"/>
-          <w:lang w:val="en-US"/>
-        </w:rPr>
-        <w:tab/>
-        <w:t>Nothing works -&gt; Bad end)</w:t>
-      </w:r>
-    </w:p>
-    <w:p>
-      <w:pPr>
-        <w:spacing w:after="0"/>
-        <w:ind w:left="1420"/>
-        <w:rPr>
-          <w:sz w:val="24"/>
-          <w:szCs w:val="24"/>
-          <w:lang w:val="en-US"/>
-        </w:rPr>
-      </w:pPr>
-      <w:r>
-        <w:rPr>
-          <w:sz w:val="24"/>
-          <w:szCs w:val="24"/>
-          <w:lang w:val="en-US"/>
-        </w:rPr>
-        <w:t xml:space="preserve">2-4. </w:t>
-      </w:r>
-      <w:r>
-        <w:rPr>
-          <w:sz w:val="24"/>
-          <w:szCs w:val="24"/>
-          <w:lang w:val="en-US"/>
-        </w:rPr>
-        <w:tab/>
-        <w:t>(From Basic Flow)</w:t>
-      </w:r>
-    </w:p>
-    <w:p>
-      <w:pPr>
-        <w:spacing w:after="0"/>
-        <w:rPr>
-          <w:sz w:val="24"/>
-          <w:szCs w:val="24"/>
-          <w:lang w:val="en-US"/>
-        </w:rPr>
-      </w:pPr>
-    </w:p>
-    <w:p>
-      <w:pPr>
-        <w:spacing w:after="0"/>
-        <w:rPr>
-          <w:sz w:val="24"/>
-          <w:szCs w:val="24"/>
-          <w:u w:val="single"/>
-          <w:lang w:val="en-US"/>
-        </w:rPr>
-      </w:pPr>
-      <w:r>
-        <w:rPr>
-          <w:sz w:val="24"/>
-          <w:szCs w:val="24"/>
-          <w:u w:val="single"/>
-          <w:lang w:val="en-US"/>
-        </w:rPr>
-        <w:t xml:space="preserve">Alternate Flow </w:t>
-      </w:r>
-      <w:r>
-        <w:rPr>
-          <w:sz w:val="24"/>
-          <w:szCs w:val="24"/>
-          <w:u w:val="single"/>
-          <w:lang w:val="en-US"/>
-        </w:rPr>
-        <w:t>B</w:t>
-      </w:r>
-      <w:r>
-        <w:rPr>
-          <w:sz w:val="24"/>
-          <w:szCs w:val="24"/>
-          <w:u w:val="single"/>
-          <w:lang w:val="en-US"/>
-        </w:rPr>
-        <w:t>1.2:</w:t>
-      </w:r>
-    </w:p>
-    <w:p>
-      <w:pPr>
-        <w:spacing w:after="0"/>
-        <w:rPr>
-          <w:sz w:val="24"/>
-          <w:szCs w:val="24"/>
-          <w:lang w:val="en-US"/>
-        </w:rPr>
-      </w:pPr>
-      <w:r>
-        <w:rPr>
-          <w:sz w:val="24"/>
-          <w:szCs w:val="24"/>
-          <w:lang w:val="en-US"/>
-        </w:rPr>
-        <w:tab/>
-      </w:r>
-      <w:r>
-        <w:rPr>
-          <w:sz w:val="24"/>
-          <w:szCs w:val="24"/>
-          <w:lang w:val="en-US"/>
-        </w:rPr>
-        <w:tab/>
-        <w:t xml:space="preserve">1.-3. </w:t>
-      </w:r>
-      <w:r>
-        <w:rPr>
-          <w:sz w:val="24"/>
-          <w:szCs w:val="24"/>
-          <w:lang w:val="en-US"/>
-        </w:rPr>
-        <w:tab/>
-        <w:t>(From Basic Flow)</w:t>
-      </w:r>
-    </w:p>
-    <w:p>
-      <w:pPr>
-        <w:spacing w:after="0"/>
-        <w:rPr>
-          <w:sz w:val="24"/>
-          <w:szCs w:val="24"/>
-          <w:lang w:val="en-US"/>
-        </w:rPr>
-      </w:pPr>
-      <w:r>
-        <w:rPr>
-          <w:sz w:val="24"/>
-          <w:szCs w:val="24"/>
-          <w:lang w:val="en-US"/>
-        </w:rPr>
-        <w:tab/>
-      </w:r>
-      <w:r>
-        <w:rPr>
-          <w:sz w:val="24"/>
-          <w:szCs w:val="24"/>
-          <w:lang w:val="en-US"/>
-        </w:rPr>
-        <w:tab/>
-        <w:t>3.1</w:t>
-      </w:r>
-      <w:r>
-        <w:rPr>
-          <w:sz w:val="24"/>
-          <w:szCs w:val="24"/>
-          <w:lang w:val="en-US"/>
-        </w:rPr>
-        <w:tab/>
-        <w:t>His password does not correspond to the first chosen one</w:t>
-      </w:r>
-    </w:p>
-    <w:p>
-      <w:pPr>
-        <w:spacing w:after="0"/>
-        <w:rPr>
-          <w:sz w:val="24"/>
-          <w:szCs w:val="24"/>
-          <w:lang w:val="en-US"/>
-        </w:rPr>
-      </w:pPr>
-      <w:r>
-        <w:rPr>
-          <w:sz w:val="24"/>
-          <w:szCs w:val="24"/>
-          <w:lang w:val="en-US"/>
-        </w:rPr>
-        <w:tab/>
-      </w:r>
-      <w:r>
-        <w:rPr>
-          <w:sz w:val="24"/>
-          <w:szCs w:val="24"/>
-          <w:lang w:val="en-US"/>
-        </w:rPr>
-        <w:tab/>
-        <w:t xml:space="preserve">3.2 </w:t>
-      </w:r>
-      <w:r>
-        <w:rPr>
-          <w:sz w:val="24"/>
-          <w:szCs w:val="24"/>
-          <w:lang w:val="en-US"/>
-        </w:rPr>
-        <w:tab/>
-        <w:t>Types it again</w:t>
-      </w:r>
-    </w:p>
-    <w:p>
-      <w:pPr>
-        <w:spacing w:after="0"/>
-        <w:rPr>
-          <w:sz w:val="24"/>
-          <w:szCs w:val="24"/>
-          <w:lang w:val="en-US"/>
-        </w:rPr>
-      </w:pPr>
-      <w:r>
-        <w:rPr>
-          <w:sz w:val="24"/>
-          <w:szCs w:val="24"/>
-          <w:lang w:val="en-US"/>
-        </w:rPr>
-        <w:tab/>
-      </w:r>
-      <w:r>
-        <w:rPr>
-          <w:sz w:val="24"/>
-          <w:szCs w:val="24"/>
-          <w:lang w:val="en-US"/>
-        </w:rPr>
-        <w:tab/>
-        <w:t xml:space="preserve">4. </w:t>
-      </w:r>
-      <w:r>
-        <w:rPr>
-          <w:sz w:val="24"/>
-          <w:szCs w:val="24"/>
-          <w:lang w:val="en-US"/>
-        </w:rPr>
-        <w:tab/>
-        <w:t>His account is successfully created and saved in the DB of the website</w:t>
-      </w:r>
-    </w:p>
-    <w:p>
-      <w:pPr>
-        <w:spacing w:after="0"/>
-        <w:rPr>
-          <w:sz w:val="24"/>
-          <w:szCs w:val="24"/>
-          <w:lang w:val="en-US"/>
-        </w:rPr>
-      </w:pPr>
-    </w:p>
-    <w:p>
-      <w:pPr>
-        <w:spacing w:after="0"/>
-        <w:rPr>
-          <w:sz w:val="24"/>
-          <w:szCs w:val="24"/>
-          <w:lang w:val="en-US"/>
-        </w:rPr>
-      </w:pPr>
+        <w:t xml:space="preserve">Use Case </w:t>
+      </w:r>
       <w:r>
         <w:rPr>
           <w:b/>
@@ -3777,7 +4052,93 @@
           <w:u w:val="single"/>
           <w:lang w:val="en-US"/>
         </w:rPr>
-        <w:t>Use Case B2:</w:t>
+        <w:t>S8</w:t>
+      </w:r>
+      <w:r>
+        <w:rPr>
+          <w:sz w:val="24"/>
+          <w:szCs w:val="24"/>
+          <w:lang w:val="en-US"/>
+        </w:rPr>
+        <w:t xml:space="preserve">: </w:t>
+      </w:r>
+      <w:r>
+        <w:rPr>
+          <w:sz w:val="24"/>
+          <w:szCs w:val="24"/>
+          <w:lang w:val="en-US"/>
+        </w:rPr>
+        <w:t>User l</w:t>
+      </w:r>
+      <w:r>
+        <w:rPr>
+          <w:sz w:val="24"/>
+          <w:szCs w:val="24"/>
+          <w:lang w:val="en-US"/>
+        </w:rPr>
+        <w:t>ooks trough his buy history</w:t>
+      </w:r>
+    </w:p>
+    <w:p>
+      <w:pPr>
+        <w:spacing w:after="0"/>
+        <w:rPr>
+          <w:sz w:val="24"/>
+          <w:szCs w:val="24"/>
+          <w:lang w:val="en-US"/>
+        </w:rPr>
+      </w:pPr>
+      <w:r>
+        <w:rPr>
+          <w:sz w:val="24"/>
+          <w:szCs w:val="24"/>
+          <w:u w:val="single"/>
+          <w:lang w:val="en-US"/>
+        </w:rPr>
+        <w:t>Summary:</w:t>
+      </w:r>
+      <w:r>
+        <w:rPr>
+          <w:sz w:val="24"/>
+          <w:szCs w:val="24"/>
+          <w:lang w:val="en-US"/>
+        </w:rPr>
+        <w:t xml:space="preserve"> A </w:t>
+      </w:r>
+      <w:r>
+        <w:rPr>
+          <w:sz w:val="24"/>
+          <w:szCs w:val="24"/>
+          <w:lang w:val="en-US"/>
+        </w:rPr>
+        <w:t>user</w:t>
+      </w:r>
+      <w:r>
+        <w:rPr>
+          <w:sz w:val="24"/>
+          <w:szCs w:val="24"/>
+          <w:lang w:val="en-US"/>
+        </w:rPr>
+        <w:t xml:space="preserve"> wants to check his buy history</w:t>
+      </w:r>
+    </w:p>
+    <w:p>
+      <w:pPr>
+        <w:spacing w:after="0"/>
+        <w:rPr>
+          <w:sz w:val="24"/>
+          <w:szCs w:val="24"/>
+          <w:lang w:val="en-US"/>
+        </w:rPr>
+      </w:pPr>
+      <w:r>
+        <w:rPr>
+          <w:sz w:val="24"/>
+          <w:szCs w:val="24"/>
+          <w:u w:val="single"/>
+          <w:lang w:val="en-US"/>
+        </w:rPr>
+        <w:t>Actors:</w:t>
       </w:r>
       <w:r>
         <w:rPr>
@@ -3793,69 +4154,15 @@
           <w:szCs w:val="24"/>
           <w:lang w:val="en-US"/>
         </w:rPr>
-        <w:t>Logging in to</w:t>
-      </w:r>
-      <w:r>
-        <w:rPr>
-          <w:sz w:val="24"/>
-          <w:szCs w:val="24"/>
-          <w:lang w:val="en-US"/>
-        </w:rPr>
-        <w:t xml:space="preserve"> Account</w:t>
-      </w:r>
-    </w:p>
-    <w:p>
-      <w:pPr>
-        <w:spacing w:after="0"/>
-        <w:rPr>
-          <w:sz w:val="24"/>
-          <w:szCs w:val="24"/>
-          <w:lang w:val="en-US"/>
-        </w:rPr>
-      </w:pPr>
-      <w:r>
-        <w:rPr>
-          <w:sz w:val="24"/>
-          <w:szCs w:val="24"/>
-          <w:u w:val="single"/>
-          <w:lang w:val="en-US"/>
-        </w:rPr>
-        <w:t>Summary:</w:t>
-      </w:r>
-      <w:r>
-        <w:rPr>
-          <w:sz w:val="24"/>
-          <w:szCs w:val="24"/>
-          <w:lang w:val="en-US"/>
-        </w:rPr>
-        <w:t xml:space="preserve"> A buyer visits the website and logs in to his Account.</w:t>
-      </w:r>
-    </w:p>
-    <w:p>
-      <w:pPr>
-        <w:spacing w:after="0"/>
-        <w:rPr>
-          <w:sz w:val="24"/>
-          <w:szCs w:val="24"/>
-          <w:lang w:val="en-US"/>
-        </w:rPr>
-      </w:pPr>
-      <w:r>
-        <w:rPr>
-          <w:sz w:val="24"/>
-          <w:szCs w:val="24"/>
-          <w:u w:val="single"/>
-          <w:lang w:val="en-US"/>
-        </w:rPr>
-        <w:t>Actors:</w:t>
-      </w:r>
-      <w:r>
-        <w:rPr>
-          <w:sz w:val="24"/>
-          <w:szCs w:val="24"/>
-          <w:lang w:val="en-US"/>
-        </w:rPr>
-        <w:t xml:space="preserve"> Buyer, Website; Data Base</w:t>
+        <w:t>User</w:t>
+      </w:r>
+      <w:r>
+        <w:rPr>
+          <w:sz w:val="24"/>
+          <w:szCs w:val="24"/>
+          <w:lang w:val="en-US"/>
+        </w:rPr>
+        <w:t>, Website, Data Base</w:t>
       </w:r>
     </w:p>
     <w:p>
@@ -3882,1446 +4189,39 @@
           <w:szCs w:val="24"/>
           <w:lang w:val="en-US"/>
         </w:rPr>
-        <w:t xml:space="preserve"> The buyer does have an Account.</w:t>
-      </w:r>
-    </w:p>
-    <w:p>
-      <w:pPr>
-        <w:spacing w:after="0"/>
-        <w:rPr>
-          <w:sz w:val="24"/>
-          <w:szCs w:val="24"/>
-          <w:lang w:val="en-US"/>
-        </w:rPr>
-      </w:pPr>
-      <w:r>
-        <w:rPr>
-          <w:sz w:val="24"/>
-          <w:szCs w:val="24"/>
-          <w:u w:val="single"/>
-          <w:lang w:val="en-US"/>
-        </w:rPr>
-        <w:lastRenderedPageBreak/>
-        <w:t>Basic Flow:</w:t>
-      </w:r>
-      <w:r>
-        <w:rPr>
-          <w:sz w:val="24"/>
-          <w:szCs w:val="24"/>
-          <w:lang w:val="en-US"/>
-        </w:rPr>
-        <w:t xml:space="preserve"> </w:t>
-      </w:r>
-      <w:r>
-        <w:rPr>
-          <w:sz w:val="24"/>
-          <w:szCs w:val="24"/>
-          <w:lang w:val="en-US"/>
-        </w:rPr>
-        <w:tab/>
-        <w:t>1. Buyer visits the Website</w:t>
-      </w:r>
-    </w:p>
-    <w:p>
-      <w:pPr>
-        <w:spacing w:after="0"/>
-        <w:rPr>
-          <w:sz w:val="24"/>
-          <w:szCs w:val="24"/>
-          <w:lang w:val="en-US"/>
-        </w:rPr>
-      </w:pPr>
-      <w:r>
-        <w:rPr>
-          <w:sz w:val="24"/>
-          <w:szCs w:val="24"/>
-          <w:lang w:val="en-US"/>
-        </w:rPr>
-        <w:tab/>
-      </w:r>
-      <w:r>
-        <w:rPr>
-          <w:sz w:val="24"/>
-          <w:szCs w:val="24"/>
-          <w:lang w:val="en-US"/>
-        </w:rPr>
-        <w:tab/>
-        <w:t>2. He goes to the logging section.</w:t>
-      </w:r>
-    </w:p>
-    <w:p>
-      <w:pPr>
-        <w:spacing w:after="0"/>
-        <w:rPr>
-          <w:sz w:val="24"/>
-          <w:szCs w:val="24"/>
-          <w:lang w:val="en-US"/>
-        </w:rPr>
-      </w:pPr>
-      <w:r>
-        <w:rPr>
-          <w:sz w:val="24"/>
-          <w:szCs w:val="24"/>
-          <w:lang w:val="en-US"/>
-        </w:rPr>
-        <w:tab/>
-      </w:r>
-      <w:r>
-        <w:rPr>
-          <w:sz w:val="24"/>
-          <w:szCs w:val="24"/>
-          <w:lang w:val="en-US"/>
-        </w:rPr>
-        <w:tab/>
-        <w:t>3. He types in his information’s and his password</w:t>
-      </w:r>
-    </w:p>
-    <w:p>
-      <w:pPr>
-        <w:spacing w:after="0"/>
-        <w:rPr>
-          <w:sz w:val="24"/>
-          <w:szCs w:val="24"/>
-          <w:lang w:val="en-US"/>
-        </w:rPr>
-      </w:pPr>
-      <w:r>
-        <w:rPr>
-          <w:sz w:val="24"/>
-          <w:szCs w:val="24"/>
-          <w:lang w:val="en-US"/>
-        </w:rPr>
-        <w:tab/>
-      </w:r>
-      <w:r>
-        <w:rPr>
-          <w:sz w:val="24"/>
-          <w:szCs w:val="24"/>
-          <w:lang w:val="en-US"/>
-        </w:rPr>
-        <w:tab/>
-        <w:t>4. His password corresponds to the one saved in the DB</w:t>
-      </w:r>
-    </w:p>
-    <w:p>
-      <w:pPr>
-        <w:spacing w:after="0"/>
-        <w:rPr>
-          <w:sz w:val="24"/>
-          <w:szCs w:val="24"/>
-          <w:lang w:val="en-US"/>
-        </w:rPr>
-      </w:pPr>
-      <w:r>
-        <w:rPr>
-          <w:sz w:val="24"/>
-          <w:szCs w:val="24"/>
-          <w:lang w:val="en-US"/>
-        </w:rPr>
-        <w:tab/>
-      </w:r>
-      <w:r>
-        <w:rPr>
-          <w:sz w:val="24"/>
-          <w:szCs w:val="24"/>
-          <w:lang w:val="en-US"/>
-        </w:rPr>
-        <w:tab/>
-        <w:t>5. He is logged in.</w:t>
-      </w:r>
-    </w:p>
-    <w:p>
-      <w:pPr>
-        <w:spacing w:after="0"/>
-        <w:rPr>
-          <w:sz w:val="24"/>
-          <w:szCs w:val="24"/>
-          <w:lang w:val="en-US"/>
-        </w:rPr>
-      </w:pPr>
-    </w:p>
-    <w:p>
-      <w:pPr>
-        <w:spacing w:after="0"/>
-        <w:rPr>
-          <w:sz w:val="24"/>
-          <w:szCs w:val="24"/>
-          <w:u w:val="single"/>
-          <w:lang w:val="en-US"/>
-        </w:rPr>
-      </w:pPr>
-      <w:r>
-        <w:rPr>
-          <w:sz w:val="24"/>
-          <w:szCs w:val="24"/>
-          <w:u w:val="single"/>
-          <w:lang w:val="en-US"/>
-        </w:rPr>
-        <w:t xml:space="preserve">Alternate Flow </w:t>
-      </w:r>
-      <w:r>
-        <w:rPr>
-          <w:sz w:val="24"/>
-          <w:szCs w:val="24"/>
-          <w:u w:val="single"/>
-          <w:lang w:val="en-US"/>
-        </w:rPr>
-        <w:t>B2</w:t>
-      </w:r>
-      <w:r>
-        <w:rPr>
-          <w:sz w:val="24"/>
-          <w:szCs w:val="24"/>
-          <w:u w:val="single"/>
-          <w:lang w:val="en-US"/>
-        </w:rPr>
-        <w:t>S.1:</w:t>
-      </w:r>
-    </w:p>
-    <w:p>
-      <w:pPr>
-        <w:pStyle w:val="Listenabsatz"/>
-        <w:numPr>
-          <w:ilvl w:val="0"/>
-          <w:numId w:val="4"/>
-        </w:numPr>
-        <w:spacing w:after="0"/>
-        <w:rPr>
-          <w:sz w:val="24"/>
-          <w:szCs w:val="24"/>
-          <w:lang w:val="en-US"/>
-        </w:rPr>
-      </w:pPr>
-      <w:r>
-        <w:rPr>
-          <w:sz w:val="24"/>
-          <w:szCs w:val="24"/>
-          <w:lang w:val="en-US"/>
-        </w:rPr>
-        <w:t xml:space="preserve">      Buyer visits the Website</w:t>
-      </w:r>
-    </w:p>
-    <w:p>
-      <w:pPr>
-        <w:pStyle w:val="Listenabsatz"/>
-        <w:numPr>
-          <w:ilvl w:val="1"/>
-          <w:numId w:val="4"/>
-        </w:numPr>
-        <w:spacing w:after="0"/>
-        <w:rPr>
-          <w:sz w:val="24"/>
-          <w:szCs w:val="24"/>
-          <w:lang w:val="en-US"/>
-        </w:rPr>
-      </w:pPr>
-      <w:r>
-        <w:rPr>
-          <w:sz w:val="24"/>
-          <w:szCs w:val="24"/>
-          <w:lang w:val="en-US"/>
-        </w:rPr>
-        <w:t>The website does not respond</w:t>
-      </w:r>
-    </w:p>
-    <w:p>
-      <w:pPr>
-        <w:spacing w:after="0"/>
-        <w:ind w:left="1420"/>
-        <w:rPr>
-          <w:sz w:val="24"/>
-          <w:szCs w:val="24"/>
-          <w:lang w:val="en-US"/>
-        </w:rPr>
-      </w:pPr>
-      <w:r>
-        <w:rPr>
-          <w:sz w:val="24"/>
-          <w:szCs w:val="24"/>
-          <w:lang w:val="en-US"/>
-        </w:rPr>
-        <w:t>1.</w:t>
-      </w:r>
-      <w:proofErr w:type="gramStart"/>
-      <w:r>
-        <w:rPr>
-          <w:sz w:val="24"/>
-          <w:szCs w:val="24"/>
-          <w:lang w:val="en-US"/>
-        </w:rPr>
-        <w:t>2.a</w:t>
-      </w:r>
-      <w:proofErr w:type="gramEnd"/>
-      <w:r>
-        <w:rPr>
-          <w:sz w:val="24"/>
-          <w:szCs w:val="24"/>
-          <w:lang w:val="en-US"/>
-        </w:rPr>
-        <w:tab/>
-        <w:t>He checks his internet connection</w:t>
-      </w:r>
-    </w:p>
-    <w:p>
-      <w:pPr>
-        <w:spacing w:after="0"/>
-        <w:ind w:left="1420"/>
-        <w:rPr>
-          <w:sz w:val="24"/>
-          <w:szCs w:val="24"/>
-          <w:lang w:val="en-US"/>
-        </w:rPr>
-      </w:pPr>
-      <w:proofErr w:type="gramStart"/>
-      <w:r>
-        <w:rPr>
-          <w:sz w:val="24"/>
-          <w:szCs w:val="24"/>
-          <w:lang w:val="en-US"/>
-        </w:rPr>
-        <w:t xml:space="preserve">1.2.b  </w:t>
-      </w:r>
-      <w:r>
-        <w:rPr>
-          <w:sz w:val="24"/>
-          <w:szCs w:val="24"/>
-          <w:lang w:val="en-US"/>
-        </w:rPr>
-        <w:tab/>
-      </w:r>
-      <w:proofErr w:type="gramEnd"/>
-      <w:r>
-        <w:rPr>
-          <w:sz w:val="24"/>
-          <w:szCs w:val="24"/>
-          <w:lang w:val="en-US"/>
-        </w:rPr>
-        <w:t>He waits a couple minutes (because of fault of the website)</w:t>
-      </w:r>
-    </w:p>
-    <w:p>
-      <w:pPr>
-        <w:spacing w:after="0"/>
-        <w:ind w:left="1420"/>
-        <w:rPr>
-          <w:sz w:val="24"/>
-          <w:szCs w:val="24"/>
-          <w:lang w:val="en-US"/>
-        </w:rPr>
-      </w:pPr>
-      <w:r>
-        <w:rPr>
-          <w:sz w:val="24"/>
-          <w:szCs w:val="24"/>
-          <w:lang w:val="en-US"/>
-        </w:rPr>
-        <w:t xml:space="preserve">1.3. </w:t>
-      </w:r>
-      <w:r>
-        <w:rPr>
-          <w:sz w:val="24"/>
-          <w:szCs w:val="24"/>
-          <w:lang w:val="en-US"/>
-        </w:rPr>
-        <w:tab/>
-        <w:t>He retries</w:t>
-      </w:r>
-    </w:p>
-    <w:p>
-      <w:pPr>
-        <w:spacing w:after="0"/>
-        <w:ind w:left="1420"/>
-        <w:rPr>
-          <w:sz w:val="24"/>
-          <w:szCs w:val="24"/>
-          <w:lang w:val="en-US"/>
-        </w:rPr>
-      </w:pPr>
-      <w:r>
-        <w:rPr>
-          <w:sz w:val="24"/>
-          <w:szCs w:val="24"/>
-          <w:lang w:val="en-US"/>
-        </w:rPr>
-        <w:t>(1.3.1</w:t>
-      </w:r>
-      <w:r>
-        <w:rPr>
-          <w:sz w:val="24"/>
-          <w:szCs w:val="24"/>
-          <w:lang w:val="en-US"/>
-        </w:rPr>
-        <w:tab/>
-        <w:t>Nothing works -&gt; Bad end)</w:t>
-      </w:r>
-    </w:p>
-    <w:p>
-      <w:pPr>
-        <w:spacing w:after="0"/>
-        <w:ind w:left="1420"/>
-        <w:rPr>
-          <w:sz w:val="24"/>
-          <w:szCs w:val="24"/>
-          <w:lang w:val="en-US"/>
-        </w:rPr>
-      </w:pPr>
-      <w:r>
-        <w:rPr>
-          <w:sz w:val="24"/>
-          <w:szCs w:val="24"/>
-          <w:lang w:val="en-US"/>
-        </w:rPr>
-        <w:t xml:space="preserve">2-5. </w:t>
-      </w:r>
-      <w:r>
-        <w:rPr>
-          <w:sz w:val="24"/>
-          <w:szCs w:val="24"/>
-          <w:lang w:val="en-US"/>
-        </w:rPr>
-        <w:tab/>
-        <w:t>(From Basic Flow)</w:t>
-      </w:r>
-    </w:p>
-    <w:p>
-      <w:pPr>
-        <w:spacing w:after="0"/>
-        <w:rPr>
-          <w:sz w:val="24"/>
-          <w:szCs w:val="24"/>
-          <w:lang w:val="en-US"/>
-        </w:rPr>
-      </w:pPr>
-    </w:p>
-    <w:p>
-      <w:pPr>
-        <w:spacing w:after="0"/>
-        <w:rPr>
-          <w:sz w:val="24"/>
-          <w:szCs w:val="24"/>
-          <w:u w:val="single"/>
-          <w:lang w:val="en-US"/>
-        </w:rPr>
-      </w:pPr>
-      <w:r>
-        <w:rPr>
-          <w:sz w:val="24"/>
-          <w:szCs w:val="24"/>
-          <w:u w:val="single"/>
-          <w:lang w:val="en-US"/>
-        </w:rPr>
-        <w:t xml:space="preserve">Alternate Flow </w:t>
-      </w:r>
-      <w:r>
-        <w:rPr>
-          <w:sz w:val="24"/>
-          <w:szCs w:val="24"/>
-          <w:u w:val="single"/>
-          <w:lang w:val="en-US"/>
-        </w:rPr>
-        <w:t>B</w:t>
-      </w:r>
-      <w:r>
-        <w:rPr>
-          <w:sz w:val="24"/>
-          <w:szCs w:val="24"/>
-          <w:u w:val="single"/>
-          <w:lang w:val="en-US"/>
-        </w:rPr>
-        <w:t>2</w:t>
-      </w:r>
-      <w:r>
-        <w:rPr>
-          <w:sz w:val="24"/>
-          <w:szCs w:val="24"/>
-          <w:u w:val="single"/>
-          <w:lang w:val="en-US"/>
-        </w:rPr>
-        <w:t>.2:</w:t>
-      </w:r>
-    </w:p>
-    <w:p>
-      <w:pPr>
-        <w:spacing w:after="0"/>
-        <w:rPr>
-          <w:sz w:val="24"/>
-          <w:szCs w:val="24"/>
-          <w:lang w:val="en-US"/>
-        </w:rPr>
-      </w:pPr>
-      <w:r>
-        <w:rPr>
-          <w:sz w:val="24"/>
-          <w:szCs w:val="24"/>
-          <w:lang w:val="en-US"/>
-        </w:rPr>
-        <w:tab/>
-      </w:r>
-      <w:r>
-        <w:rPr>
-          <w:sz w:val="24"/>
-          <w:szCs w:val="24"/>
-          <w:lang w:val="en-US"/>
-        </w:rPr>
-        <w:tab/>
-        <w:t xml:space="preserve">1.-3. </w:t>
-      </w:r>
-      <w:r>
-        <w:rPr>
-          <w:sz w:val="24"/>
-          <w:szCs w:val="24"/>
-          <w:lang w:val="en-US"/>
-        </w:rPr>
-        <w:tab/>
-        <w:t>(From Basic Flow)</w:t>
-      </w:r>
-    </w:p>
-    <w:p>
-      <w:pPr>
-        <w:spacing w:after="0"/>
-        <w:rPr>
-          <w:sz w:val="24"/>
-          <w:szCs w:val="24"/>
-          <w:lang w:val="en-US"/>
-        </w:rPr>
-      </w:pPr>
-      <w:r>
-        <w:rPr>
-          <w:sz w:val="24"/>
-          <w:szCs w:val="24"/>
-          <w:lang w:val="en-US"/>
-        </w:rPr>
-        <w:tab/>
-      </w:r>
-      <w:r>
-        <w:rPr>
-          <w:sz w:val="24"/>
-          <w:szCs w:val="24"/>
-          <w:lang w:val="en-US"/>
-        </w:rPr>
-        <w:tab/>
-        <w:t>3.1</w:t>
-      </w:r>
-      <w:r>
-        <w:rPr>
-          <w:sz w:val="24"/>
-          <w:szCs w:val="24"/>
-          <w:lang w:val="en-US"/>
-        </w:rPr>
-        <w:tab/>
-        <w:t>His password does not correspond to one saved in the DB</w:t>
-      </w:r>
-    </w:p>
-    <w:p>
-      <w:pPr>
-        <w:spacing w:after="0"/>
-        <w:rPr>
-          <w:sz w:val="24"/>
-          <w:szCs w:val="24"/>
-          <w:lang w:val="en-US"/>
-        </w:rPr>
-      </w:pPr>
-      <w:r>
-        <w:rPr>
-          <w:sz w:val="24"/>
-          <w:szCs w:val="24"/>
-          <w:lang w:val="en-US"/>
-        </w:rPr>
-        <w:tab/>
-      </w:r>
-      <w:r>
-        <w:rPr>
-          <w:sz w:val="24"/>
-          <w:szCs w:val="24"/>
-          <w:lang w:val="en-US"/>
-        </w:rPr>
-        <w:tab/>
-        <w:t xml:space="preserve">3.1.a </w:t>
-      </w:r>
-      <w:r>
-        <w:rPr>
-          <w:sz w:val="24"/>
-          <w:szCs w:val="24"/>
-          <w:lang w:val="en-US"/>
-        </w:rPr>
-        <w:tab/>
-        <w:t>Types it again</w:t>
-      </w:r>
-    </w:p>
-    <w:p>
-      <w:pPr>
-        <w:spacing w:after="0"/>
-        <w:rPr>
-          <w:sz w:val="24"/>
-          <w:szCs w:val="24"/>
-          <w:lang w:val="en-US"/>
-        </w:rPr>
-      </w:pPr>
-      <w:r>
-        <w:rPr>
-          <w:sz w:val="24"/>
-          <w:szCs w:val="24"/>
-          <w:lang w:val="en-US"/>
-        </w:rPr>
-        <w:tab/>
-      </w:r>
-      <w:r>
-        <w:rPr>
-          <w:sz w:val="24"/>
-          <w:szCs w:val="24"/>
-          <w:lang w:val="en-US"/>
-        </w:rPr>
-        <w:tab/>
-        <w:t xml:space="preserve">3.1.b </w:t>
-      </w:r>
-      <w:r>
-        <w:rPr>
-          <w:sz w:val="24"/>
-          <w:szCs w:val="24"/>
-          <w:lang w:val="en-US"/>
-        </w:rPr>
-        <w:tab/>
-        <w:t>Choses the option: Password Forgotten</w:t>
-      </w:r>
-    </w:p>
-    <w:p>
-      <w:pPr>
-        <w:spacing w:after="0"/>
-        <w:rPr>
-          <w:sz w:val="24"/>
-          <w:szCs w:val="24"/>
-          <w:lang w:val="en-US"/>
-        </w:rPr>
-      </w:pPr>
-      <w:r>
-        <w:rPr>
-          <w:sz w:val="24"/>
-          <w:szCs w:val="24"/>
-          <w:lang w:val="en-US"/>
-        </w:rPr>
-        <w:tab/>
-      </w:r>
-      <w:r>
-        <w:rPr>
-          <w:sz w:val="24"/>
-          <w:szCs w:val="24"/>
-          <w:lang w:val="en-US"/>
-        </w:rPr>
-        <w:tab/>
-        <w:t>3.1.b.1 Receives an email with a link to reset his password</w:t>
-      </w:r>
-    </w:p>
-    <w:p>
-      <w:pPr>
-        <w:spacing w:after="0"/>
-        <w:rPr>
-          <w:sz w:val="24"/>
-          <w:szCs w:val="24"/>
-          <w:lang w:val="en-US"/>
-        </w:rPr>
-      </w:pPr>
-      <w:r>
-        <w:rPr>
-          <w:sz w:val="24"/>
-          <w:szCs w:val="24"/>
-          <w:lang w:val="en-US"/>
-        </w:rPr>
-        <w:tab/>
-      </w:r>
-      <w:r>
-        <w:rPr>
-          <w:sz w:val="24"/>
-          <w:szCs w:val="24"/>
-          <w:lang w:val="en-US"/>
-        </w:rPr>
-        <w:tab/>
-        <w:t>3.1.b.2 The new password is now stored in the DB.</w:t>
-      </w:r>
-    </w:p>
-    <w:p>
-      <w:pPr>
-        <w:spacing w:after="0"/>
-        <w:rPr>
-          <w:sz w:val="24"/>
-          <w:szCs w:val="24"/>
-          <w:lang w:val="en-US"/>
-        </w:rPr>
-      </w:pPr>
-      <w:r>
-        <w:rPr>
-          <w:sz w:val="24"/>
-          <w:szCs w:val="24"/>
-          <w:lang w:val="en-US"/>
-        </w:rPr>
-        <w:tab/>
-      </w:r>
-      <w:r>
-        <w:rPr>
-          <w:sz w:val="24"/>
-          <w:szCs w:val="24"/>
-          <w:lang w:val="en-US"/>
-        </w:rPr>
-        <w:tab/>
-        <w:t xml:space="preserve">4.-5. </w:t>
-      </w:r>
-      <w:r>
-        <w:rPr>
-          <w:sz w:val="24"/>
-          <w:szCs w:val="24"/>
-          <w:lang w:val="en-US"/>
-        </w:rPr>
-        <w:tab/>
-        <w:t>(From Basic Flow)</w:t>
-      </w:r>
-    </w:p>
-    <w:p>
-      <w:pPr>
-        <w:spacing w:after="0"/>
-        <w:rPr>
-          <w:sz w:val="24"/>
-          <w:szCs w:val="24"/>
-          <w:lang w:val="en-US"/>
-        </w:rPr>
-      </w:pPr>
-    </w:p>
-    <w:p>
-      <w:pPr>
-        <w:spacing w:after="0"/>
-        <w:rPr>
-          <w:sz w:val="24"/>
-          <w:szCs w:val="24"/>
-          <w:lang w:val="en-US"/>
-        </w:rPr>
-      </w:pPr>
-    </w:p>
-    <w:p>
-      <w:pPr>
-        <w:spacing w:after="0"/>
-        <w:rPr>
-          <w:sz w:val="24"/>
-          <w:szCs w:val="24"/>
-          <w:lang w:val="en-US"/>
-        </w:rPr>
-      </w:pPr>
-      <w:r>
-        <w:rPr>
-          <w:b/>
-          <w:bCs/>
-          <w:sz w:val="24"/>
-          <w:szCs w:val="24"/>
-          <w:u w:val="single"/>
-          <w:lang w:val="en-US"/>
-        </w:rPr>
-        <w:t>Use Case B</w:t>
-      </w:r>
-      <w:r>
-        <w:rPr>
-          <w:b/>
-          <w:bCs/>
-          <w:sz w:val="24"/>
-          <w:szCs w:val="24"/>
-          <w:u w:val="single"/>
-          <w:lang w:val="en-US"/>
-        </w:rPr>
-        <w:t>3</w:t>
-      </w:r>
-      <w:r>
-        <w:rPr>
-          <w:sz w:val="24"/>
-          <w:szCs w:val="24"/>
-          <w:u w:val="single"/>
-          <w:lang w:val="en-US"/>
-        </w:rPr>
-        <w:t>:</w:t>
-      </w:r>
-      <w:r>
-        <w:rPr>
-          <w:sz w:val="24"/>
-          <w:szCs w:val="24"/>
-          <w:lang w:val="en-US"/>
-        </w:rPr>
-        <w:t xml:space="preserve"> Buys a good which is on sale</w:t>
-      </w:r>
-    </w:p>
-    <w:p>
-      <w:pPr>
-        <w:spacing w:after="0"/>
-        <w:rPr>
-          <w:sz w:val="24"/>
-          <w:szCs w:val="24"/>
-          <w:lang w:val="en-US"/>
-        </w:rPr>
-      </w:pPr>
-      <w:r>
-        <w:rPr>
-          <w:sz w:val="24"/>
-          <w:szCs w:val="24"/>
-          <w:u w:val="single"/>
-          <w:lang w:val="en-US"/>
-        </w:rPr>
-        <w:t>Summary:</w:t>
-      </w:r>
-      <w:r>
-        <w:rPr>
-          <w:sz w:val="24"/>
-          <w:szCs w:val="24"/>
-          <w:lang w:val="en-US"/>
-        </w:rPr>
-        <w:t xml:space="preserve"> A buyer visits the website and buys a</w:t>
-      </w:r>
-      <w:r>
-        <w:rPr>
-          <w:sz w:val="24"/>
-          <w:szCs w:val="24"/>
-          <w:lang w:val="en-US"/>
-        </w:rPr>
-        <w:t>n</w:t>
-      </w:r>
-      <w:r>
-        <w:rPr>
-          <w:sz w:val="24"/>
-          <w:szCs w:val="24"/>
-          <w:lang w:val="en-US"/>
-        </w:rPr>
-        <w:t xml:space="preserve"> item on sale.</w:t>
-      </w:r>
-    </w:p>
-    <w:p>
-      <w:pPr>
-        <w:spacing w:after="0"/>
-        <w:rPr>
-          <w:sz w:val="24"/>
-          <w:szCs w:val="24"/>
-          <w:lang w:val="en-US"/>
-        </w:rPr>
-      </w:pPr>
-      <w:r>
-        <w:rPr>
-          <w:sz w:val="24"/>
-          <w:szCs w:val="24"/>
-          <w:u w:val="single"/>
-          <w:lang w:val="en-US"/>
-        </w:rPr>
-        <w:t>Actors:</w:t>
-      </w:r>
-      <w:r>
-        <w:rPr>
-          <w:sz w:val="24"/>
-          <w:szCs w:val="24"/>
-          <w:lang w:val="en-US"/>
-        </w:rPr>
-        <w:t xml:space="preserve"> Buyer, Website; Data Base</w:t>
-      </w:r>
-    </w:p>
-    <w:p>
-      <w:pPr>
-        <w:spacing w:after="0"/>
-        <w:rPr>
-          <w:sz w:val="24"/>
-          <w:szCs w:val="24"/>
-          <w:lang w:val="en-US"/>
-        </w:rPr>
-      </w:pPr>
-      <w:r>
-        <w:rPr>
-          <w:sz w:val="24"/>
-          <w:szCs w:val="24"/>
-          <w:u w:val="single"/>
-          <w:lang w:val="en-US"/>
-        </w:rPr>
-        <w:t>Precondition:</w:t>
-      </w:r>
-      <w:r>
-        <w:rPr>
-          <w:sz w:val="24"/>
-          <w:szCs w:val="24"/>
-          <w:lang w:val="en-US"/>
-        </w:rPr>
-        <w:t xml:space="preserve"> The buyer is logged in</w:t>
-      </w:r>
-      <w:r>
-        <w:rPr>
-          <w:sz w:val="24"/>
-          <w:szCs w:val="24"/>
-          <w:lang w:val="en-US"/>
-        </w:rPr>
-        <w:t>, there is at least one item on sale</w:t>
-      </w:r>
-    </w:p>
-    <w:p>
-      <w:pPr>
-        <w:spacing w:after="0"/>
-        <w:rPr>
-          <w:sz w:val="24"/>
-          <w:szCs w:val="24"/>
-          <w:lang w:val="en-US"/>
-        </w:rPr>
-      </w:pPr>
-      <w:r>
-        <w:rPr>
-          <w:sz w:val="24"/>
-          <w:szCs w:val="24"/>
-          <w:u w:val="single"/>
-          <w:lang w:val="en-US"/>
-        </w:rPr>
-        <w:t>Basic Flow:</w:t>
-      </w:r>
-      <w:r>
-        <w:rPr>
-          <w:sz w:val="24"/>
-          <w:szCs w:val="24"/>
-          <w:lang w:val="en-US"/>
-        </w:rPr>
-        <w:t xml:space="preserve"> </w:t>
-      </w:r>
-      <w:r>
-        <w:rPr>
-          <w:sz w:val="24"/>
-          <w:szCs w:val="24"/>
-          <w:lang w:val="en-US"/>
-        </w:rPr>
-        <w:tab/>
-        <w:t>1. Buyer visits the Website</w:t>
-      </w:r>
-    </w:p>
-    <w:p>
-      <w:pPr>
-        <w:spacing w:after="0"/>
-        <w:rPr>
-          <w:sz w:val="24"/>
-          <w:szCs w:val="24"/>
-          <w:lang w:val="en-US"/>
-        </w:rPr>
-      </w:pPr>
-      <w:r>
-        <w:rPr>
-          <w:sz w:val="24"/>
-          <w:szCs w:val="24"/>
-          <w:lang w:val="en-US"/>
-        </w:rPr>
-        <w:tab/>
-      </w:r>
-      <w:r>
-        <w:rPr>
-          <w:sz w:val="24"/>
-          <w:szCs w:val="24"/>
-          <w:lang w:val="en-US"/>
-        </w:rPr>
-        <w:tab/>
-        <w:t>2. He goes to list of selling goods.</w:t>
-      </w:r>
-    </w:p>
-    <w:p>
-      <w:pPr>
-        <w:spacing w:after="0"/>
-        <w:rPr>
-          <w:sz w:val="24"/>
-          <w:szCs w:val="24"/>
-          <w:lang w:val="en-US"/>
-        </w:rPr>
-      </w:pPr>
-      <w:r>
-        <w:rPr>
-          <w:sz w:val="24"/>
-          <w:szCs w:val="24"/>
-          <w:lang w:val="en-US"/>
-        </w:rPr>
-        <w:tab/>
-      </w:r>
-      <w:r>
-        <w:rPr>
-          <w:sz w:val="24"/>
-          <w:szCs w:val="24"/>
-          <w:lang w:val="en-US"/>
-        </w:rPr>
-        <w:tab/>
-        <w:t>3. He choses an item of his desire and buys it</w:t>
-      </w:r>
-    </w:p>
-    <w:p>
-      <w:pPr>
-        <w:spacing w:after="0"/>
-        <w:rPr>
-          <w:sz w:val="24"/>
-          <w:szCs w:val="24"/>
-          <w:lang w:val="en-US"/>
-        </w:rPr>
-      </w:pPr>
-      <w:r>
-        <w:rPr>
-          <w:sz w:val="24"/>
-          <w:szCs w:val="24"/>
-          <w:lang w:val="en-US"/>
-        </w:rPr>
-        <w:tab/>
-      </w:r>
-      <w:r>
-        <w:rPr>
-          <w:sz w:val="24"/>
-          <w:szCs w:val="24"/>
-          <w:lang w:val="en-US"/>
-        </w:rPr>
-        <w:tab/>
-        <w:t>4. Transaction gets executed</w:t>
-      </w:r>
-    </w:p>
-    <w:p>
-      <w:pPr>
-        <w:spacing w:after="0"/>
-        <w:rPr>
-          <w:sz w:val="24"/>
-          <w:szCs w:val="24"/>
-          <w:lang w:val="en-US"/>
-        </w:rPr>
-      </w:pPr>
-      <w:r>
-        <w:rPr>
-          <w:sz w:val="24"/>
-          <w:szCs w:val="24"/>
-          <w:lang w:val="en-US"/>
-        </w:rPr>
-        <w:tab/>
-      </w:r>
-      <w:r>
-        <w:rPr>
-          <w:sz w:val="24"/>
-          <w:szCs w:val="24"/>
-          <w:lang w:val="en-US"/>
-        </w:rPr>
-        <w:tab/>
-        <w:t xml:space="preserve">5. Item is now not anymore on sale </w:t>
-      </w:r>
-    </w:p>
-    <w:p>
-      <w:pPr>
-        <w:spacing w:after="0"/>
-        <w:rPr>
-          <w:sz w:val="24"/>
-          <w:szCs w:val="24"/>
-          <w:lang w:val="en-US"/>
-        </w:rPr>
-      </w:pPr>
-      <w:r>
-        <w:rPr>
-          <w:sz w:val="24"/>
-          <w:szCs w:val="24"/>
-          <w:lang w:val="en-US"/>
-        </w:rPr>
-        <w:tab/>
-      </w:r>
-      <w:r>
-        <w:rPr>
-          <w:sz w:val="24"/>
-          <w:szCs w:val="24"/>
-          <w:lang w:val="en-US"/>
-        </w:rPr>
-        <w:tab/>
-        <w:t>6. The bought item is now on the bought list of the buyer</w:t>
-      </w:r>
-    </w:p>
-    <w:p>
-      <w:pPr>
-        <w:spacing w:after="0"/>
-        <w:rPr>
-          <w:sz w:val="24"/>
-          <w:szCs w:val="24"/>
-          <w:lang w:val="en-US"/>
-        </w:rPr>
-      </w:pPr>
-      <w:r>
-        <w:rPr>
-          <w:sz w:val="24"/>
-          <w:szCs w:val="24"/>
-          <w:lang w:val="en-US"/>
-        </w:rPr>
-        <w:tab/>
-      </w:r>
-      <w:r>
-        <w:rPr>
-          <w:sz w:val="24"/>
-          <w:szCs w:val="24"/>
-          <w:lang w:val="en-US"/>
-        </w:rPr>
-        <w:tab/>
-        <w:t xml:space="preserve">(7. </w:t>
-      </w:r>
-      <w:proofErr w:type="spellStart"/>
-      <w:r>
-        <w:rPr>
-          <w:sz w:val="24"/>
-          <w:szCs w:val="24"/>
-          <w:lang w:val="en-US"/>
-        </w:rPr>
-        <w:t>evtl</w:t>
-      </w:r>
-      <w:proofErr w:type="spellEnd"/>
-      <w:r>
-        <w:rPr>
-          <w:sz w:val="24"/>
-          <w:szCs w:val="24"/>
-          <w:lang w:val="en-US"/>
-        </w:rPr>
-        <w:t>. Shipping gets prepared?)</w:t>
-      </w:r>
-    </w:p>
-    <w:p>
-      <w:pPr>
-        <w:spacing w:after="0"/>
-        <w:rPr>
-          <w:sz w:val="24"/>
-          <w:szCs w:val="24"/>
-          <w:lang w:val="en-US"/>
-        </w:rPr>
-      </w:pPr>
-    </w:p>
-    <w:p>
-      <w:pPr>
-        <w:spacing w:after="0"/>
-        <w:rPr>
-          <w:sz w:val="24"/>
-          <w:szCs w:val="24"/>
-          <w:lang w:val="en-US"/>
-        </w:rPr>
-      </w:pPr>
-      <w:r>
-        <w:rPr>
-          <w:sz w:val="24"/>
-          <w:szCs w:val="24"/>
-          <w:u w:val="single"/>
-          <w:lang w:val="en-US"/>
-        </w:rPr>
-        <w:t>Use Case B</w:t>
-      </w:r>
-      <w:r>
-        <w:rPr>
-          <w:sz w:val="24"/>
-          <w:szCs w:val="24"/>
-          <w:u w:val="single"/>
-          <w:lang w:val="en-US"/>
-        </w:rPr>
-        <w:t>4</w:t>
-      </w:r>
-      <w:r>
-        <w:rPr>
-          <w:sz w:val="24"/>
-          <w:szCs w:val="24"/>
-          <w:lang w:val="en-US"/>
-        </w:rPr>
-        <w:t>: Searches trough a sales list</w:t>
-      </w:r>
-    </w:p>
-    <w:p>
-      <w:pPr>
-        <w:spacing w:after="0"/>
-        <w:rPr>
-          <w:sz w:val="24"/>
-          <w:szCs w:val="24"/>
-          <w:lang w:val="en-US"/>
-        </w:rPr>
-      </w:pPr>
-      <w:r>
-        <w:rPr>
-          <w:sz w:val="24"/>
-          <w:szCs w:val="24"/>
-          <w:u w:val="single"/>
-          <w:lang w:val="en-US"/>
-        </w:rPr>
-        <w:t>Summary:</w:t>
-      </w:r>
-      <w:r>
-        <w:rPr>
-          <w:sz w:val="24"/>
-          <w:szCs w:val="24"/>
-          <w:lang w:val="en-US"/>
-        </w:rPr>
-        <w:t xml:space="preserve"> A buyer wants to check what is on sale</w:t>
-      </w:r>
-    </w:p>
-    <w:p>
-      <w:pPr>
-        <w:spacing w:after="0"/>
-        <w:rPr>
-          <w:sz w:val="24"/>
-          <w:szCs w:val="24"/>
-          <w:lang w:val="en-US"/>
-        </w:rPr>
-      </w:pPr>
-      <w:r>
-        <w:rPr>
-          <w:sz w:val="24"/>
-          <w:szCs w:val="24"/>
-          <w:u w:val="single"/>
-          <w:lang w:val="en-US"/>
-        </w:rPr>
-        <w:t>Actors:</w:t>
-      </w:r>
-      <w:r>
-        <w:rPr>
-          <w:sz w:val="24"/>
-          <w:szCs w:val="24"/>
-          <w:lang w:val="en-US"/>
-        </w:rPr>
-        <w:t xml:space="preserve"> Buyer, Website, Data Base</w:t>
-      </w:r>
-    </w:p>
-    <w:p>
-      <w:pPr>
-        <w:spacing w:after="0"/>
-        <w:rPr>
-          <w:sz w:val="24"/>
-          <w:szCs w:val="24"/>
-          <w:lang w:val="en-US"/>
-        </w:rPr>
-      </w:pPr>
-      <w:r>
-        <w:rPr>
-          <w:sz w:val="24"/>
-          <w:szCs w:val="24"/>
-          <w:u w:val="single"/>
-          <w:lang w:val="en-US"/>
-        </w:rPr>
-        <w:t>Precondition:</w:t>
-      </w:r>
-      <w:r>
-        <w:rPr>
-          <w:sz w:val="24"/>
-          <w:szCs w:val="24"/>
-          <w:lang w:val="en-US"/>
-        </w:rPr>
-        <w:t xml:space="preserve"> The buyer is logged in, there is at least one item being sold</w:t>
-      </w:r>
-    </w:p>
-    <w:p>
-      <w:pPr>
-        <w:spacing w:after="0"/>
-        <w:rPr>
-          <w:sz w:val="24"/>
-          <w:szCs w:val="24"/>
-          <w:lang w:val="en-US"/>
-        </w:rPr>
-      </w:pPr>
-      <w:r>
-        <w:rPr>
-          <w:sz w:val="24"/>
-          <w:szCs w:val="24"/>
-          <w:u w:val="single"/>
-          <w:lang w:val="en-US"/>
-        </w:rPr>
-        <w:t>Basic Flow:</w:t>
-      </w:r>
-      <w:r>
-        <w:rPr>
-          <w:sz w:val="24"/>
-          <w:szCs w:val="24"/>
-          <w:lang w:val="en-US"/>
-        </w:rPr>
-        <w:tab/>
-      </w:r>
-    </w:p>
-    <w:p>
-      <w:pPr>
-        <w:pStyle w:val="Listenabsatz"/>
-        <w:numPr>
-          <w:ilvl w:val="0"/>
-          <w:numId w:val="11"/>
-        </w:numPr>
-        <w:spacing w:after="0"/>
-        <w:rPr>
-          <w:sz w:val="24"/>
-          <w:szCs w:val="24"/>
-          <w:lang w:val="en-US"/>
-        </w:rPr>
-      </w:pPr>
-      <w:r>
-        <w:rPr>
-          <w:sz w:val="24"/>
-          <w:szCs w:val="24"/>
-          <w:lang w:val="en-US"/>
-        </w:rPr>
-        <w:t>The buyer visits the website</w:t>
-      </w:r>
-    </w:p>
-    <w:p>
-      <w:pPr>
-        <w:pStyle w:val="Listenabsatz"/>
-        <w:numPr>
-          <w:ilvl w:val="0"/>
-          <w:numId w:val="11"/>
-        </w:numPr>
-        <w:spacing w:after="0"/>
-        <w:rPr>
-          <w:sz w:val="24"/>
-          <w:szCs w:val="24"/>
-          <w:lang w:val="en-US"/>
-        </w:rPr>
-      </w:pPr>
-      <w:r>
-        <w:rPr>
-          <w:sz w:val="24"/>
-          <w:szCs w:val="24"/>
-          <w:lang w:val="en-US"/>
-        </w:rPr>
-        <w:t>He goes to the selling items tab</w:t>
-      </w:r>
-    </w:p>
-    <w:p>
-      <w:pPr>
-        <w:pStyle w:val="Listenabsatz"/>
-        <w:numPr>
-          <w:ilvl w:val="0"/>
-          <w:numId w:val="11"/>
-        </w:numPr>
-        <w:spacing w:after="0"/>
-        <w:rPr>
-          <w:sz w:val="24"/>
-          <w:szCs w:val="24"/>
-          <w:lang w:val="en-US"/>
-        </w:rPr>
-      </w:pPr>
-      <w:r>
-        <w:rPr>
-          <w:sz w:val="24"/>
-          <w:szCs w:val="24"/>
-          <w:lang w:val="en-US"/>
-        </w:rPr>
-        <w:t>He sees a list of available items to buy</w:t>
-      </w:r>
-    </w:p>
-    <w:p>
-      <w:pPr>
-        <w:spacing w:after="0"/>
-        <w:rPr>
-          <w:sz w:val="24"/>
-          <w:szCs w:val="24"/>
-          <w:lang w:val="en-US"/>
-        </w:rPr>
-      </w:pPr>
-    </w:p>
-    <w:p>
-      <w:pPr>
-        <w:spacing w:after="0"/>
-        <w:rPr>
-          <w:sz w:val="24"/>
-          <w:szCs w:val="24"/>
-          <w:lang w:val="en-US"/>
-        </w:rPr>
-      </w:pPr>
-    </w:p>
-    <w:p>
-      <w:pPr>
-        <w:spacing w:after="0"/>
-        <w:rPr>
-          <w:sz w:val="24"/>
-          <w:szCs w:val="24"/>
-          <w:lang w:val="en-US"/>
-        </w:rPr>
-      </w:pPr>
-      <w:r>
-        <w:rPr>
-          <w:sz w:val="24"/>
-          <w:szCs w:val="24"/>
-          <w:u w:val="single"/>
-          <w:lang w:val="en-US"/>
-        </w:rPr>
-        <w:t>Use Case B</w:t>
-      </w:r>
-      <w:r>
-        <w:rPr>
-          <w:sz w:val="24"/>
-          <w:szCs w:val="24"/>
-          <w:u w:val="single"/>
-          <w:lang w:val="en-US"/>
-        </w:rPr>
-        <w:t>5</w:t>
-      </w:r>
-      <w:r>
-        <w:rPr>
-          <w:sz w:val="24"/>
-          <w:szCs w:val="24"/>
-          <w:lang w:val="en-US"/>
-        </w:rPr>
-        <w:t>: Looks trough his buy history</w:t>
-      </w:r>
-    </w:p>
-    <w:p>
-      <w:pPr>
-        <w:spacing w:after="0"/>
-        <w:rPr>
-          <w:sz w:val="24"/>
-          <w:szCs w:val="24"/>
-          <w:lang w:val="en-US"/>
-        </w:rPr>
-      </w:pPr>
-      <w:r>
-        <w:rPr>
-          <w:sz w:val="24"/>
-          <w:szCs w:val="24"/>
-          <w:u w:val="single"/>
-          <w:lang w:val="en-US"/>
-        </w:rPr>
-        <w:t>Summary:</w:t>
-      </w:r>
-      <w:r>
-        <w:rPr>
-          <w:sz w:val="24"/>
-          <w:szCs w:val="24"/>
-          <w:lang w:val="en-US"/>
-        </w:rPr>
-        <w:t xml:space="preserve"> A buyer wants to check his buy history</w:t>
-      </w:r>
-    </w:p>
-    <w:p>
-      <w:pPr>
-        <w:spacing w:after="0"/>
-        <w:rPr>
-          <w:sz w:val="24"/>
-          <w:szCs w:val="24"/>
-          <w:lang w:val="en-US"/>
-        </w:rPr>
-      </w:pPr>
-      <w:r>
-        <w:rPr>
-          <w:sz w:val="24"/>
-          <w:szCs w:val="24"/>
-          <w:u w:val="single"/>
-          <w:lang w:val="en-US"/>
-        </w:rPr>
-        <w:t>Actors:</w:t>
-      </w:r>
-      <w:r>
-        <w:rPr>
-          <w:sz w:val="24"/>
-          <w:szCs w:val="24"/>
-          <w:lang w:val="en-US"/>
-        </w:rPr>
-        <w:t xml:space="preserve"> Buyer, Website, Data Base</w:t>
-      </w:r>
-    </w:p>
-    <w:p>
-      <w:pPr>
-        <w:spacing w:after="0"/>
-        <w:rPr>
-          <w:sz w:val="24"/>
-          <w:szCs w:val="24"/>
-          <w:lang w:val="en-US"/>
-        </w:rPr>
-      </w:pPr>
-      <w:r>
-        <w:rPr>
-          <w:sz w:val="24"/>
-          <w:szCs w:val="24"/>
-          <w:u w:val="single"/>
-          <w:lang w:val="en-US"/>
-        </w:rPr>
-        <w:t>Precondition:</w:t>
-      </w:r>
-      <w:r>
-        <w:rPr>
-          <w:sz w:val="24"/>
-          <w:szCs w:val="24"/>
-          <w:lang w:val="en-US"/>
-        </w:rPr>
-        <w:t xml:space="preserve"> The buyer is logged in, the buyer has bought at least one item</w:t>
+        <w:t xml:space="preserve"> The </w:t>
+      </w:r>
+      <w:r>
+        <w:rPr>
+          <w:sz w:val="24"/>
+          <w:szCs w:val="24"/>
+          <w:lang w:val="en-US"/>
+        </w:rPr>
+        <w:t>user</w:t>
+      </w:r>
+      <w:r>
+        <w:rPr>
+          <w:sz w:val="24"/>
+          <w:szCs w:val="24"/>
+          <w:lang w:val="en-US"/>
+        </w:rPr>
+        <w:t xml:space="preserve"> is logged in, the </w:t>
+      </w:r>
+      <w:r>
+        <w:rPr>
+          <w:sz w:val="24"/>
+          <w:szCs w:val="24"/>
+          <w:lang w:val="en-US"/>
+        </w:rPr>
+        <w:t>user</w:t>
+      </w:r>
+      <w:r>
+        <w:rPr>
+          <w:sz w:val="24"/>
+          <w:szCs w:val="24"/>
+          <w:lang w:val="en-US"/>
+        </w:rPr>
+        <w:t xml:space="preserve"> has bought at least one item</w:t>
       </w:r>
     </w:p>
     <w:p>
@@ -5371,7 +4271,23 @@
           <w:szCs w:val="24"/>
           <w:lang w:val="en-US"/>
         </w:rPr>
-        <w:t>The buyer visits the website, and logs in.</w:t>
+        <w:t xml:space="preserve">The </w:t>
+      </w:r>
+      <w:r>
+        <w:rPr>
+          <w:sz w:val="24"/>
+          <w:szCs w:val="24"/>
+          <w:lang w:val="en-US"/>
+        </w:rPr>
+        <w:t>use</w:t>
+      </w:r>
+      <w:r>
+        <w:rPr>
+          <w:sz w:val="24"/>
+          <w:szCs w:val="24"/>
+          <w:lang w:val="en-US"/>
+        </w:rPr>
+        <w:t>r visits the website, and logs in.</w:t>
       </w:r>
     </w:p>
     <w:p>
@@ -5439,78 +4355,694 @@
           <w:lang w:val="en-US"/>
         </w:rPr>
       </w:pPr>
-    </w:p>
-    <w:p>
-      <w:pPr>
-        <w:spacing w:after="0"/>
-        <w:rPr>
-          <w:sz w:val="24"/>
-          <w:szCs w:val="24"/>
-          <w:lang w:val="en-US"/>
-        </w:rPr>
-      </w:pPr>
-      <w:r>
-        <w:rPr>
-          <w:sz w:val="24"/>
-          <w:szCs w:val="24"/>
-          <w:lang w:val="en-US"/>
-        </w:rPr>
-        <w:t xml:space="preserve">(Use Case </w:t>
-      </w:r>
-      <w:r>
-        <w:rPr>
-          <w:sz w:val="24"/>
-          <w:szCs w:val="24"/>
-          <w:lang w:val="en-US"/>
-        </w:rPr>
-        <w:t>6:</w:t>
-      </w:r>
-      <w:r>
-        <w:rPr>
-          <w:sz w:val="24"/>
-          <w:szCs w:val="24"/>
-          <w:lang w:val="en-US"/>
-        </w:rPr>
-        <w:t xml:space="preserve"> Types in his “</w:t>
-      </w:r>
-      <w:proofErr w:type="spellStart"/>
-      <w:r>
-        <w:rPr>
-          <w:sz w:val="24"/>
-          <w:szCs w:val="24"/>
-          <w:lang w:val="en-US"/>
-        </w:rPr>
-        <w:t>Creditcard</w:t>
-      </w:r>
-      <w:proofErr w:type="spellEnd"/>
-      <w:r>
-        <w:rPr>
-          <w:sz w:val="24"/>
-          <w:szCs w:val="24"/>
-          <w:lang w:val="en-US"/>
-        </w:rPr>
-        <w:t>” Information)</w:t>
-      </w:r>
-    </w:p>
-    <w:p>
-      <w:pPr>
-        <w:spacing w:after="0"/>
-        <w:rPr>
-          <w:sz w:val="24"/>
-          <w:szCs w:val="24"/>
-          <w:lang w:val="en-US"/>
-        </w:rPr>
-      </w:pPr>
-    </w:p>
-    <w:p>
-      <w:pPr>
-        <w:spacing w:after="0"/>
-        <w:rPr>
-          <w:sz w:val="24"/>
-          <w:szCs w:val="24"/>
-          <w:lang w:val="en-US"/>
-        </w:rPr>
-      </w:pPr>
+      <w:r>
+        <w:rPr>
+          <w:b/>
+          <w:bCs/>
+          <w:sz w:val="24"/>
+          <w:szCs w:val="24"/>
+          <w:u w:val="single"/>
+          <w:lang w:val="en-US"/>
+        </w:rPr>
+        <w:t xml:space="preserve">Use Case </w:t>
+      </w:r>
+      <w:r>
+        <w:rPr>
+          <w:b/>
+          <w:bCs/>
+          <w:sz w:val="24"/>
+          <w:szCs w:val="24"/>
+          <w:u w:val="single"/>
+          <w:lang w:val="en-US"/>
+        </w:rPr>
+        <w:t>A1</w:t>
+      </w:r>
+      <w:r>
+        <w:rPr>
+          <w:sz w:val="24"/>
+          <w:szCs w:val="24"/>
+          <w:lang w:val="en-US"/>
+        </w:rPr>
+        <w:t xml:space="preserve">: </w:t>
+      </w:r>
+      <w:r>
+        <w:rPr>
+          <w:sz w:val="24"/>
+          <w:szCs w:val="24"/>
+          <w:lang w:val="en-US"/>
+        </w:rPr>
+        <w:t xml:space="preserve">Admin removes an item on the selling list </w:t>
+      </w:r>
+    </w:p>
+    <w:p>
+      <w:pPr>
+        <w:spacing w:after="0"/>
+        <w:rPr>
+          <w:sz w:val="24"/>
+          <w:szCs w:val="24"/>
+          <w:lang w:val="en-US"/>
+        </w:rPr>
+      </w:pPr>
+      <w:r>
+        <w:rPr>
+          <w:sz w:val="24"/>
+          <w:szCs w:val="24"/>
+          <w:u w:val="single"/>
+          <w:lang w:val="en-US"/>
+        </w:rPr>
+        <w:t>Summary:</w:t>
+      </w:r>
+      <w:r>
+        <w:rPr>
+          <w:sz w:val="24"/>
+          <w:szCs w:val="24"/>
+          <w:lang w:val="en-US"/>
+        </w:rPr>
+        <w:t xml:space="preserve"> </w:t>
+      </w:r>
+      <w:r>
+        <w:rPr>
+          <w:sz w:val="24"/>
+          <w:szCs w:val="24"/>
+          <w:lang w:val="en-US"/>
+        </w:rPr>
+        <w:t>An admin</w:t>
+      </w:r>
+      <w:r>
+        <w:rPr>
+          <w:sz w:val="24"/>
+          <w:szCs w:val="24"/>
+          <w:lang w:val="en-US"/>
+        </w:rPr>
+        <w:t xml:space="preserve"> wants to </w:t>
+      </w:r>
+      <w:r>
+        <w:rPr>
+          <w:sz w:val="24"/>
+          <w:szCs w:val="24"/>
+          <w:lang w:val="en-US"/>
+        </w:rPr>
+        <w:t>remove an item from the selling list (because it breaks some regulation)</w:t>
+      </w:r>
+    </w:p>
+    <w:p>
+      <w:pPr>
+        <w:spacing w:after="0"/>
+        <w:rPr>
+          <w:sz w:val="24"/>
+          <w:szCs w:val="24"/>
+          <w:lang w:val="en-US"/>
+        </w:rPr>
+      </w:pPr>
+      <w:r>
+        <w:rPr>
+          <w:sz w:val="24"/>
+          <w:szCs w:val="24"/>
+          <w:u w:val="single"/>
+          <w:lang w:val="en-US"/>
+        </w:rPr>
+        <w:t>Actors:</w:t>
+      </w:r>
+      <w:r>
+        <w:rPr>
+          <w:sz w:val="24"/>
+          <w:szCs w:val="24"/>
+          <w:lang w:val="en-US"/>
+        </w:rPr>
+        <w:t xml:space="preserve"> </w:t>
+      </w:r>
+      <w:r>
+        <w:rPr>
+          <w:sz w:val="24"/>
+          <w:szCs w:val="24"/>
+          <w:lang w:val="en-US"/>
+        </w:rPr>
+        <w:t>Admin</w:t>
+      </w:r>
+      <w:r>
+        <w:rPr>
+          <w:sz w:val="24"/>
+          <w:szCs w:val="24"/>
+          <w:lang w:val="en-US"/>
+        </w:rPr>
+        <w:t>, Website, Data Base</w:t>
+      </w:r>
+    </w:p>
+    <w:p>
+      <w:pPr>
+        <w:spacing w:after="0"/>
+        <w:rPr>
+          <w:sz w:val="24"/>
+          <w:szCs w:val="24"/>
+          <w:lang w:val="en-US"/>
+        </w:rPr>
+      </w:pPr>
+      <w:r>
+        <w:rPr>
+          <w:sz w:val="24"/>
+          <w:szCs w:val="24"/>
+          <w:u w:val="single"/>
+          <w:lang w:val="en-US"/>
+        </w:rPr>
+        <w:t>Precondition:</w:t>
+      </w:r>
+      <w:r>
+        <w:rPr>
+          <w:sz w:val="24"/>
+          <w:szCs w:val="24"/>
+          <w:lang w:val="en-US"/>
+        </w:rPr>
+        <w:t xml:space="preserve"> </w:t>
+      </w:r>
+      <w:r>
+        <w:rPr>
+          <w:sz w:val="24"/>
+          <w:szCs w:val="24"/>
+          <w:lang w:val="en-US"/>
+        </w:rPr>
+        <w:t>The Admin(user)</w:t>
+      </w:r>
+      <w:r>
+        <w:rPr>
+          <w:sz w:val="24"/>
+          <w:szCs w:val="24"/>
+          <w:lang w:val="en-US"/>
+        </w:rPr>
+        <w:t xml:space="preserve"> is logged in, </w:t>
+      </w:r>
+      <w:r>
+        <w:rPr>
+          <w:sz w:val="24"/>
+          <w:szCs w:val="24"/>
+          <w:lang w:val="en-US"/>
+        </w:rPr>
+        <w:t xml:space="preserve">has the Rank to be an admin, </w:t>
+      </w:r>
+      <w:r>
+        <w:rPr>
+          <w:sz w:val="24"/>
+          <w:szCs w:val="24"/>
+          <w:lang w:val="en-US"/>
+        </w:rPr>
+        <w:t>the</w:t>
+      </w:r>
+      <w:r>
+        <w:rPr>
+          <w:sz w:val="24"/>
+          <w:szCs w:val="24"/>
+          <w:lang w:val="en-US"/>
+        </w:rPr>
+        <w:t>re</w:t>
+      </w:r>
+      <w:r>
+        <w:rPr>
+          <w:sz w:val="24"/>
+          <w:szCs w:val="24"/>
+          <w:lang w:val="en-US"/>
+        </w:rPr>
+        <w:t xml:space="preserve"> </w:t>
+      </w:r>
+      <w:r>
+        <w:rPr>
+          <w:sz w:val="24"/>
+          <w:szCs w:val="24"/>
+          <w:lang w:val="en-US"/>
+        </w:rPr>
+        <w:t>is at least an item in the selling list</w:t>
+      </w:r>
+    </w:p>
+    <w:p>
+      <w:pPr>
+        <w:spacing w:after="0"/>
+        <w:rPr>
+          <w:sz w:val="24"/>
+          <w:szCs w:val="24"/>
+          <w:lang w:val="en-US"/>
+        </w:rPr>
+      </w:pPr>
+      <w:r>
+        <w:rPr>
+          <w:sz w:val="24"/>
+          <w:szCs w:val="24"/>
+          <w:u w:val="single"/>
+          <w:lang w:val="en-US"/>
+        </w:rPr>
+        <w:t>Basic Flow:</w:t>
+      </w:r>
+      <w:r>
+        <w:rPr>
+          <w:sz w:val="24"/>
+          <w:szCs w:val="24"/>
+          <w:lang w:val="en-US"/>
+        </w:rPr>
+        <w:tab/>
+      </w:r>
+    </w:p>
+    <w:p>
+      <w:pPr>
+        <w:pStyle w:val="Listenabsatz"/>
+        <w:numPr>
+          <w:ilvl w:val="0"/>
+          <w:numId w:val="16"/>
+        </w:numPr>
+        <w:spacing w:after="0"/>
+        <w:rPr>
+          <w:sz w:val="24"/>
+          <w:szCs w:val="24"/>
+          <w:lang w:val="en-US"/>
+        </w:rPr>
+      </w:pPr>
+      <w:r>
+        <w:rPr>
+          <w:sz w:val="24"/>
+          <w:szCs w:val="24"/>
+          <w:lang w:val="en-US"/>
+        </w:rPr>
+        <w:t xml:space="preserve">The </w:t>
+      </w:r>
+      <w:r>
+        <w:rPr>
+          <w:sz w:val="24"/>
+          <w:szCs w:val="24"/>
+          <w:lang w:val="en-US"/>
+        </w:rPr>
+        <w:t>Admin</w:t>
+      </w:r>
+      <w:r>
+        <w:rPr>
+          <w:sz w:val="24"/>
+          <w:szCs w:val="24"/>
+          <w:lang w:val="en-US"/>
+        </w:rPr>
+        <w:t xml:space="preserve"> visits the </w:t>
+      </w:r>
+      <w:r>
+        <w:rPr>
+          <w:sz w:val="24"/>
+          <w:szCs w:val="24"/>
+          <w:lang w:val="en-US"/>
+        </w:rPr>
+        <w:t>website and</w:t>
+      </w:r>
+      <w:r>
+        <w:rPr>
+          <w:sz w:val="24"/>
+          <w:szCs w:val="24"/>
+          <w:lang w:val="en-US"/>
+        </w:rPr>
+        <w:t xml:space="preserve"> </w:t>
+      </w:r>
+      <w:r>
+        <w:rPr>
+          <w:sz w:val="24"/>
+          <w:szCs w:val="24"/>
+          <w:lang w:val="en-US"/>
+        </w:rPr>
+        <w:t>goes to the selling list</w:t>
+      </w:r>
+      <w:r>
+        <w:rPr>
+          <w:sz w:val="24"/>
+          <w:szCs w:val="24"/>
+          <w:lang w:val="en-US"/>
+        </w:rPr>
+        <w:t>.</w:t>
+      </w:r>
+    </w:p>
+    <w:p>
+      <w:pPr>
+        <w:pStyle w:val="Listenabsatz"/>
+        <w:numPr>
+          <w:ilvl w:val="0"/>
+          <w:numId w:val="16"/>
+        </w:numPr>
+        <w:spacing w:after="0"/>
+        <w:rPr>
+          <w:sz w:val="24"/>
+          <w:szCs w:val="24"/>
+          <w:lang w:val="en-US"/>
+        </w:rPr>
+      </w:pPr>
+      <w:r>
+        <w:rPr>
+          <w:sz w:val="24"/>
+          <w:szCs w:val="24"/>
+          <w:lang w:val="en-US"/>
+        </w:rPr>
+        <w:t xml:space="preserve">He goes to </w:t>
+      </w:r>
+      <w:r>
+        <w:rPr>
+          <w:sz w:val="24"/>
+          <w:szCs w:val="24"/>
+          <w:lang w:val="en-US"/>
+        </w:rPr>
+        <w:t>the item and removes</w:t>
+      </w:r>
+      <w:r>
+        <w:rPr>
+          <w:sz w:val="24"/>
+          <w:szCs w:val="24"/>
+          <w:lang w:val="en-US"/>
+        </w:rPr>
+        <w:t xml:space="preserve"> it</w:t>
+      </w:r>
+    </w:p>
+    <w:p>
+      <w:pPr>
+        <w:pStyle w:val="Listenabsatz"/>
+        <w:numPr>
+          <w:ilvl w:val="0"/>
+          <w:numId w:val="16"/>
+        </w:numPr>
+        <w:spacing w:after="0"/>
+        <w:rPr>
+          <w:sz w:val="24"/>
+          <w:szCs w:val="24"/>
+          <w:lang w:val="en-US"/>
+        </w:rPr>
+      </w:pPr>
+      <w:r>
+        <w:rPr>
+          <w:sz w:val="24"/>
+          <w:szCs w:val="24"/>
+          <w:lang w:val="en-US"/>
+        </w:rPr>
+        <w:lastRenderedPageBreak/>
+        <w:t>The item is now removed from the selling list and the Data Base (and maybe the user of the item gets notified?)</w:t>
+      </w:r>
+    </w:p>
+    <w:p>
+      <w:pPr>
+        <w:spacing w:after="0"/>
+        <w:rPr>
+          <w:sz w:val="24"/>
+          <w:szCs w:val="24"/>
+          <w:lang w:val="en-US"/>
+        </w:rPr>
+      </w:pPr>
+    </w:p>
+    <w:p>
+      <w:pPr>
+        <w:spacing w:after="0"/>
+        <w:rPr>
+          <w:sz w:val="24"/>
+          <w:szCs w:val="24"/>
+          <w:lang w:val="en-US"/>
+        </w:rPr>
+      </w:pPr>
+    </w:p>
+    <w:p>
+      <w:pPr>
+        <w:spacing w:after="0"/>
+        <w:rPr>
+          <w:sz w:val="24"/>
+          <w:szCs w:val="24"/>
+          <w:lang w:val="en-US"/>
+        </w:rPr>
+      </w:pPr>
+      <w:r>
+        <w:rPr>
+          <w:b/>
+          <w:bCs/>
+          <w:sz w:val="24"/>
+          <w:szCs w:val="24"/>
+          <w:u w:val="single"/>
+          <w:lang w:val="en-US"/>
+        </w:rPr>
+        <w:t xml:space="preserve">Use Case </w:t>
+      </w:r>
+      <w:r>
+        <w:rPr>
+          <w:b/>
+          <w:bCs/>
+          <w:sz w:val="24"/>
+          <w:szCs w:val="24"/>
+          <w:u w:val="single"/>
+          <w:lang w:val="en-US"/>
+        </w:rPr>
+        <w:t>A</w:t>
+      </w:r>
+      <w:r>
+        <w:rPr>
+          <w:b/>
+          <w:bCs/>
+          <w:sz w:val="24"/>
+          <w:szCs w:val="24"/>
+          <w:u w:val="single"/>
+          <w:lang w:val="en-US"/>
+        </w:rPr>
+        <w:t>2</w:t>
+      </w:r>
+      <w:r>
+        <w:rPr>
+          <w:sz w:val="24"/>
+          <w:szCs w:val="24"/>
+          <w:lang w:val="en-US"/>
+        </w:rPr>
+        <w:t xml:space="preserve">: Admin </w:t>
+      </w:r>
+      <w:r>
+        <w:rPr>
+          <w:sz w:val="24"/>
+          <w:szCs w:val="24"/>
+          <w:lang w:val="en-US"/>
+        </w:rPr>
+        <w:t>upgrades a user account to an admin</w:t>
+      </w:r>
+    </w:p>
+    <w:p>
+      <w:pPr>
+        <w:spacing w:after="0"/>
+        <w:rPr>
+          <w:sz w:val="24"/>
+          <w:szCs w:val="24"/>
+          <w:lang w:val="en-US"/>
+        </w:rPr>
+      </w:pPr>
+      <w:r>
+        <w:rPr>
+          <w:sz w:val="24"/>
+          <w:szCs w:val="24"/>
+          <w:u w:val="single"/>
+          <w:lang w:val="en-US"/>
+        </w:rPr>
+        <w:t>Summary:</w:t>
+      </w:r>
+      <w:r>
+        <w:rPr>
+          <w:sz w:val="24"/>
+          <w:szCs w:val="24"/>
+          <w:lang w:val="en-US"/>
+        </w:rPr>
+        <w:t xml:space="preserve"> An admin </w:t>
+      </w:r>
+      <w:r>
+        <w:rPr>
+          <w:sz w:val="24"/>
+          <w:szCs w:val="24"/>
+          <w:lang w:val="en-US"/>
+        </w:rPr>
+        <w:t>wants to give a user admin rights</w:t>
+      </w:r>
+    </w:p>
+    <w:p>
+      <w:pPr>
+        <w:spacing w:after="0"/>
+        <w:rPr>
+          <w:sz w:val="24"/>
+          <w:szCs w:val="24"/>
+          <w:lang w:val="en-US"/>
+        </w:rPr>
+      </w:pPr>
+      <w:r>
+        <w:rPr>
+          <w:sz w:val="24"/>
+          <w:szCs w:val="24"/>
+          <w:u w:val="single"/>
+          <w:lang w:val="en-US"/>
+        </w:rPr>
+        <w:t>Actors:</w:t>
+      </w:r>
+      <w:r>
+        <w:rPr>
+          <w:sz w:val="24"/>
+          <w:szCs w:val="24"/>
+          <w:lang w:val="en-US"/>
+        </w:rPr>
+        <w:t xml:space="preserve"> </w:t>
+      </w:r>
+      <w:r>
+        <w:rPr>
+          <w:sz w:val="24"/>
+          <w:szCs w:val="24"/>
+          <w:lang w:val="en-US"/>
+        </w:rPr>
+        <w:t xml:space="preserve"> </w:t>
+      </w:r>
+      <w:r>
+        <w:rPr>
+          <w:sz w:val="24"/>
+          <w:szCs w:val="24"/>
+          <w:lang w:val="en-US"/>
+        </w:rPr>
+        <w:t xml:space="preserve">Admin, </w:t>
+      </w:r>
+      <w:r>
+        <w:rPr>
+          <w:sz w:val="24"/>
+          <w:szCs w:val="24"/>
+          <w:lang w:val="en-US"/>
+        </w:rPr>
+        <w:t xml:space="preserve">User, </w:t>
+      </w:r>
+      <w:r>
+        <w:rPr>
+          <w:sz w:val="24"/>
+          <w:szCs w:val="24"/>
+          <w:lang w:val="en-US"/>
+        </w:rPr>
+        <w:t>Website, Data Base</w:t>
+      </w:r>
+    </w:p>
+    <w:p>
+      <w:pPr>
+        <w:spacing w:after="0"/>
+        <w:rPr>
+          <w:sz w:val="24"/>
+          <w:szCs w:val="24"/>
+          <w:lang w:val="en-US"/>
+        </w:rPr>
+      </w:pPr>
+      <w:r>
+        <w:rPr>
+          <w:sz w:val="24"/>
+          <w:szCs w:val="24"/>
+          <w:u w:val="single"/>
+          <w:lang w:val="en-US"/>
+        </w:rPr>
+        <w:t>Precondition:</w:t>
+      </w:r>
+      <w:r>
+        <w:rPr>
+          <w:sz w:val="24"/>
+          <w:szCs w:val="24"/>
+          <w:lang w:val="en-US"/>
+        </w:rPr>
+        <w:t xml:space="preserve"> The Admin(user) is logged in, </w:t>
+      </w:r>
+      <w:r>
+        <w:rPr>
+          <w:sz w:val="24"/>
+          <w:szCs w:val="24"/>
+          <w:lang w:val="en-US"/>
+        </w:rPr>
+        <w:t>the user has an account and is not already an admin</w:t>
+      </w:r>
+    </w:p>
+    <w:p>
+      <w:pPr>
+        <w:spacing w:after="0"/>
+        <w:rPr>
+          <w:sz w:val="24"/>
+          <w:szCs w:val="24"/>
+          <w:lang w:val="en-US"/>
+        </w:rPr>
+      </w:pPr>
+      <w:r>
+        <w:rPr>
+          <w:sz w:val="24"/>
+          <w:szCs w:val="24"/>
+          <w:u w:val="single"/>
+          <w:lang w:val="en-US"/>
+        </w:rPr>
+        <w:t>Basic Flow:</w:t>
+      </w:r>
+      <w:r>
+        <w:rPr>
+          <w:sz w:val="24"/>
+          <w:szCs w:val="24"/>
+          <w:lang w:val="en-US"/>
+        </w:rPr>
+        <w:tab/>
+      </w:r>
+    </w:p>
+    <w:p>
+      <w:pPr>
+        <w:pStyle w:val="Listenabsatz"/>
+        <w:numPr>
+          <w:ilvl w:val="0"/>
+          <w:numId w:val="17"/>
+        </w:numPr>
+        <w:spacing w:after="0"/>
+        <w:rPr>
+          <w:sz w:val="24"/>
+          <w:szCs w:val="24"/>
+          <w:lang w:val="en-US"/>
+        </w:rPr>
+      </w:pPr>
+      <w:r>
+        <w:rPr>
+          <w:sz w:val="24"/>
+          <w:szCs w:val="24"/>
+          <w:lang w:val="en-US"/>
+        </w:rPr>
+        <w:t xml:space="preserve">The Admin </w:t>
+      </w:r>
+      <w:r>
+        <w:rPr>
+          <w:sz w:val="24"/>
+          <w:szCs w:val="24"/>
+          <w:lang w:val="en-US"/>
+        </w:rPr>
+        <w:t>goes to the special user tab</w:t>
+      </w:r>
+    </w:p>
+    <w:p>
+      <w:pPr>
+        <w:pStyle w:val="Listenabsatz"/>
+        <w:numPr>
+          <w:ilvl w:val="0"/>
+          <w:numId w:val="17"/>
+        </w:numPr>
+        <w:spacing w:after="0"/>
+        <w:rPr>
+          <w:sz w:val="24"/>
+          <w:szCs w:val="24"/>
+          <w:lang w:val="en-US"/>
+        </w:rPr>
+      </w:pPr>
+      <w:r>
+        <w:rPr>
+          <w:sz w:val="24"/>
+          <w:szCs w:val="24"/>
+          <w:lang w:val="en-US"/>
+        </w:rPr>
+        <w:t>Types in the username in the filter</w:t>
+      </w:r>
+    </w:p>
+    <w:p>
+      <w:pPr>
+        <w:pStyle w:val="Listenabsatz"/>
+        <w:numPr>
+          <w:ilvl w:val="0"/>
+          <w:numId w:val="17"/>
+        </w:numPr>
+        <w:spacing w:after="0"/>
+        <w:rPr>
+          <w:sz w:val="24"/>
+          <w:szCs w:val="24"/>
+          <w:lang w:val="en-US"/>
+        </w:rPr>
+      </w:pPr>
+      <w:r>
+        <w:rPr>
+          <w:sz w:val="24"/>
+          <w:szCs w:val="24"/>
+          <w:lang w:val="en-US"/>
+        </w:rPr>
+        <w:t>Clicks on the user and gives him admin rights</w:t>
+      </w:r>
     </w:p>
     <w:p>
       <w:pPr>
@@ -5571,489 +5103,63 @@
       </w:pPr>
       <w:r>
         <w:rPr>
-          <w:sz w:val="24"/>
-          <w:szCs w:val="24"/>
-          <w:lang w:val="en-US"/>
-        </w:rPr>
-        <w:t>--------------------</w:t>
-      </w:r>
-      <w:r>
-        <w:rPr>
-          <w:sz w:val="24"/>
-          <w:szCs w:val="24"/>
-          <w:lang w:val="en-US"/>
-        </w:rPr>
-        <w:tab/>
-      </w:r>
-      <w:r>
-        <w:rPr>
-          <w:sz w:val="24"/>
-          <w:szCs w:val="24"/>
-          <w:lang w:val="en-US"/>
-        </w:rPr>
-        <w:tab/>
-      </w:r>
-      <w:r>
-        <w:rPr>
-          <w:sz w:val="24"/>
-          <w:szCs w:val="24"/>
-          <w:lang w:val="en-US"/>
-        </w:rPr>
-        <w:tab/>
-      </w:r>
-      <w:r>
-        <w:rPr>
-          <w:sz w:val="24"/>
-          <w:szCs w:val="24"/>
-          <w:lang w:val="en-US"/>
-        </w:rPr>
-        <w:tab/>
-      </w:r>
-      <w:r>
-        <w:rPr>
-          <w:sz w:val="24"/>
-          <w:szCs w:val="24"/>
-          <w:lang w:val="en-US"/>
-        </w:rPr>
-        <w:tab/>
-      </w:r>
-      <w:r>
-        <w:rPr>
-          <w:sz w:val="24"/>
-          <w:szCs w:val="24"/>
-          <w:lang w:val="en-US"/>
-        </w:rPr>
-        <w:tab/>
-      </w:r>
-      <w:r>
-        <w:rPr>
-          <w:sz w:val="24"/>
-          <w:szCs w:val="24"/>
-          <w:lang w:val="en-US"/>
-        </w:rPr>
-        <w:t xml:space="preserve">                        </w:t>
-      </w:r>
-      <w:r>
-        <w:rPr>
-          <w:sz w:val="24"/>
-          <w:szCs w:val="24"/>
-          <w:lang w:val="en-US"/>
-        </w:rPr>
-        <w:t xml:space="preserve">   </w:t>
-      </w:r>
-      <w:r>
-        <w:rPr>
-          <w:sz w:val="24"/>
-          <w:szCs w:val="24"/>
-          <w:lang w:val="en-US"/>
-        </w:rPr>
-        <w:t xml:space="preserve">  </w:t>
-      </w:r>
-      <w:r>
-        <w:rPr>
-          <w:sz w:val="24"/>
-          <w:szCs w:val="24"/>
-          <w:lang w:val="en-US"/>
-        </w:rPr>
-        <w:t xml:space="preserve">  </w:t>
-      </w:r>
-      <w:r>
-        <w:rPr>
-          <w:sz w:val="24"/>
-          <w:szCs w:val="24"/>
-          <w:lang w:val="en-US"/>
-        </w:rPr>
-        <w:t xml:space="preserve"> </w:t>
-      </w:r>
-      <w:r>
-        <w:rPr>
-          <w:sz w:val="24"/>
-          <w:szCs w:val="24"/>
-          <w:lang w:val="en-US"/>
-        </w:rPr>
-        <w:t>--------------------</w:t>
-      </w:r>
-    </w:p>
-    <w:p>
-      <w:pPr>
-        <w:spacing w:after="0"/>
-        <w:rPr>
-          <w:sz w:val="24"/>
-          <w:szCs w:val="24"/>
-          <w:lang w:val="en-US"/>
-        </w:rPr>
-      </w:pPr>
-      <w:r>
-        <w:rPr>
-          <w:sz w:val="24"/>
-          <w:szCs w:val="24"/>
-          <w:lang w:val="en-US"/>
-        </w:rPr>
-        <w:t>|</w:t>
-      </w:r>
-      <w:r>
-        <w:rPr>
-          <w:sz w:val="24"/>
-          <w:szCs w:val="24"/>
-          <w:lang w:val="en-US"/>
-        </w:rPr>
-        <w:tab/>
-      </w:r>
-      <w:r>
-        <w:rPr>
-          <w:sz w:val="24"/>
-          <w:szCs w:val="24"/>
-          <w:lang w:val="en-US"/>
-        </w:rPr>
-        <w:tab/>
-        <w:t>|----------------&gt; Produ</w:t>
-      </w:r>
-      <w:r>
-        <w:rPr>
-          <w:sz w:val="24"/>
-          <w:szCs w:val="24"/>
-          <w:lang w:val="en-US"/>
-        </w:rPr>
-        <w:t>c</w:t>
-      </w:r>
-      <w:r>
-        <w:rPr>
-          <w:sz w:val="24"/>
-          <w:szCs w:val="24"/>
-          <w:lang w:val="en-US"/>
-        </w:rPr>
-        <w:t xml:space="preserve">t </w:t>
-      </w:r>
-      <w:r>
-        <w:rPr>
-          <w:sz w:val="24"/>
-          <w:szCs w:val="24"/>
-          <w:lang w:val="en-US"/>
-        </w:rPr>
-        <w:t>offering</w:t>
-      </w:r>
-      <w:r>
-        <w:rPr>
-          <w:sz w:val="24"/>
-          <w:szCs w:val="24"/>
-          <w:lang w:val="en-US"/>
-        </w:rPr>
-        <w:t xml:space="preserve">      </w:t>
-      </w:r>
-      <w:r>
-        <w:rPr>
-          <w:sz w:val="24"/>
-          <w:szCs w:val="24"/>
-          <w:lang w:val="en-US"/>
-        </w:rPr>
-        <w:t xml:space="preserve">   </w:t>
-      </w:r>
-      <w:r>
-        <w:rPr>
-          <w:sz w:val="24"/>
-          <w:szCs w:val="24"/>
-          <w:lang w:val="en-US"/>
-        </w:rPr>
-        <w:t xml:space="preserve">                   </w:t>
-      </w:r>
-      <w:r>
-        <w:rPr>
-          <w:sz w:val="24"/>
-          <w:szCs w:val="24"/>
-          <w:lang w:val="en-US"/>
-        </w:rPr>
-        <w:t>---------</w:t>
-      </w:r>
-      <w:r>
-        <w:rPr>
-          <w:sz w:val="24"/>
-          <w:szCs w:val="24"/>
-          <w:lang w:val="en-US"/>
-        </w:rPr>
-        <w:t xml:space="preserve">   </w:t>
-      </w:r>
-      <w:r>
-        <w:rPr>
-          <w:sz w:val="24"/>
-          <w:szCs w:val="24"/>
-          <w:lang w:val="en-US"/>
-        </w:rPr>
-        <w:t xml:space="preserve">-&gt;  </w:t>
-      </w:r>
-      <w:r>
-        <w:rPr>
-          <w:sz w:val="24"/>
-          <w:szCs w:val="24"/>
-          <w:lang w:val="en-US"/>
-        </w:rPr>
-        <w:t xml:space="preserve"> </w:t>
-      </w:r>
-      <w:r>
-        <w:rPr>
-          <w:sz w:val="24"/>
-          <w:szCs w:val="24"/>
-          <w:lang w:val="en-US"/>
-        </w:rPr>
-        <w:t>|</w:t>
-      </w:r>
-    </w:p>
-    <w:p>
-      <w:pPr>
-        <w:spacing w:after="0"/>
-        <w:rPr>
-          <w:sz w:val="24"/>
-          <w:szCs w:val="24"/>
-          <w:lang w:val="en-US"/>
-        </w:rPr>
-      </w:pPr>
-      <w:r>
-        <w:rPr>
-          <w:sz w:val="24"/>
-          <w:szCs w:val="24"/>
-          <w:lang w:val="en-US"/>
-        </w:rPr>
-        <w:t xml:space="preserve">|  </w:t>
-      </w:r>
-      <w:r>
-        <w:rPr>
-          <w:sz w:val="24"/>
-          <w:szCs w:val="24"/>
-          <w:lang w:val="en-US"/>
-        </w:rPr>
-        <w:t xml:space="preserve">    </w:t>
-      </w:r>
-      <w:r>
-        <w:rPr>
-          <w:sz w:val="24"/>
-          <w:szCs w:val="24"/>
-          <w:lang w:val="en-US"/>
-        </w:rPr>
-        <w:t xml:space="preserve"> </w:t>
-      </w:r>
-      <w:r>
-        <w:rPr>
-          <w:sz w:val="24"/>
-          <w:szCs w:val="24"/>
-          <w:lang w:val="en-US"/>
-        </w:rPr>
-        <w:t>Seller</w:t>
-      </w:r>
-      <w:r>
-        <w:rPr>
-          <w:sz w:val="24"/>
-          <w:szCs w:val="24"/>
-          <w:lang w:val="en-US"/>
-        </w:rPr>
-        <w:t xml:space="preserve"> </w:t>
-      </w:r>
-      <w:r>
-        <w:rPr>
-          <w:sz w:val="24"/>
-          <w:szCs w:val="24"/>
-          <w:lang w:val="en-US"/>
-        </w:rPr>
-        <w:t xml:space="preserve">    </w:t>
-      </w:r>
-      <w:r>
-        <w:rPr>
-          <w:sz w:val="24"/>
-          <w:szCs w:val="24"/>
-          <w:lang w:val="en-US"/>
-        </w:rPr>
-        <w:t xml:space="preserve"> |</w:t>
-      </w:r>
-      <w:r>
-        <w:rPr>
-          <w:sz w:val="24"/>
-          <w:szCs w:val="24"/>
-          <w:lang w:val="en-US"/>
-        </w:rPr>
-        <w:tab/>
-      </w:r>
-      <w:r>
-        <w:rPr>
-          <w:sz w:val="24"/>
-          <w:szCs w:val="24"/>
-          <w:lang w:val="en-US"/>
-        </w:rPr>
-        <w:tab/>
-      </w:r>
-      <w:r>
-        <w:rPr>
-          <w:sz w:val="24"/>
-          <w:szCs w:val="24"/>
-          <w:lang w:val="en-US"/>
-        </w:rPr>
-        <w:tab/>
-      </w:r>
-      <w:r>
-        <w:rPr>
-          <w:sz w:val="24"/>
-          <w:szCs w:val="24"/>
-          <w:lang w:val="en-US"/>
-        </w:rPr>
-        <w:tab/>
-      </w:r>
-      <w:r>
-        <w:rPr>
-          <w:sz w:val="24"/>
-          <w:szCs w:val="24"/>
-          <w:lang w:val="en-US"/>
-        </w:rPr>
-        <w:tab/>
-      </w:r>
-      <w:r>
-        <w:rPr>
-          <w:sz w:val="24"/>
-          <w:szCs w:val="24"/>
-          <w:lang w:val="en-US"/>
-        </w:rPr>
-        <w:tab/>
-        <w:t xml:space="preserve">         </w:t>
-      </w:r>
-      <w:r>
-        <w:rPr>
-          <w:sz w:val="24"/>
-          <w:szCs w:val="24"/>
-          <w:lang w:val="en-US"/>
-        </w:rPr>
-        <w:t xml:space="preserve"> </w:t>
-      </w:r>
-      <w:r>
-        <w:rPr>
-          <w:sz w:val="24"/>
-          <w:szCs w:val="24"/>
-          <w:lang w:val="en-US"/>
-        </w:rPr>
-        <w:t xml:space="preserve"> </w:t>
-      </w:r>
-      <w:r>
-        <w:rPr>
-          <w:sz w:val="24"/>
-          <w:szCs w:val="24"/>
-          <w:lang w:val="en-US"/>
-        </w:rPr>
-        <w:t xml:space="preserve">                 </w:t>
-      </w:r>
-      <w:r>
-        <w:rPr>
-          <w:sz w:val="24"/>
-          <w:szCs w:val="24"/>
-          <w:lang w:val="en-US"/>
-        </w:rPr>
-        <w:t>|       DB</w:t>
-      </w:r>
-    </w:p>
-    <w:p>
-      <w:pPr>
-        <w:pBdr>
-          <w:bottom w:val="single" w:sz="6" w:space="1" w:color="auto"/>
-        </w:pBdr>
-        <w:spacing w:after="0"/>
-        <w:rPr>
-          <w:sz w:val="24"/>
-          <w:szCs w:val="24"/>
-          <w:lang w:val="en-US"/>
-        </w:rPr>
-      </w:pPr>
-      <w:r>
-        <w:rPr>
-          <w:sz w:val="24"/>
-          <w:szCs w:val="24"/>
-          <w:lang w:val="en-US"/>
-        </w:rPr>
-        <w:t>|</w:t>
-      </w:r>
-      <w:r>
-        <w:rPr>
-          <w:sz w:val="24"/>
-          <w:szCs w:val="24"/>
-          <w:lang w:val="en-US"/>
-        </w:rPr>
-        <w:tab/>
-      </w:r>
-      <w:r>
-        <w:rPr>
-          <w:sz w:val="24"/>
-          <w:szCs w:val="24"/>
-          <w:lang w:val="en-US"/>
-        </w:rPr>
-        <w:tab/>
-        <w:t>|----------------&gt; Produ</w:t>
-      </w:r>
-      <w:r>
-        <w:rPr>
-          <w:sz w:val="24"/>
-          <w:szCs w:val="24"/>
-          <w:lang w:val="en-US"/>
-        </w:rPr>
-        <w:t>c</w:t>
-      </w:r>
-      <w:r>
-        <w:rPr>
-          <w:sz w:val="24"/>
-          <w:szCs w:val="24"/>
-          <w:lang w:val="en-US"/>
-        </w:rPr>
-        <w:t xml:space="preserve">t </w:t>
-      </w:r>
-      <w:r>
-        <w:rPr>
-          <w:sz w:val="24"/>
-          <w:szCs w:val="24"/>
-          <w:lang w:val="en-US"/>
-        </w:rPr>
-        <w:t>changing/update</w:t>
-      </w:r>
-      <w:r>
-        <w:rPr>
-          <w:sz w:val="24"/>
-          <w:szCs w:val="24"/>
-          <w:lang w:val="en-US"/>
-        </w:rPr>
-        <w:t xml:space="preserve">          </w:t>
-      </w:r>
-      <w:r>
-        <w:rPr>
-          <w:sz w:val="24"/>
-          <w:szCs w:val="24"/>
-          <w:lang w:val="en-US"/>
-        </w:rPr>
-        <w:t xml:space="preserve">  -----</w:t>
-      </w:r>
-      <w:r>
-        <w:rPr>
-          <w:sz w:val="24"/>
-          <w:szCs w:val="24"/>
-          <w:lang w:val="en-US"/>
-        </w:rPr>
-        <w:t xml:space="preserve">---&gt;        </w:t>
-      </w:r>
-      <w:r>
-        <w:rPr>
-          <w:sz w:val="24"/>
-          <w:szCs w:val="24"/>
-          <w:lang w:val="en-US"/>
-        </w:rPr>
-        <w:t>|______________</w:t>
-      </w:r>
-    </w:p>
-    <w:p>
-      <w:pPr>
-        <w:spacing w:after="0"/>
-        <w:rPr>
-          <w:sz w:val="24"/>
-          <w:szCs w:val="24"/>
-          <w:lang w:val="en-US"/>
-        </w:rPr>
-      </w:pPr>
-    </w:p>
-    <w:p>
-      <w:pPr>
-        <w:spacing w:after="0"/>
-        <w:rPr>
-          <w:sz w:val="24"/>
-          <w:szCs w:val="24"/>
+          <w:noProof/>
+          <w:sz w:val="24"/>
+          <w:szCs w:val="24"/>
+          <w:lang w:val="en-US"/>
+        </w:rPr>
+        <w:drawing>
+          <wp:inline distT="0" distB="0" distL="0" distR="0" wp14:anchorId="02501E6C" wp14:editId="42D943DA">
+            <wp:extent cx="5760720" cy="1778000"/>
+            <wp:effectExtent l="0" t="0" r="0" b="0"/>
+            <wp:docPr id="1" name="Grafik 1"/>
+            <wp:cNvGraphicFramePr>
+              <a:graphicFrameLocks xmlns:a="http://schemas.openxmlformats.org/drawingml/2006/main" noChangeAspect="1"/>
+            </wp:cNvGraphicFramePr>
+            <a:graphic xmlns:a="http://schemas.openxmlformats.org/drawingml/2006/main">
+              <a:graphicData uri="http://schemas.openxmlformats.org/drawingml/2006/picture">
+                <pic:pic xmlns:pic="http://schemas.openxmlformats.org/drawingml/2006/picture">
+                  <pic:nvPicPr>
+                    <pic:cNvPr id="1" name="Grafik 1"/>
+                    <pic:cNvPicPr/>
+                  </pic:nvPicPr>
+                  <pic:blipFill>
+                    <a:blip r:embed="rId5">
+                      <a:extLst>
+                        <a:ext uri="{28A0092B-C50C-407E-A947-70E740481C1C}">
+                          <a14:useLocalDpi xmlns:a14="http://schemas.microsoft.com/office/drawing/2010/main" val="0"/>
+                        </a:ext>
+                      </a:extLst>
+                    </a:blip>
+                    <a:stretch>
+                      <a:fillRect/>
+                    </a:stretch>
+                  </pic:blipFill>
+                  <pic:spPr>
+                    <a:xfrm>
+                      <a:off x="0" y="0"/>
+                      <a:ext cx="5760720" cy="1778000"/>
+                    </a:xfrm>
+                    <a:prstGeom prst="rect">
+                      <a:avLst/>
+                    </a:prstGeom>
+                  </pic:spPr>
+                </pic:pic>
+              </a:graphicData>
+            </a:graphic>
+          </wp:inline>
+        </w:drawing>
+      </w:r>
+    </w:p>
+    <w:p>
+      <w:pPr>
+        <w:spacing w:after="0"/>
+        <w:rPr>
+          <w:b/>
+          <w:bCs/>
+          <w:sz w:val="24"/>
+          <w:szCs w:val="24"/>
+          <w:u w:val="single"/>
           <w:lang w:val="en-US"/>
         </w:rPr>
       </w:pPr>
@@ -6115,7 +5221,23 @@
           <w:szCs w:val="24"/>
           <w:lang w:val="en-US"/>
         </w:rPr>
-        <w:t xml:space="preserve">As a Seller, I want to </w:t>
+        <w:t xml:space="preserve">As a </w:t>
+      </w:r>
+      <w:r>
+        <w:rPr>
+          <w:sz w:val="24"/>
+          <w:szCs w:val="24"/>
+          <w:lang w:val="en-US"/>
+        </w:rPr>
+        <w:t>User</w:t>
+      </w:r>
+      <w:r>
+        <w:rPr>
+          <w:sz w:val="24"/>
+          <w:szCs w:val="24"/>
+          <w:lang w:val="en-US"/>
+        </w:rPr>
+        <w:t xml:space="preserve">, I want to </w:t>
       </w:r>
       <w:r>
         <w:rPr>
@@ -6146,7 +5268,23 @@
           <w:szCs w:val="24"/>
           <w:lang w:val="en-US"/>
         </w:rPr>
-        <w:t>As a Buyer, I want to have an overview of bought items (logging), so I can keep track and have control over what I spend money.</w:t>
+        <w:t xml:space="preserve">As a </w:t>
+      </w:r>
+      <w:r>
+        <w:rPr>
+          <w:sz w:val="24"/>
+          <w:szCs w:val="24"/>
+          <w:lang w:val="en-US"/>
+        </w:rPr>
+        <w:t>User</w:t>
+      </w:r>
+      <w:r>
+        <w:rPr>
+          <w:sz w:val="24"/>
+          <w:szCs w:val="24"/>
+          <w:lang w:val="en-US"/>
+        </w:rPr>
+        <w:t>, I want to have an overview of bought items (logging), so I can keep track and have control over what I spend money.</w:t>
       </w:r>
     </w:p>
     <w:p>
@@ -6169,7 +5307,23 @@
           <w:szCs w:val="24"/>
           <w:lang w:val="en-US"/>
         </w:rPr>
-        <w:t>As a Seller, I want to have the freedom to change/or remove placed selling items, to adapt to the current market.</w:t>
+        <w:t xml:space="preserve">As a </w:t>
+      </w:r>
+      <w:r>
+        <w:rPr>
+          <w:sz w:val="24"/>
+          <w:szCs w:val="24"/>
+          <w:lang w:val="en-US"/>
+        </w:rPr>
+        <w:t>User</w:t>
+      </w:r>
+      <w:r>
+        <w:rPr>
+          <w:sz w:val="24"/>
+          <w:szCs w:val="24"/>
+          <w:lang w:val="en-US"/>
+        </w:rPr>
+        <w:t>, I want to have the freedom to change/or remove placed selling items, to adapt to the current market.</w:t>
       </w:r>
     </w:p>
     <w:p>
@@ -6192,7 +5346,23 @@
           <w:szCs w:val="24"/>
           <w:lang w:val="en-US"/>
         </w:rPr>
-        <w:t>As a Buyer, I want to be able to see all available items to buy, without being logged in, in order to decide whether I want to buy something and then create an account or go look somewhere else.</w:t>
+        <w:t xml:space="preserve">As a </w:t>
+      </w:r>
+      <w:r>
+        <w:rPr>
+          <w:sz w:val="24"/>
+          <w:szCs w:val="24"/>
+          <w:lang w:val="en-US"/>
+        </w:rPr>
+        <w:t>User</w:t>
+      </w:r>
+      <w:r>
+        <w:rPr>
+          <w:sz w:val="24"/>
+          <w:szCs w:val="24"/>
+          <w:lang w:val="en-US"/>
+        </w:rPr>
+        <w:t>, I want to be able to see all available items to buy, without being logged in, in order to decide whether I want to buy something and then create an account or go look somewhere else.</w:t>
       </w:r>
     </w:p>
     <w:p>
@@ -6215,7 +5385,23 @@
           <w:szCs w:val="24"/>
           <w:lang w:val="en-US"/>
         </w:rPr>
-        <w:t xml:space="preserve">As a Seller, I want to have an overview over my current selling list, what has ben sold and how many </w:t>
+        <w:t xml:space="preserve">As a </w:t>
+      </w:r>
+      <w:r>
+        <w:rPr>
+          <w:sz w:val="24"/>
+          <w:szCs w:val="24"/>
+          <w:lang w:val="en-US"/>
+        </w:rPr>
+        <w:t>User</w:t>
+      </w:r>
+      <w:r>
+        <w:rPr>
+          <w:sz w:val="24"/>
+          <w:szCs w:val="24"/>
+          <w:lang w:val="en-US"/>
+        </w:rPr>
+        <w:t xml:space="preserve">, I want to have an overview over my current selling list, what has ben sold and how many </w:t>
       </w:r>
       <w:r>
         <w:rPr>
@@ -6294,25 +5480,7 @@
           <w:szCs w:val="24"/>
           <w:lang w:val="en-US" w:eastAsia="de-CH"/>
         </w:rPr>
-        <w:t>Selle</w:t>
-      </w:r>
-      <w:r>
-        <w:rPr>
-          <w:rFonts w:eastAsia="Times New Roman" w:cstheme="minorHAnsi"/>
-          <w:sz w:val="24"/>
-          <w:szCs w:val="24"/>
-          <w:lang w:val="en-US" w:eastAsia="de-CH"/>
-        </w:rPr>
-        <w:t>r</w:t>
-      </w:r>
-      <w:r>
-        <w:rPr>
-          <w:rFonts w:eastAsia="Times New Roman" w:cstheme="minorHAnsi"/>
-          <w:sz w:val="24"/>
-          <w:szCs w:val="24"/>
-          <w:lang w:val="en-US" w:eastAsia="de-CH"/>
-        </w:rPr>
-        <w:t>/Buyer</w:t>
+        <w:t>User</w:t>
       </w:r>
       <w:r>
         <w:rPr>
@@ -6344,19 +5512,25 @@
           <w:szCs w:val="24"/>
           <w:lang w:val="en-US"/>
         </w:rPr>
-        <w:t>As a Seller/Buyer, I want to be able to visit the website on all current devices such mobile, tablets, computer, so I am not bound to one device/place to do my selling/buying.</w:t>
-      </w:r>
-    </w:p>
-    <w:p>
-      <w:pPr>
-        <w:pStyle w:val="Listenabsatz"/>
-        <w:spacing w:after="0"/>
-        <w:rPr>
-          <w:sz w:val="24"/>
-          <w:szCs w:val="24"/>
-          <w:lang w:val="en-US"/>
-        </w:rPr>
-      </w:pPr>
+        <w:lastRenderedPageBreak/>
+        <w:t xml:space="preserve">As a </w:t>
+      </w:r>
+      <w:r>
+        <w:rPr>
+          <w:sz w:val="24"/>
+          <w:szCs w:val="24"/>
+          <w:lang w:val="en-US"/>
+        </w:rPr>
+        <w:t>User</w:t>
+      </w:r>
+      <w:r>
+        <w:rPr>
+          <w:sz w:val="24"/>
+          <w:szCs w:val="24"/>
+          <w:lang w:val="en-US"/>
+        </w:rPr>
+        <w:t>, I want to be able to visit the website on all current devices such mobile, tablets, computer, so I am not bound to one device/place to do my selling/buying.</w:t>
+      </w:r>
     </w:p>
     <w:p>
       <w:pPr>
@@ -6378,7 +5552,23 @@
           <w:szCs w:val="24"/>
           <w:lang w:val="en-US"/>
         </w:rPr>
-        <w:t>As a Seller/Buyer, I want this website to be secure, in Order to protect me and my data from outside attackers.</w:t>
+        <w:t xml:space="preserve">As a </w:t>
+      </w:r>
+      <w:r>
+        <w:rPr>
+          <w:sz w:val="24"/>
+          <w:szCs w:val="24"/>
+          <w:lang w:val="en-US"/>
+        </w:rPr>
+        <w:t>User</w:t>
+      </w:r>
+      <w:r>
+        <w:rPr>
+          <w:sz w:val="24"/>
+          <w:szCs w:val="24"/>
+          <w:lang w:val="en-US"/>
+        </w:rPr>
+        <w:t>, I want this website to be secure, in Order to protect me and my data from outside attackers.</w:t>
       </w:r>
     </w:p>
     <w:sectPr>
@@ -7056,6 +6246,95 @@
     </w:lvl>
   </w:abstractNum>
   <w:abstractNum w:abstractNumId="6" w15:restartNumberingAfterBreak="0">
+    <w:nsid w:val="2E570C0B"/>
+    <w:multiLevelType w:val="hybridMultilevel"/>
+    <w:tmpl w:val="3C74C082"/>
+    <w:lvl w:ilvl="0" w:tplc="577A5856">
+      <w:start w:val="1"/>
+      <w:numFmt w:val="decimal"/>
+      <w:lvlText w:val="%1."/>
+      <w:lvlJc w:val="left"/>
+      <w:pPr>
+        <w:ind w:left="1780" w:hanging="360"/>
+      </w:pPr>
+      <w:rPr>
+        <w:rFonts w:hint="default"/>
+      </w:rPr>
+    </w:lvl>
+    <w:lvl w:ilvl="1" w:tplc="08070019" w:tentative="1">
+      <w:start w:val="1"/>
+      <w:numFmt w:val="lowerLetter"/>
+      <w:lvlText w:val="%2."/>
+      <w:lvlJc w:val="left"/>
+      <w:pPr>
+        <w:ind w:left="2500" w:hanging="360"/>
+      </w:pPr>
+    </w:lvl>
+    <w:lvl w:ilvl="2" w:tplc="0807001B" w:tentative="1">
+      <w:start w:val="1"/>
+      <w:numFmt w:val="lowerRoman"/>
+      <w:lvlText w:val="%3."/>
+      <w:lvlJc w:val="right"/>
+      <w:pPr>
+        <w:ind w:left="3220" w:hanging="180"/>
+      </w:pPr>
+    </w:lvl>
+    <w:lvl w:ilvl="3" w:tplc="0807000F" w:tentative="1">
+      <w:start w:val="1"/>
+      <w:numFmt w:val="decimal"/>
+      <w:lvlText w:val="%4."/>
+      <w:lvlJc w:val="left"/>
+      <w:pPr>
+        <w:ind w:left="3940" w:hanging="360"/>
+      </w:pPr>
+    </w:lvl>
+    <w:lvl w:ilvl="4" w:tplc="08070019" w:tentative="1">
+      <w:start w:val="1"/>
+      <w:numFmt w:val="lowerLetter"/>
+      <w:lvlText w:val="%5."/>
+      <w:lvlJc w:val="left"/>
+      <w:pPr>
+        <w:ind w:left="4660" w:hanging="360"/>
+      </w:pPr>
+    </w:lvl>
+    <w:lvl w:ilvl="5" w:tplc="0807001B" w:tentative="1">
+      <w:start w:val="1"/>
+      <w:numFmt w:val="lowerRoman"/>
+      <w:lvlText w:val="%6."/>
+      <w:lvlJc w:val="right"/>
+      <w:pPr>
+        <w:ind w:left="5380" w:hanging="180"/>
+      </w:pPr>
+    </w:lvl>
+    <w:lvl w:ilvl="6" w:tplc="0807000F" w:tentative="1">
+      <w:start w:val="1"/>
+      <w:numFmt w:val="decimal"/>
+      <w:lvlText w:val="%7."/>
+      <w:lvlJc w:val="left"/>
+      <w:pPr>
+        <w:ind w:left="6100" w:hanging="360"/>
+      </w:pPr>
+    </w:lvl>
+    <w:lvl w:ilvl="7" w:tplc="08070019" w:tentative="1">
+      <w:start w:val="1"/>
+      <w:numFmt w:val="lowerLetter"/>
+      <w:lvlText w:val="%8."/>
+      <w:lvlJc w:val="left"/>
+      <w:pPr>
+        <w:ind w:left="6820" w:hanging="360"/>
+      </w:pPr>
+    </w:lvl>
+    <w:lvl w:ilvl="8" w:tplc="0807001B" w:tentative="1">
+      <w:start w:val="1"/>
+      <w:numFmt w:val="lowerRoman"/>
+      <w:lvlText w:val="%9."/>
+      <w:lvlJc w:val="right"/>
+      <w:pPr>
+        <w:ind w:left="7540" w:hanging="180"/>
+      </w:pPr>
+    </w:lvl>
+  </w:abstractNum>
+  <w:abstractNum w:abstractNumId="7" w15:restartNumberingAfterBreak="0">
     <w:nsid w:val="2F5F07CC"/>
     <w:multiLevelType w:val="hybridMultilevel"/>
     <w:tmpl w:val="3C74C082"/>
@@ -7144,7 +6423,96 @@
       </w:pPr>
     </w:lvl>
   </w:abstractNum>
-  <w:abstractNum w:abstractNumId="7" w15:restartNumberingAfterBreak="0">
+  <w:abstractNum w:abstractNumId="8" w15:restartNumberingAfterBreak="0">
+    <w:nsid w:val="31A30376"/>
+    <w:multiLevelType w:val="hybridMultilevel"/>
+    <w:tmpl w:val="3C74C082"/>
+    <w:lvl w:ilvl="0" w:tplc="577A5856">
+      <w:start w:val="1"/>
+      <w:numFmt w:val="decimal"/>
+      <w:lvlText w:val="%1."/>
+      <w:lvlJc w:val="left"/>
+      <w:pPr>
+        <w:ind w:left="1780" w:hanging="360"/>
+      </w:pPr>
+      <w:rPr>
+        <w:rFonts w:hint="default"/>
+      </w:rPr>
+    </w:lvl>
+    <w:lvl w:ilvl="1" w:tplc="08070019" w:tentative="1">
+      <w:start w:val="1"/>
+      <w:numFmt w:val="lowerLetter"/>
+      <w:lvlText w:val="%2."/>
+      <w:lvlJc w:val="left"/>
+      <w:pPr>
+        <w:ind w:left="2500" w:hanging="360"/>
+      </w:pPr>
+    </w:lvl>
+    <w:lvl w:ilvl="2" w:tplc="0807001B" w:tentative="1">
+      <w:start w:val="1"/>
+      <w:numFmt w:val="lowerRoman"/>
+      <w:lvlText w:val="%3."/>
+      <w:lvlJc w:val="right"/>
+      <w:pPr>
+        <w:ind w:left="3220" w:hanging="180"/>
+      </w:pPr>
+    </w:lvl>
+    <w:lvl w:ilvl="3" w:tplc="0807000F" w:tentative="1">
+      <w:start w:val="1"/>
+      <w:numFmt w:val="decimal"/>
+      <w:lvlText w:val="%4."/>
+      <w:lvlJc w:val="left"/>
+      <w:pPr>
+        <w:ind w:left="3940" w:hanging="360"/>
+      </w:pPr>
+    </w:lvl>
+    <w:lvl w:ilvl="4" w:tplc="08070019" w:tentative="1">
+      <w:start w:val="1"/>
+      <w:numFmt w:val="lowerLetter"/>
+      <w:lvlText w:val="%5."/>
+      <w:lvlJc w:val="left"/>
+      <w:pPr>
+        <w:ind w:left="4660" w:hanging="360"/>
+      </w:pPr>
+    </w:lvl>
+    <w:lvl w:ilvl="5" w:tplc="0807001B" w:tentative="1">
+      <w:start w:val="1"/>
+      <w:numFmt w:val="lowerRoman"/>
+      <w:lvlText w:val="%6."/>
+      <w:lvlJc w:val="right"/>
+      <w:pPr>
+        <w:ind w:left="5380" w:hanging="180"/>
+      </w:pPr>
+    </w:lvl>
+    <w:lvl w:ilvl="6" w:tplc="0807000F" w:tentative="1">
+      <w:start w:val="1"/>
+      <w:numFmt w:val="decimal"/>
+      <w:lvlText w:val="%7."/>
+      <w:lvlJc w:val="left"/>
+      <w:pPr>
+        <w:ind w:left="6100" w:hanging="360"/>
+      </w:pPr>
+    </w:lvl>
+    <w:lvl w:ilvl="7" w:tplc="08070019" w:tentative="1">
+      <w:start w:val="1"/>
+      <w:numFmt w:val="lowerLetter"/>
+      <w:lvlText w:val="%8."/>
+      <w:lvlJc w:val="left"/>
+      <w:pPr>
+        <w:ind w:left="6820" w:hanging="360"/>
+      </w:pPr>
+    </w:lvl>
+    <w:lvl w:ilvl="8" w:tplc="0807001B" w:tentative="1">
+      <w:start w:val="1"/>
+      <w:numFmt w:val="lowerRoman"/>
+      <w:lvlText w:val="%9."/>
+      <w:lvlJc w:val="right"/>
+      <w:pPr>
+        <w:ind w:left="7540" w:hanging="180"/>
+      </w:pPr>
+    </w:lvl>
+  </w:abstractNum>
+  <w:abstractNum w:abstractNumId="9" w15:restartNumberingAfterBreak="0">
     <w:nsid w:val="3C903097"/>
     <w:multiLevelType w:val="hybridMultilevel"/>
     <w:tmpl w:val="3C74C082"/>
@@ -7233,7 +6601,7 @@
       </w:pPr>
     </w:lvl>
   </w:abstractNum>
-  <w:abstractNum w:abstractNumId="8" w15:restartNumberingAfterBreak="0">
+  <w:abstractNum w:abstractNumId="10" w15:restartNumberingAfterBreak="0">
     <w:nsid w:val="4CA232AE"/>
     <w:multiLevelType w:val="multilevel"/>
     <w:tmpl w:val="E136551E"/>
@@ -7382,7 +6750,7 @@
       </w:rPr>
     </w:lvl>
   </w:abstractNum>
-  <w:abstractNum w:abstractNumId="9" w15:restartNumberingAfterBreak="0">
+  <w:abstractNum w:abstractNumId="11" w15:restartNumberingAfterBreak="0">
     <w:nsid w:val="59083FF7"/>
     <w:multiLevelType w:val="hybridMultilevel"/>
     <w:tmpl w:val="0F28E1F4"/>
@@ -7471,7 +6839,7 @@
       </w:pPr>
     </w:lvl>
   </w:abstractNum>
-  <w:abstractNum w:abstractNumId="10" w15:restartNumberingAfterBreak="0">
+  <w:abstractNum w:abstractNumId="12" w15:restartNumberingAfterBreak="0">
     <w:nsid w:val="66505323"/>
     <w:multiLevelType w:val="multilevel"/>
     <w:tmpl w:val="28E660DC"/>
@@ -7592,7 +6960,7 @@
       </w:rPr>
     </w:lvl>
   </w:abstractNum>
-  <w:abstractNum w:abstractNumId="11" w15:restartNumberingAfterBreak="0">
+  <w:abstractNum w:abstractNumId="13" w15:restartNumberingAfterBreak="0">
     <w:nsid w:val="6C497B5B"/>
     <w:multiLevelType w:val="multilevel"/>
     <w:tmpl w:val="AB44C71A"/>
@@ -7713,7 +7081,7 @@
       </w:rPr>
     </w:lvl>
   </w:abstractNum>
-  <w:abstractNum w:abstractNumId="12" w15:restartNumberingAfterBreak="0">
+  <w:abstractNum w:abstractNumId="14" w15:restartNumberingAfterBreak="0">
     <w:nsid w:val="7094221B"/>
     <w:multiLevelType w:val="multilevel"/>
     <w:tmpl w:val="AB44C71A"/>
@@ -7834,7 +7202,7 @@
       </w:rPr>
     </w:lvl>
   </w:abstractNum>
-  <w:abstractNum w:abstractNumId="13" w15:restartNumberingAfterBreak="0">
+  <w:abstractNum w:abstractNumId="15" w15:restartNumberingAfterBreak="0">
     <w:nsid w:val="71657BEA"/>
     <w:multiLevelType w:val="hybridMultilevel"/>
     <w:tmpl w:val="8E8C2616"/>
@@ -7923,7 +7291,7 @@
       </w:pPr>
     </w:lvl>
   </w:abstractNum>
-  <w:abstractNum w:abstractNumId="14" w15:restartNumberingAfterBreak="0">
+  <w:abstractNum w:abstractNumId="16" w15:restartNumberingAfterBreak="0">
     <w:nsid w:val="78C73DE5"/>
     <w:multiLevelType w:val="multilevel"/>
     <w:tmpl w:val="AB44C71A"/>
@@ -8045,13 +7413,13 @@
     </w:lvl>
   </w:abstractNum>
   <w:num w:numId="1">
-    <w:abstractNumId w:val="14"/>
+    <w:abstractNumId w:val="16"/>
   </w:num>
   <w:num w:numId="2">
     <w:abstractNumId w:val="3"/>
   </w:num>
   <w:num w:numId="3">
-    <w:abstractNumId w:val="11"/>
+    <w:abstractNumId w:val="13"/>
   </w:num>
   <w:num w:numId="4">
     <w:abstractNumId w:val="1"/>
@@ -8060,13 +7428,13 @@
     <w:abstractNumId w:val="4"/>
   </w:num>
   <w:num w:numId="6">
-    <w:abstractNumId w:val="9"/>
+    <w:abstractNumId w:val="11"/>
   </w:num>
   <w:num w:numId="7">
-    <w:abstractNumId w:val="12"/>
+    <w:abstractNumId w:val="14"/>
   </w:num>
   <w:num w:numId="8">
-    <w:abstractNumId w:val="10"/>
+    <w:abstractNumId w:val="12"/>
   </w:num>
   <w:num w:numId="9">
     <w:abstractNumId w:val="0"/>
@@ -8075,19 +7443,25 @@
     <w:abstractNumId w:val="5"/>
   </w:num>
   <w:num w:numId="11">
-    <w:abstractNumId w:val="7"/>
+    <w:abstractNumId w:val="9"/>
   </w:num>
   <w:num w:numId="12">
-    <w:abstractNumId w:val="6"/>
+    <w:abstractNumId w:val="7"/>
   </w:num>
   <w:num w:numId="13">
     <w:abstractNumId w:val="2"/>
   </w:num>
   <w:num w:numId="14">
-    <w:abstractNumId w:val="13"/>
+    <w:abstractNumId w:val="15"/>
   </w:num>
   <w:num w:numId="15">
+    <w:abstractNumId w:val="10"/>
+  </w:num>
+  <w:num w:numId="16">
     <w:abstractNumId w:val="8"/>
+  </w:num>
+  <w:num w:numId="17">
+    <w:abstractNumId w:val="6"/>
   </w:num>
 </w:numbering>
 </file>
